--- a/src/com/study/facetext/面试题汇总3.26.docx
+++ b/src/com/study/facetext/面试题汇总3.26.docx
@@ -7797,7 +7797,7 @@
           <w:rFonts w:hint="eastAsia"/>
           <w:lang w:val="en-US" w:eastAsia="zh-CN"/>
         </w:rPr>
-        <w:t>27、ZGC的染色指针的三大优势</w:t>
+        <w:t>27、ZGC的染色指针的三大优势？</w:t>
       </w:r>
     </w:p>
     <w:p>
@@ -8063,6 +8063,415 @@
         <w:ind w:firstLine="420" w:firstLineChars="0"/>
         <w:textAlignment w:val="auto"/>
         <w:rPr>
+          <w:rFonts w:hint="eastAsia" w:ascii="system" w:hAnsi="system" w:eastAsia="宋体" w:cs="system"/>
+          <w:b w:val="0"/>
+          <w:bCs w:val="0"/>
+          <w:i w:val="0"/>
+          <w:caps w:val="0"/>
+          <w:color w:val="333333"/>
+          <w:spacing w:val="0"/>
+          <w:sz w:val="24"/>
+          <w:szCs w:val="24"/>
+          <w:shd w:val="clear" w:fill="FFFFFF"/>
+          <w:lang w:val="en-US" w:eastAsia="zh-CN"/>
+        </w:rPr>
+      </w:pPr>
+      <w:r>
+        <w:rPr>
+          <w:rFonts w:hint="eastAsia" w:ascii="system" w:hAnsi="system" w:eastAsia="宋体" w:cs="system"/>
+          <w:b w:val="0"/>
+          <w:bCs w:val="0"/>
+          <w:i w:val="0"/>
+          <w:caps w:val="0"/>
+          <w:color w:val="333333"/>
+          <w:spacing w:val="0"/>
+          <w:sz w:val="24"/>
+          <w:szCs w:val="24"/>
+          <w:shd w:val="clear" w:fill="FFFFFF"/>
+          <w:lang w:val="en-US" w:eastAsia="zh-CN"/>
+        </w:rPr>
+        <w:t>注：为了染色指针的寻址，衍生除了多重映射技术来将多个不同的虚拟内存地址映射到用一个物理内存上。</w:t>
+      </w:r>
+    </w:p>
+    <w:p>
+      <w:pPr>
+        <w:pStyle w:val="3"/>
+        <w:bidi w:val="0"/>
+        <w:rPr>
+          <w:rFonts w:hint="eastAsia"/>
+          <w:lang w:val="en-US" w:eastAsia="zh-CN"/>
+        </w:rPr>
+      </w:pPr>
+      <w:r>
+        <w:rPr>
+          <w:rFonts w:hint="eastAsia"/>
+          <w:lang w:val="en-US" w:eastAsia="zh-CN"/>
+        </w:rPr>
+        <w:t>28、对象头都有哪些东西？</w:t>
+      </w:r>
+    </w:p>
+    <w:p>
+      <w:pPr>
+        <w:keepNext w:val="0"/>
+        <w:keepLines w:val="0"/>
+        <w:pageBreakBefore w:val="0"/>
+        <w:widowControl w:val="0"/>
+        <w:kinsoku/>
+        <w:wordWrap/>
+        <w:overflowPunct/>
+        <w:topLinePunct w:val="0"/>
+        <w:autoSpaceDE/>
+        <w:autoSpaceDN/>
+        <w:bidi w:val="0"/>
+        <w:adjustRightInd/>
+        <w:snapToGrid/>
+        <w:spacing w:line="500" w:lineRule="exact"/>
+        <w:ind w:firstLine="420" w:firstLineChars="0"/>
+        <w:textAlignment w:val="auto"/>
+        <w:rPr>
+          <w:rFonts w:hint="eastAsia" w:ascii="system" w:hAnsi="system" w:eastAsia="宋体" w:cs="system"/>
+          <w:b w:val="0"/>
+          <w:bCs w:val="0"/>
+          <w:i w:val="0"/>
+          <w:caps w:val="0"/>
+          <w:color w:val="333333"/>
+          <w:spacing w:val="0"/>
+          <w:sz w:val="24"/>
+          <w:szCs w:val="24"/>
+          <w:shd w:val="clear" w:fill="FFFFFF"/>
+          <w:lang w:val="en-US" w:eastAsia="zh-CN"/>
+        </w:rPr>
+      </w:pPr>
+      <w:r>
+        <w:rPr>
+          <w:rFonts w:hint="eastAsia" w:ascii="system" w:hAnsi="system" w:eastAsia="宋体" w:cs="system"/>
+          <w:b w:val="0"/>
+          <w:bCs w:val="0"/>
+          <w:i w:val="0"/>
+          <w:caps w:val="0"/>
+          <w:color w:val="333333"/>
+          <w:spacing w:val="0"/>
+          <w:sz w:val="24"/>
+          <w:szCs w:val="24"/>
+          <w:shd w:val="clear" w:fill="FFFFFF"/>
+          <w:lang w:val="en-US" w:eastAsia="zh-CN"/>
+        </w:rPr>
+        <w:t>对象头由Mark word(64 bit)、Klass pointer(64 bit 开启压缩指针后为32bit -XX:+UseCompressedOops)两部分组成，如果是数组还要加上数组长度。在Mark word(64 bit)中，包含有</w:t>
+      </w:r>
+    </w:p>
+    <w:p>
+      <w:pPr>
+        <w:keepNext w:val="0"/>
+        <w:keepLines w:val="0"/>
+        <w:pageBreakBefore w:val="0"/>
+        <w:widowControl w:val="0"/>
+        <w:kinsoku/>
+        <w:wordWrap/>
+        <w:overflowPunct/>
+        <w:topLinePunct w:val="0"/>
+        <w:autoSpaceDE/>
+        <w:autoSpaceDN/>
+        <w:bidi w:val="0"/>
+        <w:adjustRightInd/>
+        <w:snapToGrid/>
+        <w:spacing w:line="500" w:lineRule="exact"/>
+        <w:ind w:firstLine="420" w:firstLineChars="0"/>
+        <w:textAlignment w:val="auto"/>
+        <w:rPr>
+          <w:rFonts w:hint="eastAsia" w:ascii="system" w:hAnsi="system" w:eastAsia="宋体" w:cs="system"/>
+          <w:b w:val="0"/>
+          <w:bCs w:val="0"/>
+          <w:i w:val="0"/>
+          <w:caps w:val="0"/>
+          <w:color w:val="333333"/>
+          <w:spacing w:val="0"/>
+          <w:sz w:val="24"/>
+          <w:szCs w:val="24"/>
+          <w:shd w:val="clear" w:fill="FFFFFF"/>
+          <w:lang w:val="en-US" w:eastAsia="zh-CN"/>
+        </w:rPr>
+      </w:pPr>
+      <w:r>
+        <w:rPr>
+          <w:rFonts w:hint="eastAsia" w:ascii="system" w:hAnsi="system" w:eastAsia="宋体" w:cs="system"/>
+          <w:b w:val="0"/>
+          <w:bCs w:val="0"/>
+          <w:i w:val="0"/>
+          <w:caps w:val="0"/>
+          <w:color w:val="333333"/>
+          <w:spacing w:val="0"/>
+          <w:sz w:val="24"/>
+          <w:szCs w:val="24"/>
+          <w:shd w:val="clear" w:fill="FFFFFF"/>
+          <w:lang w:val="en-US" w:eastAsia="zh-CN"/>
+        </w:rPr>
+        <w:t>①lock：锁标志</w:t>
+      </w:r>
+    </w:p>
+    <w:p>
+      <w:pPr>
+        <w:keepNext w:val="0"/>
+        <w:keepLines w:val="0"/>
+        <w:pageBreakBefore w:val="0"/>
+        <w:widowControl w:val="0"/>
+        <w:kinsoku/>
+        <w:wordWrap/>
+        <w:overflowPunct/>
+        <w:topLinePunct w:val="0"/>
+        <w:autoSpaceDE/>
+        <w:autoSpaceDN/>
+        <w:bidi w:val="0"/>
+        <w:adjustRightInd/>
+        <w:snapToGrid/>
+        <w:spacing w:line="500" w:lineRule="exact"/>
+        <w:ind w:firstLine="420" w:firstLineChars="0"/>
+        <w:textAlignment w:val="auto"/>
+        <w:rPr>
+          <w:rFonts w:hint="eastAsia" w:ascii="system" w:hAnsi="system" w:eastAsia="宋体" w:cs="system"/>
+          <w:b w:val="0"/>
+          <w:bCs w:val="0"/>
+          <w:i w:val="0"/>
+          <w:caps w:val="0"/>
+          <w:color w:val="333333"/>
+          <w:spacing w:val="0"/>
+          <w:sz w:val="24"/>
+          <w:szCs w:val="24"/>
+          <w:shd w:val="clear" w:fill="FFFFFF"/>
+          <w:lang w:val="en-US" w:eastAsia="zh-CN"/>
+        </w:rPr>
+      </w:pPr>
+      <w:r>
+        <w:rPr>
+          <w:rFonts w:hint="eastAsia" w:ascii="system" w:hAnsi="system" w:eastAsia="宋体" w:cs="system"/>
+          <w:b w:val="0"/>
+          <w:bCs w:val="0"/>
+          <w:i w:val="0"/>
+          <w:caps w:val="0"/>
+          <w:color w:val="333333"/>
+          <w:spacing w:val="0"/>
+          <w:sz w:val="24"/>
+          <w:szCs w:val="24"/>
+          <w:shd w:val="clear" w:fill="FFFFFF"/>
+          <w:lang w:val="en-US" w:eastAsia="zh-CN"/>
+        </w:rPr>
+        <w:t>②biased_lock：偏向锁标记，1启用，0不启用</w:t>
+      </w:r>
+    </w:p>
+    <w:p>
+      <w:pPr>
+        <w:keepNext w:val="0"/>
+        <w:keepLines w:val="0"/>
+        <w:pageBreakBefore w:val="0"/>
+        <w:widowControl w:val="0"/>
+        <w:kinsoku/>
+        <w:wordWrap/>
+        <w:overflowPunct/>
+        <w:topLinePunct w:val="0"/>
+        <w:autoSpaceDE/>
+        <w:autoSpaceDN/>
+        <w:bidi w:val="0"/>
+        <w:adjustRightInd/>
+        <w:snapToGrid/>
+        <w:spacing w:line="500" w:lineRule="exact"/>
+        <w:ind w:firstLine="420" w:firstLineChars="0"/>
+        <w:textAlignment w:val="auto"/>
+        <w:rPr>
+          <w:rFonts w:hint="eastAsia" w:ascii="system" w:hAnsi="system" w:eastAsia="宋体" w:cs="system"/>
+          <w:b w:val="0"/>
+          <w:bCs w:val="0"/>
+          <w:i w:val="0"/>
+          <w:caps w:val="0"/>
+          <w:color w:val="333333"/>
+          <w:spacing w:val="0"/>
+          <w:sz w:val="24"/>
+          <w:szCs w:val="24"/>
+          <w:shd w:val="clear" w:fill="FFFFFF"/>
+          <w:lang w:val="en-US" w:eastAsia="zh-CN"/>
+        </w:rPr>
+      </w:pPr>
+      <w:r>
+        <w:rPr>
+          <w:rFonts w:hint="eastAsia" w:ascii="system" w:hAnsi="system" w:eastAsia="宋体" w:cs="system"/>
+          <w:b w:val="0"/>
+          <w:bCs w:val="0"/>
+          <w:i w:val="0"/>
+          <w:caps w:val="0"/>
+          <w:color w:val="333333"/>
+          <w:spacing w:val="0"/>
+          <w:sz w:val="24"/>
+          <w:szCs w:val="24"/>
+          <w:shd w:val="clear" w:fill="FFFFFF"/>
+          <w:lang w:val="en-US" w:eastAsia="zh-CN"/>
+        </w:rPr>
+        <w:t>③age：GC标记的对象年龄</w:t>
+      </w:r>
+    </w:p>
+    <w:p>
+      <w:pPr>
+        <w:keepNext w:val="0"/>
+        <w:keepLines w:val="0"/>
+        <w:pageBreakBefore w:val="0"/>
+        <w:widowControl w:val="0"/>
+        <w:kinsoku/>
+        <w:wordWrap/>
+        <w:overflowPunct/>
+        <w:topLinePunct w:val="0"/>
+        <w:autoSpaceDE/>
+        <w:autoSpaceDN/>
+        <w:bidi w:val="0"/>
+        <w:adjustRightInd/>
+        <w:snapToGrid/>
+        <w:spacing w:line="500" w:lineRule="exact"/>
+        <w:ind w:firstLine="420" w:firstLineChars="0"/>
+        <w:textAlignment w:val="auto"/>
+        <w:rPr>
+          <w:rFonts w:hint="eastAsia" w:ascii="system" w:hAnsi="system" w:eastAsia="宋体" w:cs="system"/>
+          <w:b w:val="0"/>
+          <w:bCs w:val="0"/>
+          <w:i w:val="0"/>
+          <w:caps w:val="0"/>
+          <w:color w:val="333333"/>
+          <w:spacing w:val="0"/>
+          <w:sz w:val="24"/>
+          <w:szCs w:val="24"/>
+          <w:shd w:val="clear" w:fill="FFFFFF"/>
+          <w:lang w:val="en-US" w:eastAsia="zh-CN"/>
+        </w:rPr>
+      </w:pPr>
+      <w:r>
+        <w:rPr>
+          <w:rFonts w:hint="eastAsia" w:ascii="system" w:hAnsi="system" w:eastAsia="宋体" w:cs="system"/>
+          <w:b w:val="0"/>
+          <w:bCs w:val="0"/>
+          <w:i w:val="0"/>
+          <w:caps w:val="0"/>
+          <w:color w:val="333333"/>
+          <w:spacing w:val="0"/>
+          <w:sz w:val="24"/>
+          <w:szCs w:val="24"/>
+          <w:shd w:val="clear" w:fill="FFFFFF"/>
+          <w:lang w:val="en-US" w:eastAsia="zh-CN"/>
+        </w:rPr>
+        <w:t>④identity_hashcode：对象标识的hash值，懒加载</w:t>
+      </w:r>
+    </w:p>
+    <w:p>
+      <w:pPr>
+        <w:keepNext w:val="0"/>
+        <w:keepLines w:val="0"/>
+        <w:pageBreakBefore w:val="0"/>
+        <w:widowControl w:val="0"/>
+        <w:kinsoku/>
+        <w:wordWrap/>
+        <w:overflowPunct/>
+        <w:topLinePunct w:val="0"/>
+        <w:autoSpaceDE/>
+        <w:autoSpaceDN/>
+        <w:bidi w:val="0"/>
+        <w:adjustRightInd/>
+        <w:snapToGrid/>
+        <w:spacing w:line="500" w:lineRule="exact"/>
+        <w:ind w:firstLine="420" w:firstLineChars="0"/>
+        <w:textAlignment w:val="auto"/>
+        <w:rPr>
+          <w:rFonts w:hint="eastAsia" w:ascii="system" w:hAnsi="system" w:eastAsia="宋体" w:cs="system"/>
+          <w:b w:val="0"/>
+          <w:bCs w:val="0"/>
+          <w:i w:val="0"/>
+          <w:caps w:val="0"/>
+          <w:color w:val="333333"/>
+          <w:spacing w:val="0"/>
+          <w:sz w:val="24"/>
+          <w:szCs w:val="24"/>
+          <w:shd w:val="clear" w:fill="FFFFFF"/>
+          <w:lang w:val="en-US" w:eastAsia="zh-CN"/>
+        </w:rPr>
+      </w:pPr>
+      <w:r>
+        <w:rPr>
+          <w:rFonts w:hint="eastAsia" w:ascii="system" w:hAnsi="system" w:eastAsia="宋体" w:cs="system"/>
+          <w:b w:val="0"/>
+          <w:bCs w:val="0"/>
+          <w:i w:val="0"/>
+          <w:caps w:val="0"/>
+          <w:color w:val="333333"/>
+          <w:spacing w:val="0"/>
+          <w:sz w:val="24"/>
+          <w:szCs w:val="24"/>
+          <w:shd w:val="clear" w:fill="FFFFFF"/>
+          <w:lang w:val="en-US" w:eastAsia="zh-CN"/>
+        </w:rPr>
+        <w:t>⑤thread：持有偏向锁的线程ID和其他信息</w:t>
+      </w:r>
+    </w:p>
+    <w:p>
+      <w:pPr>
+        <w:keepNext w:val="0"/>
+        <w:keepLines w:val="0"/>
+        <w:pageBreakBefore w:val="0"/>
+        <w:widowControl w:val="0"/>
+        <w:kinsoku/>
+        <w:wordWrap/>
+        <w:overflowPunct/>
+        <w:topLinePunct w:val="0"/>
+        <w:autoSpaceDE/>
+        <w:autoSpaceDN/>
+        <w:bidi w:val="0"/>
+        <w:adjustRightInd/>
+        <w:snapToGrid/>
+        <w:spacing w:line="500" w:lineRule="exact"/>
+        <w:ind w:firstLine="420" w:firstLineChars="0"/>
+        <w:textAlignment w:val="auto"/>
+        <w:rPr>
+          <w:rFonts w:hint="eastAsia" w:ascii="system" w:hAnsi="system" w:eastAsia="宋体" w:cs="system"/>
+          <w:b w:val="0"/>
+          <w:bCs w:val="0"/>
+          <w:i w:val="0"/>
+          <w:caps w:val="0"/>
+          <w:color w:val="333333"/>
+          <w:spacing w:val="0"/>
+          <w:sz w:val="24"/>
+          <w:szCs w:val="24"/>
+          <w:shd w:val="clear" w:fill="FFFFFF"/>
+          <w:lang w:val="en-US" w:eastAsia="zh-CN"/>
+        </w:rPr>
+      </w:pPr>
+      <w:r>
+        <w:rPr>
+          <w:rFonts w:hint="eastAsia" w:ascii="system" w:hAnsi="system" w:eastAsia="宋体" w:cs="system"/>
+          <w:b w:val="0"/>
+          <w:bCs w:val="0"/>
+          <w:i w:val="0"/>
+          <w:caps w:val="0"/>
+          <w:color w:val="333333"/>
+          <w:spacing w:val="0"/>
+          <w:sz w:val="24"/>
+          <w:szCs w:val="24"/>
+          <w:shd w:val="clear" w:fill="FFFFFF"/>
+          <w:lang w:val="en-US" w:eastAsia="zh-CN"/>
+        </w:rPr>
+        <w:t>⑥epoch：偏向时间戳</w:t>
+      </w:r>
+    </w:p>
+    <w:p>
+      <w:pPr>
+        <w:keepNext w:val="0"/>
+        <w:keepLines w:val="0"/>
+        <w:pageBreakBefore w:val="0"/>
+        <w:widowControl w:val="0"/>
+        <w:kinsoku/>
+        <w:wordWrap/>
+        <w:overflowPunct/>
+        <w:topLinePunct w:val="0"/>
+        <w:autoSpaceDE/>
+        <w:autoSpaceDN/>
+        <w:bidi w:val="0"/>
+        <w:adjustRightInd/>
+        <w:snapToGrid/>
+        <w:spacing w:line="500" w:lineRule="exact"/>
+        <w:ind w:firstLine="420" w:firstLineChars="0"/>
+        <w:textAlignment w:val="auto"/>
+        <w:rPr>
           <w:rFonts w:hint="default" w:ascii="system" w:hAnsi="system" w:eastAsia="宋体" w:cs="system"/>
           <w:b w:val="0"/>
           <w:bCs w:val="0"/>
@@ -8090,7 +8499,388 @@
           <w:shd w:val="clear" w:fill="FFFFFF"/>
           <w:lang w:val="en-US" w:eastAsia="zh-CN"/>
         </w:rPr>
-        <w:t>注：为了染色指针的寻址，衍生除了多重映射技术来将多个不同的虚拟内存地址映射到用一个物理内存上。</w:t>
+        <w:t>⑦ptr_to_lock_record：指向栈中锁记录的指针</w:t>
+      </w:r>
+    </w:p>
+    <w:p>
+      <w:pPr>
+        <w:keepNext w:val="0"/>
+        <w:keepLines w:val="0"/>
+        <w:pageBreakBefore w:val="0"/>
+        <w:widowControl w:val="0"/>
+        <w:kinsoku/>
+        <w:wordWrap/>
+        <w:overflowPunct/>
+        <w:topLinePunct w:val="0"/>
+        <w:autoSpaceDE/>
+        <w:autoSpaceDN/>
+        <w:bidi w:val="0"/>
+        <w:adjustRightInd/>
+        <w:snapToGrid/>
+        <w:spacing w:line="500" w:lineRule="exact"/>
+        <w:ind w:firstLine="420" w:firstLineChars="0"/>
+        <w:textAlignment w:val="auto"/>
+        <w:rPr>
+          <w:rFonts w:hint="eastAsia" w:ascii="system" w:hAnsi="system" w:eastAsia="宋体" w:cs="system"/>
+          <w:b w:val="0"/>
+          <w:bCs w:val="0"/>
+          <w:i w:val="0"/>
+          <w:caps w:val="0"/>
+          <w:color w:val="333333"/>
+          <w:spacing w:val="0"/>
+          <w:sz w:val="24"/>
+          <w:szCs w:val="24"/>
+          <w:shd w:val="clear" w:fill="FFFFFF"/>
+          <w:lang w:val="en-US" w:eastAsia="zh-CN"/>
+        </w:rPr>
+      </w:pPr>
+      <w:r>
+        <w:rPr>
+          <w:rFonts w:hint="eastAsia" w:ascii="system" w:hAnsi="system" w:eastAsia="宋体" w:cs="system"/>
+          <w:b w:val="0"/>
+          <w:bCs w:val="0"/>
+          <w:i w:val="0"/>
+          <w:caps w:val="0"/>
+          <w:color w:val="333333"/>
+          <w:spacing w:val="0"/>
+          <w:sz w:val="24"/>
+          <w:szCs w:val="24"/>
+          <w:shd w:val="clear" w:fill="FFFFFF"/>
+          <w:lang w:val="en-US" w:eastAsia="zh-CN"/>
+        </w:rPr>
+        <w:t>⑧ptr_to_heavyweight_monitor：指向线程Monitor的指针</w:t>
+      </w:r>
+    </w:p>
+    <w:p>
+      <w:pPr>
+        <w:pStyle w:val="3"/>
+        <w:bidi w:val="0"/>
+        <w:rPr>
+          <w:rFonts w:hint="eastAsia"/>
+          <w:lang w:val="en-US" w:eastAsia="zh-CN"/>
+        </w:rPr>
+      </w:pPr>
+      <w:r>
+        <w:rPr>
+          <w:rFonts w:hint="eastAsia"/>
+          <w:lang w:val="en-US" w:eastAsia="zh-CN"/>
+        </w:rPr>
+        <w:t>29、GC ROOTS都有哪些？</w:t>
+      </w:r>
+    </w:p>
+    <w:p>
+      <w:pPr>
+        <w:keepNext w:val="0"/>
+        <w:keepLines w:val="0"/>
+        <w:pageBreakBefore w:val="0"/>
+        <w:widowControl w:val="0"/>
+        <w:kinsoku/>
+        <w:wordWrap/>
+        <w:overflowPunct/>
+        <w:topLinePunct w:val="0"/>
+        <w:autoSpaceDE/>
+        <w:autoSpaceDN/>
+        <w:bidi w:val="0"/>
+        <w:adjustRightInd/>
+        <w:snapToGrid/>
+        <w:spacing w:line="500" w:lineRule="exact"/>
+        <w:ind w:firstLine="420" w:firstLineChars="0"/>
+        <w:textAlignment w:val="auto"/>
+        <w:rPr>
+          <w:rFonts w:hint="default" w:ascii="system" w:hAnsi="system" w:eastAsia="宋体" w:cs="system"/>
+          <w:b w:val="0"/>
+          <w:bCs w:val="0"/>
+          <w:i w:val="0"/>
+          <w:caps w:val="0"/>
+          <w:color w:val="333333"/>
+          <w:spacing w:val="0"/>
+          <w:sz w:val="24"/>
+          <w:szCs w:val="24"/>
+          <w:shd w:val="clear" w:fill="FFFFFF"/>
+          <w:lang w:val="en-US" w:eastAsia="zh-CN"/>
+        </w:rPr>
+      </w:pPr>
+      <w:r>
+        <w:rPr>
+          <w:rFonts w:hint="default"/>
+          <w:lang w:val="en-US" w:eastAsia="zh-CN"/>
+        </w:rPr>
+        <w:t xml:space="preserve"> </w:t>
+      </w:r>
+      <w:r>
+        <w:rPr>
+          <w:rFonts w:hint="eastAsia" w:ascii="system" w:hAnsi="system" w:eastAsia="宋体" w:cs="system"/>
+          <w:b w:val="0"/>
+          <w:bCs w:val="0"/>
+          <w:i w:val="0"/>
+          <w:caps w:val="0"/>
+          <w:color w:val="333333"/>
+          <w:spacing w:val="0"/>
+          <w:sz w:val="24"/>
+          <w:szCs w:val="24"/>
+          <w:shd w:val="clear" w:fill="FFFFFF"/>
+          <w:lang w:val="en-US" w:eastAsia="zh-CN"/>
+        </w:rPr>
+        <w:t>①</w:t>
+      </w:r>
+      <w:r>
+        <w:rPr>
+          <w:rFonts w:hint="default" w:ascii="system" w:hAnsi="system" w:eastAsia="宋体" w:cs="system"/>
+          <w:b w:val="0"/>
+          <w:bCs w:val="0"/>
+          <w:i w:val="0"/>
+          <w:caps w:val="0"/>
+          <w:color w:val="333333"/>
+          <w:spacing w:val="0"/>
+          <w:sz w:val="24"/>
+          <w:szCs w:val="24"/>
+          <w:shd w:val="clear" w:fill="FFFFFF"/>
+          <w:lang w:val="en-US" w:eastAsia="zh-CN"/>
+        </w:rPr>
+        <w:t>虚拟机栈（局部变量表中引用的对象）</w:t>
+      </w:r>
+    </w:p>
+    <w:p>
+      <w:pPr>
+        <w:keepNext w:val="0"/>
+        <w:keepLines w:val="0"/>
+        <w:pageBreakBefore w:val="0"/>
+        <w:widowControl w:val="0"/>
+        <w:kinsoku/>
+        <w:wordWrap/>
+        <w:overflowPunct/>
+        <w:topLinePunct w:val="0"/>
+        <w:autoSpaceDE/>
+        <w:autoSpaceDN/>
+        <w:bidi w:val="0"/>
+        <w:adjustRightInd/>
+        <w:snapToGrid/>
+        <w:spacing w:line="500" w:lineRule="exact"/>
+        <w:ind w:firstLine="420" w:firstLineChars="0"/>
+        <w:textAlignment w:val="auto"/>
+        <w:rPr>
+          <w:rFonts w:hint="default" w:ascii="system" w:hAnsi="system" w:eastAsia="宋体" w:cs="system"/>
+          <w:b w:val="0"/>
+          <w:bCs w:val="0"/>
+          <w:i w:val="0"/>
+          <w:caps w:val="0"/>
+          <w:color w:val="333333"/>
+          <w:spacing w:val="0"/>
+          <w:sz w:val="24"/>
+          <w:szCs w:val="24"/>
+          <w:shd w:val="clear" w:fill="FFFFFF"/>
+          <w:lang w:val="en-US" w:eastAsia="zh-CN"/>
+        </w:rPr>
+      </w:pPr>
+      <w:r>
+        <w:rPr>
+          <w:rFonts w:hint="default" w:ascii="system" w:hAnsi="system" w:eastAsia="宋体" w:cs="system"/>
+          <w:b w:val="0"/>
+          <w:bCs w:val="0"/>
+          <w:i w:val="0"/>
+          <w:caps w:val="0"/>
+          <w:color w:val="333333"/>
+          <w:spacing w:val="0"/>
+          <w:sz w:val="24"/>
+          <w:szCs w:val="24"/>
+          <w:shd w:val="clear" w:fill="FFFFFF"/>
+          <w:lang w:val="en-US" w:eastAsia="zh-CN"/>
+        </w:rPr>
+        <w:t xml:space="preserve"> </w:t>
+      </w:r>
+      <w:r>
+        <w:rPr>
+          <w:rFonts w:hint="eastAsia" w:ascii="system" w:hAnsi="system" w:eastAsia="宋体" w:cs="system"/>
+          <w:b w:val="0"/>
+          <w:bCs w:val="0"/>
+          <w:i w:val="0"/>
+          <w:caps w:val="0"/>
+          <w:color w:val="333333"/>
+          <w:spacing w:val="0"/>
+          <w:sz w:val="24"/>
+          <w:szCs w:val="24"/>
+          <w:shd w:val="clear" w:fill="FFFFFF"/>
+          <w:lang w:val="en-US" w:eastAsia="zh-CN"/>
+        </w:rPr>
+        <w:t>②</w:t>
+      </w:r>
+      <w:r>
+        <w:rPr>
+          <w:rFonts w:hint="default" w:ascii="system" w:hAnsi="system" w:eastAsia="宋体" w:cs="system"/>
+          <w:b w:val="0"/>
+          <w:bCs w:val="0"/>
+          <w:i w:val="0"/>
+          <w:caps w:val="0"/>
+          <w:color w:val="333333"/>
+          <w:spacing w:val="0"/>
+          <w:sz w:val="24"/>
+          <w:szCs w:val="24"/>
+          <w:shd w:val="clear" w:fill="FFFFFF"/>
+          <w:lang w:val="en-US" w:eastAsia="zh-CN"/>
+        </w:rPr>
+        <w:t>本地方法栈（本地方法引用的对象）</w:t>
+      </w:r>
+    </w:p>
+    <w:p>
+      <w:pPr>
+        <w:keepNext w:val="0"/>
+        <w:keepLines w:val="0"/>
+        <w:pageBreakBefore w:val="0"/>
+        <w:widowControl w:val="0"/>
+        <w:kinsoku/>
+        <w:wordWrap/>
+        <w:overflowPunct/>
+        <w:topLinePunct w:val="0"/>
+        <w:autoSpaceDE/>
+        <w:autoSpaceDN/>
+        <w:bidi w:val="0"/>
+        <w:adjustRightInd/>
+        <w:snapToGrid/>
+        <w:spacing w:line="500" w:lineRule="exact"/>
+        <w:ind w:firstLine="420" w:firstLineChars="0"/>
+        <w:textAlignment w:val="auto"/>
+        <w:rPr>
+          <w:rFonts w:hint="default" w:ascii="system" w:hAnsi="system" w:eastAsia="宋体" w:cs="system"/>
+          <w:b w:val="0"/>
+          <w:bCs w:val="0"/>
+          <w:i w:val="0"/>
+          <w:caps w:val="0"/>
+          <w:color w:val="333333"/>
+          <w:spacing w:val="0"/>
+          <w:sz w:val="24"/>
+          <w:szCs w:val="24"/>
+          <w:shd w:val="clear" w:fill="FFFFFF"/>
+          <w:lang w:val="en-US" w:eastAsia="zh-CN"/>
+        </w:rPr>
+      </w:pPr>
+      <w:r>
+        <w:rPr>
+          <w:rFonts w:hint="default" w:ascii="system" w:hAnsi="system" w:eastAsia="宋体" w:cs="system"/>
+          <w:b w:val="0"/>
+          <w:bCs w:val="0"/>
+          <w:i w:val="0"/>
+          <w:caps w:val="0"/>
+          <w:color w:val="333333"/>
+          <w:spacing w:val="0"/>
+          <w:sz w:val="24"/>
+          <w:szCs w:val="24"/>
+          <w:shd w:val="clear" w:fill="FFFFFF"/>
+          <w:lang w:val="en-US" w:eastAsia="zh-CN"/>
+        </w:rPr>
+        <w:t xml:space="preserve"> </w:t>
+      </w:r>
+      <w:r>
+        <w:rPr>
+          <w:rFonts w:hint="eastAsia" w:ascii="system" w:hAnsi="system" w:eastAsia="宋体" w:cs="system"/>
+          <w:b w:val="0"/>
+          <w:bCs w:val="0"/>
+          <w:i w:val="0"/>
+          <w:caps w:val="0"/>
+          <w:color w:val="333333"/>
+          <w:spacing w:val="0"/>
+          <w:sz w:val="24"/>
+          <w:szCs w:val="24"/>
+          <w:shd w:val="clear" w:fill="FFFFFF"/>
+          <w:lang w:val="en-US" w:eastAsia="zh-CN"/>
+        </w:rPr>
+        <w:t>③</w:t>
+      </w:r>
+      <w:r>
+        <w:rPr>
+          <w:rFonts w:hint="default" w:ascii="system" w:hAnsi="system" w:eastAsia="宋体" w:cs="system"/>
+          <w:b w:val="0"/>
+          <w:bCs w:val="0"/>
+          <w:i w:val="0"/>
+          <w:caps w:val="0"/>
+          <w:color w:val="333333"/>
+          <w:spacing w:val="0"/>
+          <w:sz w:val="24"/>
+          <w:szCs w:val="24"/>
+          <w:shd w:val="clear" w:fill="FFFFFF"/>
+          <w:lang w:val="en-US" w:eastAsia="zh-CN"/>
+        </w:rPr>
+        <w:t>方法区中静态属性引用的对象</w:t>
+      </w:r>
+    </w:p>
+    <w:p>
+      <w:pPr>
+        <w:keepNext w:val="0"/>
+        <w:keepLines w:val="0"/>
+        <w:pageBreakBefore w:val="0"/>
+        <w:widowControl w:val="0"/>
+        <w:kinsoku/>
+        <w:wordWrap/>
+        <w:overflowPunct/>
+        <w:topLinePunct w:val="0"/>
+        <w:autoSpaceDE/>
+        <w:autoSpaceDN/>
+        <w:bidi w:val="0"/>
+        <w:adjustRightInd/>
+        <w:snapToGrid/>
+        <w:spacing w:line="500" w:lineRule="exact"/>
+        <w:ind w:firstLine="420" w:firstLineChars="0"/>
+        <w:textAlignment w:val="auto"/>
+        <w:rPr>
+          <w:rFonts w:hint="default" w:ascii="system" w:hAnsi="system" w:eastAsia="宋体" w:cs="system"/>
+          <w:b w:val="0"/>
+          <w:bCs w:val="0"/>
+          <w:i w:val="0"/>
+          <w:caps w:val="0"/>
+          <w:color w:val="333333"/>
+          <w:spacing w:val="0"/>
+          <w:sz w:val="24"/>
+          <w:szCs w:val="24"/>
+          <w:shd w:val="clear" w:fill="FFFFFF"/>
+          <w:lang w:val="en-US" w:eastAsia="zh-CN"/>
+        </w:rPr>
+      </w:pPr>
+      <w:r>
+        <w:rPr>
+          <w:rFonts w:hint="default" w:ascii="system" w:hAnsi="system" w:eastAsia="宋体" w:cs="system"/>
+          <w:b w:val="0"/>
+          <w:bCs w:val="0"/>
+          <w:i w:val="0"/>
+          <w:caps w:val="0"/>
+          <w:color w:val="333333"/>
+          <w:spacing w:val="0"/>
+          <w:sz w:val="24"/>
+          <w:szCs w:val="24"/>
+          <w:shd w:val="clear" w:fill="FFFFFF"/>
+          <w:lang w:val="en-US" w:eastAsia="zh-CN"/>
+        </w:rPr>
+        <w:t xml:space="preserve"> </w:t>
+      </w:r>
+      <w:r>
+        <w:rPr>
+          <w:rFonts w:hint="eastAsia" w:ascii="system" w:hAnsi="system" w:eastAsia="宋体" w:cs="system"/>
+          <w:b w:val="0"/>
+          <w:bCs w:val="0"/>
+          <w:i w:val="0"/>
+          <w:caps w:val="0"/>
+          <w:color w:val="333333"/>
+          <w:spacing w:val="0"/>
+          <w:sz w:val="24"/>
+          <w:szCs w:val="24"/>
+          <w:shd w:val="clear" w:fill="FFFFFF"/>
+          <w:lang w:val="en-US" w:eastAsia="zh-CN"/>
+        </w:rPr>
+        <w:t>④</w:t>
+      </w:r>
+      <w:r>
+        <w:rPr>
+          <w:rFonts w:hint="default" w:ascii="system" w:hAnsi="system" w:eastAsia="宋体" w:cs="system"/>
+          <w:b w:val="0"/>
+          <w:bCs w:val="0"/>
+          <w:i w:val="0"/>
+          <w:caps w:val="0"/>
+          <w:color w:val="333333"/>
+          <w:spacing w:val="0"/>
+          <w:sz w:val="24"/>
+          <w:szCs w:val="24"/>
+          <w:shd w:val="clear" w:fill="FFFFFF"/>
+          <w:lang w:val="en-US" w:eastAsia="zh-CN"/>
+        </w:rPr>
+        <w:t>方法区中静态常量池中引用的对象</w:t>
       </w:r>
     </w:p>
     <w:p>
@@ -12418,17 +13208,15 @@
         <w:ind w:firstLine="420" w:firstLineChars="0"/>
         <w:textAlignment w:val="auto"/>
         <w:rPr>
-          <w:rFonts w:hint="eastAsia" w:ascii="system" w:hAnsi="system" w:eastAsia="宋体" w:cs="system"/>
-          <w:b w:val="0"/>
-          <w:bCs w:val="0"/>
-          <w:i w:val="0"/>
-          <w:caps w:val="0"/>
-          <w:color w:val="333333"/>
-          <w:spacing w:val="0"/>
-          <w:sz w:val="24"/>
-          <w:szCs w:val="24"/>
-          <w:shd w:val="clear" w:fill="FFFFFF"/>
-          <w:lang w:val="en-US" w:eastAsia="zh-CN"/>
+          <w:rFonts w:hint="eastAsia" w:ascii="Arial" w:hAnsi="Arial" w:eastAsia="宋体" w:cs="Arial"/>
+          <w:i w:val="0"/>
+          <w:caps w:val="0"/>
+          <w:color w:val="4D4D4D"/>
+          <w:spacing w:val="0"/>
+          <w:sz w:val="24"/>
+          <w:szCs w:val="24"/>
+          <w:shd w:val="clear" w:fill="FFFFFF"/>
+          <w:lang w:eastAsia="zh-CN"/>
         </w:rPr>
       </w:pPr>
       <w:r>
@@ -12599,7 +13387,7 @@
     </w:p>
     <w:p>
       <w:pPr>
-        <w:pStyle w:val="2"/>
+        <w:pStyle w:val="3"/>
         <w:bidi w:val="0"/>
         <w:rPr>
           <w:rFonts w:hint="eastAsia"/>
@@ -12611,100 +13399,7 @@
           <w:rFonts w:hint="eastAsia"/>
           <w:lang w:val="en-US" w:eastAsia="zh-CN"/>
         </w:rPr>
-        <w:t>Java基础</w:t>
-      </w:r>
-    </w:p>
-    <w:p>
-      <w:pPr>
-        <w:pStyle w:val="3"/>
-        <w:bidi w:val="0"/>
-        <w:rPr>
-          <w:rFonts w:hint="default"/>
-          <w:lang w:val="en-US" w:eastAsia="zh-CN"/>
-        </w:rPr>
-      </w:pPr>
-      <w:r>
-        <w:rPr>
-          <w:rFonts w:hint="eastAsia"/>
-          <w:lang w:val="en-US" w:eastAsia="zh-CN"/>
-        </w:rPr>
-        <w:t>1、什么是RPC？</w:t>
-      </w:r>
-    </w:p>
-    <w:p>
-      <w:pPr>
-        <w:keepNext w:val="0"/>
-        <w:keepLines w:val="0"/>
-        <w:pageBreakBefore w:val="0"/>
-        <w:widowControl w:val="0"/>
-        <w:kinsoku/>
-        <w:wordWrap/>
-        <w:overflowPunct/>
-        <w:topLinePunct w:val="0"/>
-        <w:autoSpaceDE/>
-        <w:autoSpaceDN/>
-        <w:bidi w:val="0"/>
-        <w:adjustRightInd/>
-        <w:snapToGrid/>
-        <w:spacing w:line="500" w:lineRule="exact"/>
-        <w:ind w:firstLine="420" w:firstLineChars="0"/>
-        <w:textAlignment w:val="auto"/>
-        <w:rPr>
-          <w:rFonts w:hint="eastAsia" w:ascii="system" w:hAnsi="system" w:eastAsia="宋体" w:cs="system"/>
-          <w:b w:val="0"/>
-          <w:bCs w:val="0"/>
-          <w:i w:val="0"/>
-          <w:caps w:val="0"/>
-          <w:color w:val="333333"/>
-          <w:spacing w:val="0"/>
-          <w:sz w:val="24"/>
-          <w:szCs w:val="24"/>
-          <w:shd w:val="clear" w:fill="FFFFFF"/>
-          <w:lang w:val="en-US" w:eastAsia="zh-CN"/>
-        </w:rPr>
-      </w:pPr>
-      <w:r>
-        <w:rPr>
-          <w:rFonts w:hint="eastAsia" w:ascii="system" w:hAnsi="system" w:eastAsia="宋体" w:cs="system"/>
-          <w:b w:val="0"/>
-          <w:bCs w:val="0"/>
-          <w:i w:val="0"/>
-          <w:caps w:val="0"/>
-          <w:color w:val="333333"/>
-          <w:spacing w:val="0"/>
-          <w:sz w:val="24"/>
-          <w:szCs w:val="24"/>
-          <w:shd w:val="clear" w:fill="FFFFFF"/>
-          <w:lang w:val="en-US" w:eastAsia="zh-CN"/>
-        </w:rPr>
-        <w:t>RPC 提供了一种远程通信机制，通过这一机制，在一台计算机上运行的程序可以顺畅地执行某个远程系统上的代码。</w:t>
-      </w:r>
-    </w:p>
-    <w:p>
-      <w:pPr>
-        <w:pStyle w:val="3"/>
-        <w:bidi w:val="0"/>
-        <w:rPr>
-          <w:rFonts w:hint="eastAsia"/>
-          <w:lang w:eastAsia="zh-CN"/>
-        </w:rPr>
-      </w:pPr>
-      <w:r>
-        <w:rPr>
-          <w:rFonts w:hint="eastAsia"/>
-          <w:lang w:val="en-US" w:eastAsia="zh-CN"/>
-        </w:rPr>
-        <w:t>2、</w:t>
-      </w:r>
-      <w:r>
-        <w:t>RPC 解决了现在的哪些问题</w:t>
-      </w:r>
-      <w:r>
-        <w:rPr>
-          <w:rFonts w:hint="eastAsia"/>
-          <w:lang w:eastAsia="zh-CN"/>
-        </w:rPr>
-        <w:t>？</w:t>
+        <w:t>13、事务的隔离级别？</w:t>
       </w:r>
     </w:p>
     <w:p>
@@ -12728,51 +13423,30 @@
         <w:ind w:firstLine="420" w:firstLineChars="0"/>
         <w:textAlignment w:val="auto"/>
         <w:rPr>
-          <w:rFonts w:hint="eastAsia" w:ascii="system" w:hAnsi="system" w:eastAsia="宋体" w:cs="system"/>
-          <w:b w:val="0"/>
-          <w:bCs w:val="0"/>
-          <w:i w:val="0"/>
-          <w:caps w:val="0"/>
-          <w:color w:val="333333"/>
-          <w:spacing w:val="0"/>
-          <w:sz w:val="24"/>
-          <w:szCs w:val="24"/>
-          <w:shd w:val="clear" w:fill="FFFFFF"/>
-          <w:lang w:val="en-US" w:eastAsia="zh-CN"/>
-        </w:rPr>
-      </w:pPr>
-      <w:r>
-        <w:rPr>
-          <w:rFonts w:hint="eastAsia" w:ascii="system" w:hAnsi="system" w:eastAsia="宋体" w:cs="system"/>
-          <w:b w:val="0"/>
-          <w:bCs w:val="0"/>
-          <w:i w:val="0"/>
-          <w:caps w:val="0"/>
-          <w:color w:val="333333"/>
-          <w:spacing w:val="0"/>
-          <w:sz w:val="24"/>
-          <w:szCs w:val="24"/>
-          <w:shd w:val="clear" w:fill="FFFFFF"/>
-          <w:lang w:val="en-US" w:eastAsia="zh-CN"/>
-        </w:rPr>
-        <w:t>解决无法在一个进程内，甚至一个计算机内通过本地调用的方式完成的需求，比如不同的系统间的通讯，甚至不同的组织间的通讯。由于计算能力需要横向扩展，需要在多台机器组成的集群上部署应用。</w:t>
-      </w:r>
-    </w:p>
-    <w:p>
-      <w:pPr>
-        <w:pStyle w:val="3"/>
-        <w:bidi w:val="0"/>
-        <w:rPr>
-          <w:rFonts w:hint="eastAsia"/>
-          <w:lang w:val="en-US" w:eastAsia="zh-CN"/>
-        </w:rPr>
-      </w:pPr>
-      <w:r>
-        <w:rPr>
-          <w:rFonts w:hint="eastAsia"/>
-          <w:lang w:val="en-US" w:eastAsia="zh-CN"/>
-        </w:rPr>
-        <w:t>3、请谈谈你对volatile的理解</w:t>
+          <w:rFonts w:hint="eastAsia" w:ascii="Arial" w:hAnsi="Arial" w:eastAsia="Arial" w:cs="Arial"/>
+          <w:i w:val="0"/>
+          <w:caps w:val="0"/>
+          <w:color w:val="4D4D4D"/>
+          <w:spacing w:val="0"/>
+          <w:sz w:val="24"/>
+          <w:szCs w:val="24"/>
+          <w:shd w:val="clear" w:fill="FFFFFF"/>
+          <w:lang w:val="en-US" w:eastAsia="zh-CN"/>
+        </w:rPr>
+      </w:pPr>
+      <w:r>
+        <w:rPr>
+          <w:rFonts w:hint="eastAsia" w:ascii="Arial" w:hAnsi="Arial" w:eastAsia="Arial" w:cs="Arial"/>
+          <w:i w:val="0"/>
+          <w:caps w:val="0"/>
+          <w:color w:val="4D4D4D"/>
+          <w:spacing w:val="0"/>
+          <w:sz w:val="24"/>
+          <w:szCs w:val="24"/>
+          <w:shd w:val="clear" w:fill="FFFFFF"/>
+          <w:lang w:val="en-US" w:eastAsia="zh-CN"/>
+        </w:rPr>
+        <w:t>①读未提交：read uncommitted</w:t>
       </w:r>
     </w:p>
     <w:p>
@@ -12796,51 +13470,30 @@
         <w:ind w:firstLine="420" w:firstLineChars="0"/>
         <w:textAlignment w:val="auto"/>
         <w:rPr>
-          <w:rFonts w:hint="eastAsia" w:ascii="system" w:hAnsi="system" w:eastAsia="宋体" w:cs="system"/>
-          <w:b w:val="0"/>
-          <w:bCs w:val="0"/>
-          <w:i w:val="0"/>
-          <w:caps w:val="0"/>
-          <w:color w:val="333333"/>
-          <w:spacing w:val="0"/>
-          <w:sz w:val="24"/>
-          <w:szCs w:val="24"/>
-          <w:shd w:val="clear" w:fill="FFFFFF"/>
-          <w:lang w:val="en-US" w:eastAsia="zh-CN"/>
-        </w:rPr>
-      </w:pPr>
-      <w:r>
-        <w:rPr>
-          <w:rFonts w:hint="eastAsia" w:ascii="system" w:hAnsi="system" w:eastAsia="宋体" w:cs="system"/>
-          <w:b w:val="0"/>
-          <w:bCs w:val="0"/>
-          <w:i w:val="0"/>
-          <w:caps w:val="0"/>
-          <w:color w:val="333333"/>
-          <w:spacing w:val="0"/>
-          <w:sz w:val="24"/>
-          <w:szCs w:val="24"/>
-          <w:shd w:val="clear" w:fill="FFFFFF"/>
-          <w:lang w:val="en-US" w:eastAsia="zh-CN"/>
-        </w:rPr>
-        <w:t>volatile是java虚拟机提供的轻量级的同步机制，基本上遵守了JMM的特性：保证可见性和禁止指令重排，但不保证原子性。</w:t>
-      </w:r>
-    </w:p>
-    <w:p>
-      <w:pPr>
-        <w:pStyle w:val="3"/>
-        <w:bidi w:val="0"/>
-        <w:rPr>
-          <w:rFonts w:hint="eastAsia"/>
-          <w:lang w:val="en-US" w:eastAsia="zh-CN"/>
-        </w:rPr>
-      </w:pPr>
-      <w:r>
-        <w:rPr>
-          <w:rFonts w:hint="eastAsia"/>
-          <w:lang w:val="en-US" w:eastAsia="zh-CN"/>
-        </w:rPr>
-        <w:t>4、如何保证原子性？</w:t>
+          <w:rFonts w:hint="eastAsia" w:ascii="Arial" w:hAnsi="Arial" w:eastAsia="Arial" w:cs="Arial"/>
+          <w:i w:val="0"/>
+          <w:caps w:val="0"/>
+          <w:color w:val="4D4D4D"/>
+          <w:spacing w:val="0"/>
+          <w:sz w:val="24"/>
+          <w:szCs w:val="24"/>
+          <w:shd w:val="clear" w:fill="FFFFFF"/>
+          <w:lang w:val="en-US" w:eastAsia="zh-CN"/>
+        </w:rPr>
+      </w:pPr>
+      <w:r>
+        <w:rPr>
+          <w:rFonts w:hint="eastAsia" w:ascii="Arial" w:hAnsi="Arial" w:eastAsia="Arial" w:cs="Arial"/>
+          <w:i w:val="0"/>
+          <w:caps w:val="0"/>
+          <w:color w:val="4D4D4D"/>
+          <w:spacing w:val="0"/>
+          <w:sz w:val="24"/>
+          <w:szCs w:val="24"/>
+          <w:shd w:val="clear" w:fill="FFFFFF"/>
+          <w:lang w:val="en-US" w:eastAsia="zh-CN"/>
+        </w:rPr>
+        <w:t>②读已提交：read committed</w:t>
       </w:r>
     </w:p>
     <w:p>
@@ -12864,34 +13517,30 @@
         <w:ind w:firstLine="420" w:firstLineChars="0"/>
         <w:textAlignment w:val="auto"/>
         <w:rPr>
-          <w:rFonts w:hint="eastAsia" w:ascii="system" w:hAnsi="system" w:eastAsia="宋体" w:cs="system"/>
-          <w:b w:val="0"/>
-          <w:bCs w:val="0"/>
-          <w:i w:val="0"/>
-          <w:caps w:val="0"/>
-          <w:color w:val="333333"/>
-          <w:spacing w:val="0"/>
-          <w:sz w:val="24"/>
-          <w:szCs w:val="24"/>
-          <w:shd w:val="clear" w:fill="FFFFFF"/>
-          <w:lang w:val="en-US" w:eastAsia="zh-CN"/>
-        </w:rPr>
-      </w:pPr>
-      <w:r>
-        <w:rPr>
-          <w:rFonts w:hint="eastAsia" w:ascii="system" w:hAnsi="system" w:eastAsia="宋体" w:cs="system"/>
-          <w:b w:val="0"/>
-          <w:bCs w:val="0"/>
-          <w:i w:val="0"/>
-          <w:caps w:val="0"/>
-          <w:color w:val="333333"/>
-          <w:spacing w:val="0"/>
-          <w:sz w:val="24"/>
-          <w:szCs w:val="24"/>
-          <w:shd w:val="clear" w:fill="FFFFFF"/>
-          <w:lang w:val="en-US" w:eastAsia="zh-CN"/>
-        </w:rPr>
-        <w:t>①加Synchronized</w:t>
+          <w:rFonts w:hint="default" w:ascii="Arial" w:hAnsi="Arial" w:eastAsia="Arial" w:cs="Arial"/>
+          <w:i w:val="0"/>
+          <w:caps w:val="0"/>
+          <w:color w:val="4D4D4D"/>
+          <w:spacing w:val="0"/>
+          <w:sz w:val="24"/>
+          <w:szCs w:val="24"/>
+          <w:shd w:val="clear" w:fill="FFFFFF"/>
+          <w:lang w:val="en-US" w:eastAsia="zh-CN"/>
+        </w:rPr>
+      </w:pPr>
+      <w:r>
+        <w:rPr>
+          <w:rFonts w:hint="eastAsia" w:ascii="Arial" w:hAnsi="Arial" w:eastAsia="Arial" w:cs="Arial"/>
+          <w:i w:val="0"/>
+          <w:caps w:val="0"/>
+          <w:color w:val="4D4D4D"/>
+          <w:spacing w:val="0"/>
+          <w:sz w:val="24"/>
+          <w:szCs w:val="24"/>
+          <w:shd w:val="clear" w:fill="FFFFFF"/>
+          <w:lang w:val="en-US" w:eastAsia="zh-CN"/>
+        </w:rPr>
+        <w:t>③可重复读：repeatable read  默认</w:t>
       </w:r>
     </w:p>
     <w:p>
@@ -12915,34 +13564,47 @@
         <w:ind w:firstLine="420" w:firstLineChars="0"/>
         <w:textAlignment w:val="auto"/>
         <w:rPr>
-          <w:rFonts w:hint="eastAsia" w:ascii="system" w:hAnsi="system" w:eastAsia="宋体" w:cs="system"/>
-          <w:b w:val="0"/>
-          <w:bCs w:val="0"/>
-          <w:i w:val="0"/>
-          <w:caps w:val="0"/>
-          <w:color w:val="333333"/>
-          <w:spacing w:val="0"/>
-          <w:sz w:val="24"/>
-          <w:szCs w:val="24"/>
-          <w:shd w:val="clear" w:fill="FFFFFF"/>
-          <w:lang w:val="en-US" w:eastAsia="zh-CN"/>
-        </w:rPr>
-      </w:pPr>
-      <w:r>
-        <w:rPr>
-          <w:rFonts w:hint="eastAsia" w:ascii="system" w:hAnsi="system" w:eastAsia="宋体" w:cs="system"/>
-          <w:b w:val="0"/>
-          <w:bCs w:val="0"/>
-          <w:i w:val="0"/>
-          <w:caps w:val="0"/>
-          <w:color w:val="333333"/>
-          <w:spacing w:val="0"/>
-          <w:sz w:val="24"/>
-          <w:szCs w:val="24"/>
-          <w:shd w:val="clear" w:fill="FFFFFF"/>
-          <w:lang w:val="en-US" w:eastAsia="zh-CN"/>
-        </w:rPr>
-        <w:t>②直接使用JUC下的AtomicInteger（不会出现写覆盖）</w:t>
+          <w:rFonts w:hint="default" w:ascii="Arial" w:hAnsi="Arial" w:eastAsia="Arial" w:cs="Arial"/>
+          <w:i w:val="0"/>
+          <w:caps w:val="0"/>
+          <w:color w:val="4D4D4D"/>
+          <w:spacing w:val="0"/>
+          <w:sz w:val="24"/>
+          <w:szCs w:val="24"/>
+          <w:shd w:val="clear" w:fill="FFFFFF"/>
+          <w:lang w:val="en-US" w:eastAsia="zh-CN"/>
+        </w:rPr>
+      </w:pPr>
+      <w:r>
+        <w:rPr>
+          <w:rFonts w:hint="eastAsia" w:ascii="Arial" w:hAnsi="Arial" w:eastAsia="Arial" w:cs="Arial"/>
+          <w:i w:val="0"/>
+          <w:caps w:val="0"/>
+          <w:color w:val="4D4D4D"/>
+          <w:spacing w:val="0"/>
+          <w:sz w:val="24"/>
+          <w:szCs w:val="24"/>
+          <w:shd w:val="clear" w:fill="FFFFFF"/>
+          <w:lang w:val="en-US" w:eastAsia="zh-CN"/>
+        </w:rPr>
+        <w:t>④串行化：serialzable</w:t>
+      </w:r>
+    </w:p>
+    <w:p>
+      <w:pPr>
+        <w:pStyle w:val="2"/>
+        <w:bidi w:val="0"/>
+        <w:rPr>
+          <w:rFonts w:hint="eastAsia"/>
+          <w:lang w:val="en-US" w:eastAsia="zh-CN"/>
+        </w:rPr>
+      </w:pPr>
+      <w:r>
+        <w:rPr>
+          <w:rFonts w:hint="eastAsia"/>
+          <w:lang w:val="en-US" w:eastAsia="zh-CN"/>
+        </w:rPr>
+        <w:t>Java基础</w:t>
       </w:r>
     </w:p>
     <w:p>
@@ -12950,16 +13612,92 @@
         <w:pStyle w:val="3"/>
         <w:bidi w:val="0"/>
         <w:rPr>
+          <w:rFonts w:hint="default"/>
+          <w:lang w:val="en-US" w:eastAsia="zh-CN"/>
+        </w:rPr>
+      </w:pPr>
+      <w:r>
+        <w:rPr>
           <w:rFonts w:hint="eastAsia"/>
           <w:lang w:val="en-US" w:eastAsia="zh-CN"/>
         </w:rPr>
-      </w:pPr>
-      <w:r>
+        <w:t>1、什么是RPC？</w:t>
+      </w:r>
+    </w:p>
+    <w:p>
+      <w:pPr>
+        <w:keepNext w:val="0"/>
+        <w:keepLines w:val="0"/>
+        <w:pageBreakBefore w:val="0"/>
+        <w:widowControl w:val="0"/>
+        <w:kinsoku/>
+        <w:wordWrap/>
+        <w:overflowPunct/>
+        <w:topLinePunct w:val="0"/>
+        <w:autoSpaceDE/>
+        <w:autoSpaceDN/>
+        <w:bidi w:val="0"/>
+        <w:adjustRightInd/>
+        <w:snapToGrid/>
+        <w:spacing w:line="500" w:lineRule="exact"/>
+        <w:ind w:firstLine="420" w:firstLineChars="0"/>
+        <w:textAlignment w:val="auto"/>
+        <w:rPr>
+          <w:rFonts w:hint="eastAsia" w:ascii="system" w:hAnsi="system" w:eastAsia="宋体" w:cs="system"/>
+          <w:b w:val="0"/>
+          <w:bCs w:val="0"/>
+          <w:i w:val="0"/>
+          <w:caps w:val="0"/>
+          <w:color w:val="333333"/>
+          <w:spacing w:val="0"/>
+          <w:sz w:val="24"/>
+          <w:szCs w:val="24"/>
+          <w:shd w:val="clear" w:fill="FFFFFF"/>
+          <w:lang w:val="en-US" w:eastAsia="zh-CN"/>
+        </w:rPr>
+      </w:pPr>
+      <w:r>
+        <w:rPr>
+          <w:rFonts w:hint="eastAsia" w:ascii="system" w:hAnsi="system" w:eastAsia="宋体" w:cs="system"/>
+          <w:b w:val="0"/>
+          <w:bCs w:val="0"/>
+          <w:i w:val="0"/>
+          <w:caps w:val="0"/>
+          <w:color w:val="333333"/>
+          <w:spacing w:val="0"/>
+          <w:sz w:val="24"/>
+          <w:szCs w:val="24"/>
+          <w:shd w:val="clear" w:fill="FFFFFF"/>
+          <w:lang w:val="en-US" w:eastAsia="zh-CN"/>
+        </w:rPr>
+        <w:t>RPC 提供了一种远程通信机制，通过这一机制，在一台计算机上运行的程序可以顺畅地执行某个远程系统上的代码。</w:t>
+      </w:r>
+    </w:p>
+    <w:p>
+      <w:pPr>
+        <w:pStyle w:val="3"/>
+        <w:bidi w:val="0"/>
         <w:rPr>
           <w:rFonts w:hint="eastAsia"/>
-          <w:lang w:val="en-US" w:eastAsia="zh-CN"/>
-        </w:rPr>
-        <w:t>5、volatile如何保证有序性？</w:t>
+          <w:lang w:eastAsia="zh-CN"/>
+        </w:rPr>
+      </w:pPr>
+      <w:r>
+        <w:rPr>
+          <w:rFonts w:hint="eastAsia"/>
+          <w:lang w:val="en-US" w:eastAsia="zh-CN"/>
+        </w:rPr>
+        <w:t>2、</w:t>
+      </w:r>
+      <w:r>
+        <w:t>RPC 解决了现在的哪些问题</w:t>
+      </w:r>
+      <w:r>
+        <w:rPr>
+          <w:rFonts w:hint="eastAsia"/>
+          <w:lang w:eastAsia="zh-CN"/>
+        </w:rPr>
+        <w:t>？</w:t>
       </w:r>
     </w:p>
     <w:p>
@@ -13010,15 +13748,12 @@
           <w:shd w:val="clear" w:fill="FFFFFF"/>
           <w:lang w:val="en-US" w:eastAsia="zh-CN"/>
         </w:rPr>
-        <w:t>内存屏障：是一个CPU的指令，作用是保证特定操作的执行顺序和保证某些变量的内存可见性(强制刷新各种CPU的缓存数据)。</w:t>
+        <w:t>解决无法在一个进程内，甚至一个计算机内通过本地调用的方式完成的需求，比如不同的系统间的通讯，甚至不同的组织间的通讯。由于计算能力需要横向扩展，需要在多台机器组成的集群上部署应用。</w:t>
       </w:r>
     </w:p>
     <w:p>
       <w:pPr>
         <w:pStyle w:val="3"/>
-        <w:tabs>
-          <w:tab w:val="center" w:pos="4153"/>
-        </w:tabs>
         <w:bidi w:val="0"/>
         <w:rPr>
           <w:rFonts w:hint="eastAsia"/>
@@ -13030,14 +13765,7 @@
           <w:rFonts w:hint="eastAsia"/>
           <w:lang w:val="en-US" w:eastAsia="zh-CN"/>
         </w:rPr>
-        <w:t>6、你在哪些地方用到过volatile？</w:t>
-      </w:r>
-      <w:r>
-        <w:rPr>
-          <w:rFonts w:hint="eastAsia"/>
-          <w:lang w:val="en-US" w:eastAsia="zh-CN"/>
-        </w:rPr>
-        <w:tab/>
+        <w:t>3、请谈谈你对volatile的理解</w:t>
       </w:r>
     </w:p>
     <w:p>
@@ -13088,773 +13816,194 @@
           <w:shd w:val="clear" w:fill="FFFFFF"/>
           <w:lang w:val="en-US" w:eastAsia="zh-CN"/>
         </w:rPr>
-        <w:t>单例模式下的DCL(Double Check lock)</w:t>
-      </w:r>
-    </w:p>
-    <w:p>
-      <w:pPr>
-        <w:pStyle w:val="5"/>
-        <w:keepNext w:val="0"/>
-        <w:keepLines w:val="0"/>
-        <w:pageBreakBefore w:val="0"/>
-        <w:widowControl/>
-        <w:suppressLineNumbers w:val="0"/>
-        <w:shd w:val="clear"/>
-        <w:kinsoku/>
-        <w:wordWrap/>
-        <w:overflowPunct/>
-        <w:topLinePunct w:val="0"/>
-        <w:autoSpaceDE/>
-        <w:autoSpaceDN/>
-        <w:bidi w:val="0"/>
-        <w:adjustRightInd/>
-        <w:snapToGrid/>
-        <w:spacing w:line="400" w:lineRule="exact"/>
-        <w:textAlignment w:val="auto"/>
-        <w:rPr>
-          <w:rFonts w:ascii="monospace" w:hAnsi="monospace" w:eastAsia="monospace" w:cs="monospace"/>
-          <w:color w:val="000000"/>
-          <w:sz w:val="24"/>
-          <w:szCs w:val="24"/>
-          <w:highlight w:val="none"/>
-          <w:shd w:val="clear" w:color="auto" w:fill="auto"/>
-        </w:rPr>
-      </w:pPr>
-      <w:r>
-        <w:rPr>
-          <w:rFonts w:hint="default" w:ascii="monospace" w:hAnsi="monospace" w:eastAsia="monospace" w:cs="monospace"/>
-          <w:color w:val="0033B3"/>
-          <w:sz w:val="24"/>
-          <w:szCs w:val="24"/>
-          <w:highlight w:val="none"/>
-          <w:shd w:val="clear" w:color="auto" w:fill="auto"/>
-        </w:rPr>
-        <w:t xml:space="preserve">public class </w:t>
-      </w:r>
-      <w:r>
-        <w:rPr>
-          <w:rFonts w:hint="default" w:ascii="monospace" w:hAnsi="monospace" w:eastAsia="monospace" w:cs="monospace"/>
-          <w:color w:val="000000"/>
-          <w:sz w:val="24"/>
-          <w:szCs w:val="24"/>
-          <w:highlight w:val="none"/>
-          <w:shd w:val="clear" w:color="auto" w:fill="auto"/>
-        </w:rPr>
-        <w:t>Singleton {</w:t>
-      </w:r>
-      <w:r>
-        <w:rPr>
-          <w:rFonts w:hint="default" w:ascii="monospace" w:hAnsi="monospace" w:eastAsia="monospace" w:cs="monospace"/>
-          <w:color w:val="000000"/>
-          <w:sz w:val="24"/>
-          <w:szCs w:val="24"/>
-          <w:highlight w:val="none"/>
-          <w:shd w:val="clear" w:color="auto" w:fill="auto"/>
-        </w:rPr>
-        <w:br w:type="textWrapping"/>
-      </w:r>
-      <w:r>
-        <w:rPr>
-          <w:rFonts w:hint="default" w:ascii="monospace" w:hAnsi="monospace" w:eastAsia="monospace" w:cs="monospace"/>
-          <w:color w:val="000000"/>
-          <w:sz w:val="24"/>
-          <w:szCs w:val="24"/>
-          <w:highlight w:val="none"/>
-          <w:shd w:val="clear" w:color="auto" w:fill="auto"/>
-        </w:rPr>
-        <w:t xml:space="preserve">    </w:t>
-      </w:r>
-      <w:r>
-        <w:rPr>
-          <w:rFonts w:hint="default" w:ascii="monospace" w:hAnsi="monospace" w:eastAsia="monospace" w:cs="monospace"/>
-          <w:color w:val="0033B3"/>
-          <w:sz w:val="24"/>
-          <w:szCs w:val="24"/>
-          <w:highlight w:val="none"/>
-          <w:shd w:val="clear" w:color="auto" w:fill="auto"/>
-        </w:rPr>
-        <w:t xml:space="preserve">private static volatile </w:t>
-      </w:r>
-      <w:r>
-        <w:rPr>
-          <w:rFonts w:hint="default" w:ascii="monospace" w:hAnsi="monospace" w:eastAsia="monospace" w:cs="monospace"/>
-          <w:color w:val="000000"/>
-          <w:sz w:val="24"/>
-          <w:szCs w:val="24"/>
-          <w:highlight w:val="none"/>
-          <w:shd w:val="clear" w:color="auto" w:fill="auto"/>
-        </w:rPr>
-        <w:t xml:space="preserve">Singleton </w:t>
-      </w:r>
-      <w:r>
-        <w:rPr>
-          <w:rFonts w:hint="default" w:ascii="monospace" w:hAnsi="monospace" w:eastAsia="monospace" w:cs="monospace"/>
-          <w:i/>
-          <w:iCs/>
-          <w:color w:val="871094"/>
-          <w:sz w:val="24"/>
-          <w:szCs w:val="24"/>
-          <w:highlight w:val="none"/>
-          <w:shd w:val="clear" w:color="auto" w:fill="auto"/>
-        </w:rPr>
-        <w:t xml:space="preserve">instance </w:t>
-      </w:r>
-      <w:r>
-        <w:rPr>
-          <w:rFonts w:hint="default" w:ascii="monospace" w:hAnsi="monospace" w:eastAsia="monospace" w:cs="monospace"/>
-          <w:color w:val="000000"/>
-          <w:sz w:val="24"/>
-          <w:szCs w:val="24"/>
-          <w:highlight w:val="none"/>
-          <w:shd w:val="clear" w:color="auto" w:fill="auto"/>
-        </w:rPr>
-        <w:t xml:space="preserve">= </w:t>
-      </w:r>
-      <w:r>
-        <w:rPr>
-          <w:rFonts w:hint="default" w:ascii="monospace" w:hAnsi="monospace" w:eastAsia="monospace" w:cs="monospace"/>
-          <w:color w:val="0033B3"/>
-          <w:sz w:val="24"/>
-          <w:szCs w:val="24"/>
-          <w:highlight w:val="none"/>
-          <w:shd w:val="clear" w:color="auto" w:fill="auto"/>
-        </w:rPr>
-        <w:t>null</w:t>
-      </w:r>
-      <w:r>
-        <w:rPr>
-          <w:rFonts w:hint="default" w:ascii="monospace" w:hAnsi="monospace" w:eastAsia="monospace" w:cs="monospace"/>
-          <w:color w:val="000000"/>
-          <w:sz w:val="24"/>
-          <w:szCs w:val="24"/>
-          <w:highlight w:val="none"/>
-          <w:shd w:val="clear" w:color="auto" w:fill="auto"/>
-        </w:rPr>
-        <w:t>;</w:t>
-      </w:r>
-      <w:r>
-        <w:rPr>
-          <w:rFonts w:hint="default" w:ascii="monospace" w:hAnsi="monospace" w:eastAsia="monospace" w:cs="monospace"/>
-          <w:color w:val="000000"/>
-          <w:sz w:val="24"/>
-          <w:szCs w:val="24"/>
-          <w:highlight w:val="none"/>
-          <w:shd w:val="clear" w:color="auto" w:fill="auto"/>
-        </w:rPr>
-        <w:br w:type="textWrapping"/>
-      </w:r>
-      <w:r>
-        <w:rPr>
-          <w:rFonts w:hint="default" w:ascii="monospace" w:hAnsi="monospace" w:eastAsia="monospace" w:cs="monospace"/>
-          <w:color w:val="000000"/>
-          <w:sz w:val="24"/>
-          <w:szCs w:val="24"/>
-          <w:highlight w:val="none"/>
-          <w:shd w:val="clear" w:color="auto" w:fill="auto"/>
-        </w:rPr>
-        <w:t xml:space="preserve">    </w:t>
-      </w:r>
-      <w:r>
-        <w:rPr>
-          <w:rFonts w:hint="default" w:ascii="monospace" w:hAnsi="monospace" w:eastAsia="monospace" w:cs="monospace"/>
-          <w:color w:val="0033B3"/>
-          <w:sz w:val="24"/>
-          <w:szCs w:val="24"/>
-          <w:highlight w:val="none"/>
-          <w:shd w:val="clear" w:color="auto" w:fill="auto"/>
-        </w:rPr>
-        <w:t xml:space="preserve">private </w:t>
-      </w:r>
-      <w:r>
-        <w:rPr>
-          <w:rFonts w:hint="default" w:ascii="monospace" w:hAnsi="monospace" w:eastAsia="monospace" w:cs="monospace"/>
-          <w:color w:val="00627A"/>
-          <w:sz w:val="24"/>
-          <w:szCs w:val="24"/>
-          <w:highlight w:val="none"/>
-          <w:shd w:val="clear" w:color="auto" w:fill="auto"/>
-        </w:rPr>
-        <w:t>Singleton</w:t>
-      </w:r>
-      <w:r>
-        <w:rPr>
-          <w:rFonts w:hint="default" w:ascii="monospace" w:hAnsi="monospace" w:eastAsia="monospace" w:cs="monospace"/>
-          <w:color w:val="000000"/>
-          <w:sz w:val="24"/>
-          <w:szCs w:val="24"/>
-          <w:highlight w:val="none"/>
-          <w:shd w:val="clear" w:color="auto" w:fill="auto"/>
-        </w:rPr>
-        <w:t>() {</w:t>
-      </w:r>
-      <w:r>
-        <w:rPr>
-          <w:rFonts w:hint="default" w:ascii="monospace" w:hAnsi="monospace" w:eastAsia="monospace" w:cs="monospace"/>
-          <w:color w:val="000000"/>
-          <w:sz w:val="24"/>
-          <w:szCs w:val="24"/>
-          <w:highlight w:val="none"/>
-          <w:shd w:val="clear" w:color="auto" w:fill="auto"/>
-        </w:rPr>
-        <w:br w:type="textWrapping"/>
-      </w:r>
-      <w:r>
-        <w:rPr>
-          <w:rFonts w:hint="default" w:ascii="monospace" w:hAnsi="monospace" w:eastAsia="monospace" w:cs="monospace"/>
-          <w:color w:val="000000"/>
-          <w:sz w:val="24"/>
-          <w:szCs w:val="24"/>
-          <w:highlight w:val="none"/>
-          <w:shd w:val="clear" w:color="auto" w:fill="auto"/>
-        </w:rPr>
-        <w:t xml:space="preserve">    }</w:t>
-      </w:r>
-      <w:r>
-        <w:rPr>
-          <w:rFonts w:hint="default" w:ascii="monospace" w:hAnsi="monospace" w:eastAsia="monospace" w:cs="monospace"/>
-          <w:color w:val="000000"/>
-          <w:sz w:val="24"/>
-          <w:szCs w:val="24"/>
-          <w:highlight w:val="none"/>
-          <w:shd w:val="clear" w:color="auto" w:fill="auto"/>
-        </w:rPr>
-        <w:br w:type="textWrapping"/>
-      </w:r>
-      <w:r>
-        <w:rPr>
-          <w:rFonts w:hint="default" w:ascii="monospace" w:hAnsi="monospace" w:eastAsia="monospace" w:cs="monospace"/>
-          <w:color w:val="000000"/>
-          <w:sz w:val="24"/>
-          <w:szCs w:val="24"/>
-          <w:highlight w:val="none"/>
-          <w:shd w:val="clear" w:color="auto" w:fill="auto"/>
-        </w:rPr>
-        <w:t xml:space="preserve">    </w:t>
-      </w:r>
-      <w:r>
-        <w:rPr>
-          <w:rFonts w:hint="default" w:ascii="monospace" w:hAnsi="monospace" w:eastAsia="monospace" w:cs="monospace"/>
-          <w:color w:val="0033B3"/>
-          <w:sz w:val="24"/>
-          <w:szCs w:val="24"/>
-          <w:highlight w:val="none"/>
-          <w:shd w:val="clear" w:color="auto" w:fill="auto"/>
-        </w:rPr>
-        <w:t xml:space="preserve">public static </w:t>
-      </w:r>
-      <w:r>
-        <w:rPr>
-          <w:rFonts w:hint="default" w:ascii="monospace" w:hAnsi="monospace" w:eastAsia="monospace" w:cs="monospace"/>
-          <w:color w:val="000000"/>
-          <w:sz w:val="24"/>
-          <w:szCs w:val="24"/>
-          <w:highlight w:val="none"/>
-          <w:shd w:val="clear" w:color="auto" w:fill="auto"/>
-        </w:rPr>
-        <w:t xml:space="preserve">Singleton </w:t>
-      </w:r>
-      <w:r>
-        <w:rPr>
-          <w:rFonts w:hint="default" w:ascii="monospace" w:hAnsi="monospace" w:eastAsia="monospace" w:cs="monospace"/>
-          <w:color w:val="00627A"/>
-          <w:sz w:val="24"/>
-          <w:szCs w:val="24"/>
-          <w:highlight w:val="none"/>
-          <w:shd w:val="clear" w:color="auto" w:fill="auto"/>
-        </w:rPr>
-        <w:t>getInstance</w:t>
-      </w:r>
-      <w:r>
-        <w:rPr>
-          <w:rFonts w:hint="default" w:ascii="monospace" w:hAnsi="monospace" w:eastAsia="monospace" w:cs="monospace"/>
-          <w:color w:val="000000"/>
-          <w:sz w:val="24"/>
-          <w:szCs w:val="24"/>
-          <w:highlight w:val="none"/>
-          <w:shd w:val="clear" w:color="auto" w:fill="auto"/>
-        </w:rPr>
-        <w:t>() {</w:t>
-      </w:r>
-      <w:r>
-        <w:rPr>
-          <w:rFonts w:hint="default" w:ascii="monospace" w:hAnsi="monospace" w:eastAsia="monospace" w:cs="monospace"/>
-          <w:color w:val="000000"/>
-          <w:sz w:val="24"/>
-          <w:szCs w:val="24"/>
-          <w:highlight w:val="none"/>
-          <w:shd w:val="clear" w:color="auto" w:fill="auto"/>
-        </w:rPr>
-        <w:br w:type="textWrapping"/>
-      </w:r>
-      <w:r>
-        <w:rPr>
-          <w:rFonts w:hint="default" w:ascii="monospace" w:hAnsi="monospace" w:eastAsia="monospace" w:cs="monospace"/>
-          <w:color w:val="000000"/>
-          <w:sz w:val="24"/>
-          <w:szCs w:val="24"/>
-          <w:highlight w:val="none"/>
-          <w:shd w:val="clear" w:color="auto" w:fill="auto"/>
-        </w:rPr>
-        <w:t xml:space="preserve">        </w:t>
-      </w:r>
-      <w:r>
-        <w:rPr>
-          <w:rFonts w:hint="default" w:ascii="monospace" w:hAnsi="monospace" w:eastAsia="monospace" w:cs="monospace"/>
-          <w:color w:val="0033B3"/>
-          <w:sz w:val="24"/>
-          <w:szCs w:val="24"/>
-          <w:highlight w:val="none"/>
-          <w:shd w:val="clear" w:color="auto" w:fill="auto"/>
-        </w:rPr>
-        <w:t xml:space="preserve">if </w:t>
-      </w:r>
-      <w:r>
-        <w:rPr>
-          <w:rFonts w:hint="default" w:ascii="monospace" w:hAnsi="monospace" w:eastAsia="monospace" w:cs="monospace"/>
-          <w:color w:val="000000"/>
-          <w:sz w:val="24"/>
-          <w:szCs w:val="24"/>
-          <w:highlight w:val="none"/>
-          <w:shd w:val="clear" w:color="auto" w:fill="auto"/>
-        </w:rPr>
-        <w:t>(</w:t>
-      </w:r>
-      <w:r>
-        <w:rPr>
-          <w:rFonts w:hint="default" w:ascii="monospace" w:hAnsi="monospace" w:eastAsia="monospace" w:cs="monospace"/>
-          <w:i/>
-          <w:iCs/>
-          <w:color w:val="871094"/>
-          <w:sz w:val="24"/>
-          <w:szCs w:val="24"/>
-          <w:highlight w:val="none"/>
-          <w:shd w:val="clear" w:color="auto" w:fill="auto"/>
-        </w:rPr>
-        <w:t xml:space="preserve">instance </w:t>
-      </w:r>
-      <w:r>
-        <w:rPr>
-          <w:rFonts w:hint="default" w:ascii="monospace" w:hAnsi="monospace" w:eastAsia="monospace" w:cs="monospace"/>
-          <w:color w:val="000000"/>
-          <w:sz w:val="24"/>
-          <w:szCs w:val="24"/>
-          <w:highlight w:val="none"/>
-          <w:shd w:val="clear" w:color="auto" w:fill="auto"/>
-        </w:rPr>
-        <w:t xml:space="preserve">== </w:t>
-      </w:r>
-      <w:r>
-        <w:rPr>
-          <w:rFonts w:hint="default" w:ascii="monospace" w:hAnsi="monospace" w:eastAsia="monospace" w:cs="monospace"/>
-          <w:color w:val="0033B3"/>
-          <w:sz w:val="24"/>
-          <w:szCs w:val="24"/>
-          <w:highlight w:val="none"/>
-          <w:shd w:val="clear" w:color="auto" w:fill="auto"/>
-        </w:rPr>
-        <w:t>null</w:t>
-      </w:r>
-      <w:r>
-        <w:rPr>
-          <w:rFonts w:hint="default" w:ascii="monospace" w:hAnsi="monospace" w:eastAsia="monospace" w:cs="monospace"/>
-          <w:color w:val="000000"/>
-          <w:sz w:val="24"/>
-          <w:szCs w:val="24"/>
-          <w:highlight w:val="none"/>
-          <w:shd w:val="clear" w:color="auto" w:fill="auto"/>
-        </w:rPr>
-        <w:t>) {</w:t>
-      </w:r>
-      <w:r>
-        <w:rPr>
-          <w:rFonts w:hint="default" w:ascii="monospace" w:hAnsi="monospace" w:eastAsia="monospace" w:cs="monospace"/>
-          <w:color w:val="000000"/>
-          <w:sz w:val="24"/>
-          <w:szCs w:val="24"/>
-          <w:highlight w:val="none"/>
-          <w:shd w:val="clear" w:color="auto" w:fill="auto"/>
-        </w:rPr>
-        <w:br w:type="textWrapping"/>
-      </w:r>
-      <w:r>
-        <w:rPr>
-          <w:rFonts w:hint="default" w:ascii="monospace" w:hAnsi="monospace" w:eastAsia="monospace" w:cs="monospace"/>
-          <w:color w:val="000000"/>
-          <w:sz w:val="24"/>
-          <w:szCs w:val="24"/>
-          <w:highlight w:val="none"/>
-          <w:shd w:val="clear" w:color="auto" w:fill="auto"/>
-        </w:rPr>
-        <w:t xml:space="preserve">            </w:t>
-      </w:r>
-      <w:r>
-        <w:rPr>
-          <w:rFonts w:hint="default" w:ascii="monospace" w:hAnsi="monospace" w:eastAsia="monospace" w:cs="monospace"/>
-          <w:color w:val="0033B3"/>
-          <w:sz w:val="24"/>
-          <w:szCs w:val="24"/>
-          <w:highlight w:val="none"/>
-          <w:shd w:val="clear" w:color="auto" w:fill="auto"/>
-        </w:rPr>
-        <w:t xml:space="preserve">synchronized </w:t>
-      </w:r>
-      <w:r>
-        <w:rPr>
-          <w:rFonts w:hint="default" w:ascii="monospace" w:hAnsi="monospace" w:eastAsia="monospace" w:cs="monospace"/>
-          <w:color w:val="000000"/>
-          <w:sz w:val="24"/>
-          <w:szCs w:val="24"/>
-          <w:highlight w:val="none"/>
-          <w:shd w:val="clear" w:color="auto" w:fill="auto"/>
-        </w:rPr>
-        <w:t>(Singleton.</w:t>
-      </w:r>
-      <w:r>
-        <w:rPr>
-          <w:rFonts w:hint="default" w:ascii="monospace" w:hAnsi="monospace" w:eastAsia="monospace" w:cs="monospace"/>
-          <w:color w:val="0033B3"/>
-          <w:sz w:val="24"/>
-          <w:szCs w:val="24"/>
-          <w:highlight w:val="none"/>
-          <w:shd w:val="clear" w:color="auto" w:fill="auto"/>
-        </w:rPr>
-        <w:t>class</w:t>
-      </w:r>
-      <w:r>
-        <w:rPr>
-          <w:rFonts w:hint="default" w:ascii="monospace" w:hAnsi="monospace" w:eastAsia="monospace" w:cs="monospace"/>
-          <w:color w:val="000000"/>
-          <w:sz w:val="24"/>
-          <w:szCs w:val="24"/>
-          <w:highlight w:val="none"/>
-          <w:shd w:val="clear" w:color="auto" w:fill="auto"/>
-        </w:rPr>
-        <w:t>) {</w:t>
-      </w:r>
-      <w:r>
-        <w:rPr>
-          <w:rFonts w:hint="default" w:ascii="monospace" w:hAnsi="monospace" w:eastAsia="monospace" w:cs="monospace"/>
-          <w:color w:val="000000"/>
-          <w:sz w:val="24"/>
-          <w:szCs w:val="24"/>
-          <w:highlight w:val="none"/>
-          <w:shd w:val="clear" w:color="auto" w:fill="auto"/>
-        </w:rPr>
-        <w:br w:type="textWrapping"/>
-      </w:r>
-      <w:r>
-        <w:rPr>
-          <w:rFonts w:hint="default" w:ascii="monospace" w:hAnsi="monospace" w:eastAsia="monospace" w:cs="monospace"/>
-          <w:color w:val="000000"/>
-          <w:sz w:val="24"/>
-          <w:szCs w:val="24"/>
-          <w:highlight w:val="none"/>
-          <w:shd w:val="clear" w:color="auto" w:fill="auto"/>
-        </w:rPr>
-        <w:t xml:space="preserve">                </w:t>
-      </w:r>
-      <w:r>
-        <w:rPr>
-          <w:rFonts w:hint="default" w:ascii="monospace" w:hAnsi="monospace" w:eastAsia="monospace" w:cs="monospace"/>
-          <w:color w:val="0033B3"/>
-          <w:sz w:val="24"/>
-          <w:szCs w:val="24"/>
-          <w:highlight w:val="none"/>
-          <w:shd w:val="clear" w:color="auto" w:fill="auto"/>
-        </w:rPr>
-        <w:t xml:space="preserve">if </w:t>
-      </w:r>
-      <w:r>
-        <w:rPr>
-          <w:rFonts w:hint="default" w:ascii="monospace" w:hAnsi="monospace" w:eastAsia="monospace" w:cs="monospace"/>
-          <w:color w:val="000000"/>
-          <w:sz w:val="24"/>
-          <w:szCs w:val="24"/>
-          <w:highlight w:val="none"/>
-          <w:shd w:val="clear" w:color="auto" w:fill="auto"/>
-        </w:rPr>
-        <w:t>(</w:t>
-      </w:r>
-      <w:r>
-        <w:rPr>
-          <w:rFonts w:hint="default" w:ascii="monospace" w:hAnsi="monospace" w:eastAsia="monospace" w:cs="monospace"/>
-          <w:i/>
-          <w:iCs/>
-          <w:color w:val="871094"/>
-          <w:sz w:val="24"/>
-          <w:szCs w:val="24"/>
-          <w:highlight w:val="none"/>
-          <w:shd w:val="clear" w:color="auto" w:fill="auto"/>
-        </w:rPr>
-        <w:t xml:space="preserve">instance </w:t>
-      </w:r>
-      <w:r>
-        <w:rPr>
-          <w:rFonts w:hint="default" w:ascii="monospace" w:hAnsi="monospace" w:eastAsia="monospace" w:cs="monospace"/>
-          <w:color w:val="000000"/>
-          <w:sz w:val="24"/>
-          <w:szCs w:val="24"/>
-          <w:highlight w:val="none"/>
-          <w:shd w:val="clear" w:color="auto" w:fill="auto"/>
-        </w:rPr>
-        <w:t xml:space="preserve">== </w:t>
-      </w:r>
-      <w:r>
-        <w:rPr>
-          <w:rFonts w:hint="default" w:ascii="monospace" w:hAnsi="monospace" w:eastAsia="monospace" w:cs="monospace"/>
-          <w:color w:val="0033B3"/>
-          <w:sz w:val="24"/>
-          <w:szCs w:val="24"/>
-          <w:highlight w:val="none"/>
-          <w:shd w:val="clear" w:color="auto" w:fill="auto"/>
-        </w:rPr>
-        <w:t>null</w:t>
-      </w:r>
-      <w:r>
-        <w:rPr>
-          <w:rFonts w:hint="default" w:ascii="monospace" w:hAnsi="monospace" w:eastAsia="monospace" w:cs="monospace"/>
-          <w:color w:val="000000"/>
-          <w:sz w:val="24"/>
-          <w:szCs w:val="24"/>
-          <w:highlight w:val="none"/>
-          <w:shd w:val="clear" w:color="auto" w:fill="auto"/>
-        </w:rPr>
-        <w:t>) {</w:t>
-      </w:r>
-      <w:r>
-        <w:rPr>
-          <w:rFonts w:hint="default" w:ascii="monospace" w:hAnsi="monospace" w:eastAsia="monospace" w:cs="monospace"/>
-          <w:color w:val="000000"/>
-          <w:sz w:val="24"/>
-          <w:szCs w:val="24"/>
-          <w:highlight w:val="none"/>
-          <w:shd w:val="clear" w:color="auto" w:fill="auto"/>
-        </w:rPr>
-        <w:br w:type="textWrapping"/>
-      </w:r>
-      <w:r>
-        <w:rPr>
-          <w:rFonts w:hint="default" w:ascii="monospace" w:hAnsi="monospace" w:eastAsia="monospace" w:cs="monospace"/>
-          <w:color w:val="000000"/>
-          <w:sz w:val="24"/>
-          <w:szCs w:val="24"/>
-          <w:highlight w:val="none"/>
-          <w:shd w:val="clear" w:color="auto" w:fill="auto"/>
-        </w:rPr>
-        <w:t xml:space="preserve">                    </w:t>
-      </w:r>
-      <w:r>
-        <w:rPr>
-          <w:rFonts w:hint="default" w:ascii="monospace" w:hAnsi="monospace" w:eastAsia="monospace" w:cs="monospace"/>
-          <w:i/>
-          <w:iCs/>
-          <w:color w:val="871094"/>
-          <w:sz w:val="24"/>
-          <w:szCs w:val="24"/>
-          <w:highlight w:val="none"/>
-          <w:shd w:val="clear" w:color="auto" w:fill="auto"/>
-        </w:rPr>
-        <w:t xml:space="preserve">instance </w:t>
-      </w:r>
-      <w:r>
-        <w:rPr>
-          <w:rFonts w:hint="default" w:ascii="monospace" w:hAnsi="monospace" w:eastAsia="monospace" w:cs="monospace"/>
-          <w:color w:val="000000"/>
-          <w:sz w:val="24"/>
-          <w:szCs w:val="24"/>
-          <w:highlight w:val="none"/>
-          <w:shd w:val="clear" w:color="auto" w:fill="auto"/>
-        </w:rPr>
-        <w:t xml:space="preserve">= </w:t>
-      </w:r>
-      <w:r>
-        <w:rPr>
-          <w:rFonts w:hint="default" w:ascii="monospace" w:hAnsi="monospace" w:eastAsia="monospace" w:cs="monospace"/>
-          <w:color w:val="0033B3"/>
-          <w:sz w:val="24"/>
-          <w:szCs w:val="24"/>
-          <w:highlight w:val="none"/>
-          <w:shd w:val="clear" w:color="auto" w:fill="auto"/>
-        </w:rPr>
-        <w:t xml:space="preserve">new </w:t>
-      </w:r>
-      <w:r>
-        <w:rPr>
-          <w:rFonts w:hint="default" w:ascii="monospace" w:hAnsi="monospace" w:eastAsia="monospace" w:cs="monospace"/>
-          <w:color w:val="000000"/>
-          <w:sz w:val="24"/>
-          <w:szCs w:val="24"/>
-          <w:highlight w:val="none"/>
-          <w:shd w:val="clear" w:color="auto" w:fill="auto"/>
-        </w:rPr>
-        <w:t>Singleton();</w:t>
-      </w:r>
-      <w:r>
-        <w:rPr>
-          <w:rFonts w:hint="default" w:ascii="monospace" w:hAnsi="monospace" w:eastAsia="monospace" w:cs="monospace"/>
-          <w:color w:val="000000"/>
-          <w:sz w:val="24"/>
-          <w:szCs w:val="24"/>
-          <w:highlight w:val="none"/>
-          <w:shd w:val="clear" w:color="auto" w:fill="auto"/>
-        </w:rPr>
-        <w:br w:type="textWrapping"/>
-      </w:r>
-      <w:r>
-        <w:rPr>
-          <w:rFonts w:hint="default" w:ascii="monospace" w:hAnsi="monospace" w:eastAsia="monospace" w:cs="monospace"/>
-          <w:color w:val="000000"/>
-          <w:sz w:val="24"/>
-          <w:szCs w:val="24"/>
-          <w:highlight w:val="none"/>
-          <w:shd w:val="clear" w:color="auto" w:fill="auto"/>
-        </w:rPr>
-        <w:t xml:space="preserve">                }</w:t>
-      </w:r>
-      <w:r>
-        <w:rPr>
-          <w:rFonts w:hint="default" w:ascii="monospace" w:hAnsi="monospace" w:eastAsia="monospace" w:cs="monospace"/>
-          <w:color w:val="000000"/>
-          <w:sz w:val="24"/>
-          <w:szCs w:val="24"/>
-          <w:highlight w:val="none"/>
-          <w:shd w:val="clear" w:color="auto" w:fill="auto"/>
-        </w:rPr>
-        <w:br w:type="textWrapping"/>
-      </w:r>
-      <w:r>
-        <w:rPr>
-          <w:rFonts w:hint="default" w:ascii="monospace" w:hAnsi="monospace" w:eastAsia="monospace" w:cs="monospace"/>
-          <w:color w:val="000000"/>
-          <w:sz w:val="24"/>
-          <w:szCs w:val="24"/>
-          <w:highlight w:val="none"/>
-          <w:shd w:val="clear" w:color="auto" w:fill="auto"/>
-        </w:rPr>
-        <w:t xml:space="preserve">            }</w:t>
-      </w:r>
-      <w:r>
-        <w:rPr>
-          <w:rFonts w:hint="default" w:ascii="monospace" w:hAnsi="monospace" w:eastAsia="monospace" w:cs="monospace"/>
-          <w:color w:val="000000"/>
-          <w:sz w:val="24"/>
-          <w:szCs w:val="24"/>
-          <w:highlight w:val="none"/>
-          <w:shd w:val="clear" w:color="auto" w:fill="auto"/>
-        </w:rPr>
-        <w:br w:type="textWrapping"/>
-      </w:r>
-      <w:r>
-        <w:rPr>
-          <w:rFonts w:hint="default" w:ascii="monospace" w:hAnsi="monospace" w:eastAsia="monospace" w:cs="monospace"/>
-          <w:color w:val="000000"/>
-          <w:sz w:val="24"/>
-          <w:szCs w:val="24"/>
-          <w:highlight w:val="none"/>
-          <w:shd w:val="clear" w:color="auto" w:fill="auto"/>
-        </w:rPr>
-        <w:t xml:space="preserve">        }</w:t>
-      </w:r>
-      <w:r>
-        <w:rPr>
-          <w:rFonts w:hint="default" w:ascii="monospace" w:hAnsi="monospace" w:eastAsia="monospace" w:cs="monospace"/>
-          <w:color w:val="000000"/>
-          <w:sz w:val="24"/>
-          <w:szCs w:val="24"/>
-          <w:highlight w:val="none"/>
-          <w:shd w:val="clear" w:color="auto" w:fill="auto"/>
-        </w:rPr>
-        <w:br w:type="textWrapping"/>
-      </w:r>
-      <w:r>
-        <w:rPr>
-          <w:rFonts w:hint="default" w:ascii="monospace" w:hAnsi="monospace" w:eastAsia="monospace" w:cs="monospace"/>
-          <w:color w:val="000000"/>
-          <w:sz w:val="24"/>
-          <w:szCs w:val="24"/>
-          <w:highlight w:val="none"/>
-          <w:shd w:val="clear" w:color="auto" w:fill="auto"/>
-        </w:rPr>
-        <w:t xml:space="preserve">        </w:t>
-      </w:r>
-      <w:r>
-        <w:rPr>
-          <w:rFonts w:hint="default" w:ascii="monospace" w:hAnsi="monospace" w:eastAsia="monospace" w:cs="monospace"/>
-          <w:color w:val="0033B3"/>
-          <w:sz w:val="24"/>
-          <w:szCs w:val="24"/>
-          <w:highlight w:val="none"/>
-          <w:shd w:val="clear" w:color="auto" w:fill="auto"/>
-        </w:rPr>
-        <w:t xml:space="preserve">return </w:t>
-      </w:r>
-      <w:r>
-        <w:rPr>
-          <w:rFonts w:hint="default" w:ascii="monospace" w:hAnsi="monospace" w:eastAsia="monospace" w:cs="monospace"/>
-          <w:i/>
-          <w:iCs/>
-          <w:color w:val="871094"/>
-          <w:sz w:val="24"/>
-          <w:szCs w:val="24"/>
-          <w:highlight w:val="none"/>
-          <w:shd w:val="clear" w:color="auto" w:fill="auto"/>
-        </w:rPr>
-        <w:t>instance</w:t>
-      </w:r>
-      <w:r>
-        <w:rPr>
-          <w:rFonts w:hint="default" w:ascii="monospace" w:hAnsi="monospace" w:eastAsia="monospace" w:cs="monospace"/>
-          <w:color w:val="000000"/>
-          <w:sz w:val="24"/>
-          <w:szCs w:val="24"/>
-          <w:highlight w:val="none"/>
-          <w:shd w:val="clear" w:color="auto" w:fill="auto"/>
-        </w:rPr>
-        <w:t>;</w:t>
-      </w:r>
-      <w:r>
-        <w:rPr>
-          <w:rFonts w:hint="default" w:ascii="monospace" w:hAnsi="monospace" w:eastAsia="monospace" w:cs="monospace"/>
-          <w:color w:val="000000"/>
-          <w:sz w:val="24"/>
-          <w:szCs w:val="24"/>
-          <w:highlight w:val="none"/>
-          <w:shd w:val="clear" w:color="auto" w:fill="auto"/>
-        </w:rPr>
-        <w:br w:type="textWrapping"/>
-      </w:r>
-      <w:r>
-        <w:rPr>
-          <w:rFonts w:hint="default" w:ascii="monospace" w:hAnsi="monospace" w:eastAsia="monospace" w:cs="monospace"/>
-          <w:color w:val="000000"/>
-          <w:sz w:val="24"/>
-          <w:szCs w:val="24"/>
-          <w:highlight w:val="none"/>
-          <w:shd w:val="clear" w:color="auto" w:fill="auto"/>
-        </w:rPr>
-        <w:t xml:space="preserve">    }</w:t>
-      </w:r>
-      <w:r>
-        <w:rPr>
-          <w:rFonts w:hint="default" w:ascii="monospace" w:hAnsi="monospace" w:eastAsia="monospace" w:cs="monospace"/>
-          <w:color w:val="000000"/>
-          <w:sz w:val="24"/>
-          <w:szCs w:val="24"/>
-          <w:highlight w:val="none"/>
-          <w:shd w:val="clear" w:color="auto" w:fill="auto"/>
-        </w:rPr>
-        <w:br w:type="textWrapping"/>
-      </w:r>
-      <w:r>
-        <w:rPr>
-          <w:rFonts w:hint="default" w:ascii="monospace" w:hAnsi="monospace" w:eastAsia="monospace" w:cs="monospace"/>
-          <w:color w:val="000000"/>
-          <w:sz w:val="24"/>
-          <w:szCs w:val="24"/>
-          <w:highlight w:val="none"/>
-          <w:shd w:val="clear" w:color="auto" w:fill="auto"/>
-        </w:rPr>
-        <w:t>}</w:t>
+        <w:t>volatile是java虚拟机提供的轻量级的同步机制，基本上遵守了JMM的特性：保证可见性和禁止指令重排，但不保证原子性。</w:t>
+      </w:r>
+    </w:p>
+    <w:p>
+      <w:pPr>
+        <w:pStyle w:val="3"/>
+        <w:bidi w:val="0"/>
+        <w:rPr>
+          <w:rFonts w:hint="eastAsia"/>
+          <w:lang w:val="en-US" w:eastAsia="zh-CN"/>
+        </w:rPr>
+      </w:pPr>
+      <w:r>
+        <w:rPr>
+          <w:rFonts w:hint="eastAsia"/>
+          <w:lang w:val="en-US" w:eastAsia="zh-CN"/>
+        </w:rPr>
+        <w:t>4、如何保证原子性？</w:t>
+      </w:r>
+    </w:p>
+    <w:p>
+      <w:pPr>
+        <w:pageBreakBefore w:val="0"/>
+        <w:widowControl w:val="0"/>
+        <w:numPr>
+          <w:ilvl w:val="0"/>
+          <w:numId w:val="0"/>
+        </w:numPr>
+        <w:kinsoku/>
+        <w:wordWrap/>
+        <w:overflowPunct/>
+        <w:topLinePunct w:val="0"/>
+        <w:autoSpaceDE/>
+        <w:autoSpaceDN/>
+        <w:bidi w:val="0"/>
+        <w:adjustRightInd/>
+        <w:snapToGrid/>
+        <w:spacing w:line="500" w:lineRule="exact"/>
+        <w:ind w:firstLine="420" w:firstLineChars="0"/>
+        <w:textAlignment w:val="auto"/>
+        <w:rPr>
+          <w:rFonts w:hint="eastAsia" w:ascii="system" w:hAnsi="system" w:eastAsia="宋体" w:cs="system"/>
+          <w:b w:val="0"/>
+          <w:bCs w:val="0"/>
+          <w:i w:val="0"/>
+          <w:caps w:val="0"/>
+          <w:color w:val="333333"/>
+          <w:spacing w:val="0"/>
+          <w:sz w:val="24"/>
+          <w:szCs w:val="24"/>
+          <w:shd w:val="clear" w:fill="FFFFFF"/>
+          <w:lang w:val="en-US" w:eastAsia="zh-CN"/>
+        </w:rPr>
+      </w:pPr>
+      <w:r>
+        <w:rPr>
+          <w:rFonts w:hint="eastAsia" w:ascii="system" w:hAnsi="system" w:eastAsia="宋体" w:cs="system"/>
+          <w:b w:val="0"/>
+          <w:bCs w:val="0"/>
+          <w:i w:val="0"/>
+          <w:caps w:val="0"/>
+          <w:color w:val="333333"/>
+          <w:spacing w:val="0"/>
+          <w:sz w:val="24"/>
+          <w:szCs w:val="24"/>
+          <w:shd w:val="clear" w:fill="FFFFFF"/>
+          <w:lang w:val="en-US" w:eastAsia="zh-CN"/>
+        </w:rPr>
+        <w:t>①加Synchronized</w:t>
+      </w:r>
+    </w:p>
+    <w:p>
+      <w:pPr>
+        <w:pageBreakBefore w:val="0"/>
+        <w:widowControl w:val="0"/>
+        <w:numPr>
+          <w:ilvl w:val="0"/>
+          <w:numId w:val="0"/>
+        </w:numPr>
+        <w:kinsoku/>
+        <w:wordWrap/>
+        <w:overflowPunct/>
+        <w:topLinePunct w:val="0"/>
+        <w:autoSpaceDE/>
+        <w:autoSpaceDN/>
+        <w:bidi w:val="0"/>
+        <w:adjustRightInd/>
+        <w:snapToGrid/>
+        <w:spacing w:line="500" w:lineRule="exact"/>
+        <w:ind w:firstLine="420" w:firstLineChars="0"/>
+        <w:textAlignment w:val="auto"/>
+        <w:rPr>
+          <w:rFonts w:hint="eastAsia" w:ascii="system" w:hAnsi="system" w:eastAsia="宋体" w:cs="system"/>
+          <w:b w:val="0"/>
+          <w:bCs w:val="0"/>
+          <w:i w:val="0"/>
+          <w:caps w:val="0"/>
+          <w:color w:val="333333"/>
+          <w:spacing w:val="0"/>
+          <w:sz w:val="24"/>
+          <w:szCs w:val="24"/>
+          <w:shd w:val="clear" w:fill="FFFFFF"/>
+          <w:lang w:val="en-US" w:eastAsia="zh-CN"/>
+        </w:rPr>
+      </w:pPr>
+      <w:r>
+        <w:rPr>
+          <w:rFonts w:hint="eastAsia" w:ascii="system" w:hAnsi="system" w:eastAsia="宋体" w:cs="system"/>
+          <w:b w:val="0"/>
+          <w:bCs w:val="0"/>
+          <w:i w:val="0"/>
+          <w:caps w:val="0"/>
+          <w:color w:val="333333"/>
+          <w:spacing w:val="0"/>
+          <w:sz w:val="24"/>
+          <w:szCs w:val="24"/>
+          <w:shd w:val="clear" w:fill="FFFFFF"/>
+          <w:lang w:val="en-US" w:eastAsia="zh-CN"/>
+        </w:rPr>
+        <w:t>②直接使用JUC下的AtomicInteger（不会出现写覆盖）</w:t>
+      </w:r>
+    </w:p>
+    <w:p>
+      <w:pPr>
+        <w:pStyle w:val="3"/>
+        <w:bidi w:val="0"/>
+        <w:rPr>
+          <w:rFonts w:hint="eastAsia"/>
+          <w:lang w:val="en-US" w:eastAsia="zh-CN"/>
+        </w:rPr>
+      </w:pPr>
+      <w:r>
+        <w:rPr>
+          <w:rFonts w:hint="eastAsia"/>
+          <w:lang w:val="en-US" w:eastAsia="zh-CN"/>
+        </w:rPr>
+        <w:t>5、volatile如何保证有序性？</w:t>
+      </w:r>
+    </w:p>
+    <w:p>
+      <w:pPr>
+        <w:pageBreakBefore w:val="0"/>
+        <w:widowControl w:val="0"/>
+        <w:numPr>
+          <w:ilvl w:val="0"/>
+          <w:numId w:val="0"/>
+        </w:numPr>
+        <w:kinsoku/>
+        <w:wordWrap/>
+        <w:overflowPunct/>
+        <w:topLinePunct w:val="0"/>
+        <w:autoSpaceDE/>
+        <w:autoSpaceDN/>
+        <w:bidi w:val="0"/>
+        <w:adjustRightInd/>
+        <w:snapToGrid/>
+        <w:spacing w:line="500" w:lineRule="exact"/>
+        <w:ind w:firstLine="420" w:firstLineChars="0"/>
+        <w:textAlignment w:val="auto"/>
+        <w:rPr>
+          <w:rFonts w:hint="eastAsia" w:ascii="system" w:hAnsi="system" w:eastAsia="宋体" w:cs="system"/>
+          <w:b w:val="0"/>
+          <w:bCs w:val="0"/>
+          <w:i w:val="0"/>
+          <w:caps w:val="0"/>
+          <w:color w:val="333333"/>
+          <w:spacing w:val="0"/>
+          <w:sz w:val="24"/>
+          <w:szCs w:val="24"/>
+          <w:shd w:val="clear" w:fill="FFFFFF"/>
+          <w:lang w:val="en-US" w:eastAsia="zh-CN"/>
+        </w:rPr>
+      </w:pPr>
+      <w:r>
+        <w:rPr>
+          <w:rFonts w:hint="eastAsia" w:ascii="system" w:hAnsi="system" w:eastAsia="宋体" w:cs="system"/>
+          <w:b w:val="0"/>
+          <w:bCs w:val="0"/>
+          <w:i w:val="0"/>
+          <w:caps w:val="0"/>
+          <w:color w:val="333333"/>
+          <w:spacing w:val="0"/>
+          <w:sz w:val="24"/>
+          <w:szCs w:val="24"/>
+          <w:shd w:val="clear" w:fill="FFFFFF"/>
+          <w:lang w:val="en-US" w:eastAsia="zh-CN"/>
+        </w:rPr>
+        <w:t>内存屏障：是一个CPU的指令，作用是保证特定操作的执行顺序和保证某些变量的内存可见性(强制刷新各种CPU的缓存数据)。</w:t>
       </w:r>
     </w:p>
     <w:p>
@@ -13865,22 +14014,33 @@
         </w:tabs>
         <w:bidi w:val="0"/>
         <w:rPr>
-          <w:rFonts w:hint="default"/>
-          <w:lang w:val="en-US" w:eastAsia="zh-CN"/>
-        </w:rPr>
-      </w:pPr>
-      <w:r>
-        <w:rPr>
           <w:rFonts w:hint="eastAsia"/>
           <w:lang w:val="en-US" w:eastAsia="zh-CN"/>
         </w:rPr>
-        <w:t>7、什么是CAS?(讲一讲AtomicInteger为什么用CAS而不是synchronized)</w:t>
+      </w:pPr>
+      <w:r>
+        <w:rPr>
+          <w:rFonts w:hint="eastAsia"/>
+          <w:lang w:val="en-US" w:eastAsia="zh-CN"/>
+        </w:rPr>
+        <w:t>6、你在哪些地方用到过volatile？</w:t>
+      </w:r>
+      <w:r>
+        <w:rPr>
+          <w:rFonts w:hint="eastAsia"/>
+          <w:lang w:val="en-US" w:eastAsia="zh-CN"/>
+        </w:rPr>
+        <w:tab/>
       </w:r>
     </w:p>
     <w:p>
       <w:pPr>
         <w:pageBreakBefore w:val="0"/>
         <w:widowControl w:val="0"/>
+        <w:numPr>
+          <w:ilvl w:val="0"/>
+          <w:numId w:val="0"/>
+        </w:numPr>
         <w:kinsoku/>
         <w:wordWrap/>
         <w:overflowPunct/>
@@ -13894,96 +14054,34 @@
         <w:ind w:firstLine="420" w:firstLineChars="0"/>
         <w:textAlignment w:val="auto"/>
         <w:rPr>
-          <w:rFonts w:hint="default" w:ascii="system" w:hAnsi="system" w:eastAsia="宋体" w:cs="system"/>
-          <w:b w:val="0"/>
-          <w:bCs w:val="0"/>
-          <w:i w:val="0"/>
-          <w:caps w:val="0"/>
-          <w:color w:val="333333"/>
-          <w:spacing w:val="0"/>
-          <w:sz w:val="24"/>
-          <w:szCs w:val="24"/>
-          <w:shd w:val="clear" w:fill="FFFFFF"/>
-          <w:lang w:val="en-US" w:eastAsia="zh-CN"/>
-        </w:rPr>
-      </w:pPr>
-      <w:r>
-        <w:rPr>
-          <w:rFonts w:hint="eastAsia" w:ascii="system" w:hAnsi="system" w:eastAsia="宋体" w:cs="system"/>
-          <w:b w:val="0"/>
-          <w:bCs w:val="0"/>
-          <w:i w:val="0"/>
-          <w:caps w:val="0"/>
-          <w:color w:val="333333"/>
-          <w:spacing w:val="0"/>
-          <w:sz w:val="24"/>
-          <w:szCs w:val="24"/>
-          <w:shd w:val="clear" w:fill="FFFFFF"/>
-          <w:lang w:val="en-US" w:eastAsia="zh-CN"/>
-        </w:rPr>
-        <w:t>CAS的全称是CompareAndSwap，它是一条CPU并发原语，他的功能是判断内存某个位置是否为预期值，如果是则更改为新的值，这个过程是原子的。CAS能保证原子性靠的是底层的Unsafe类，来自于JVM的rt.jar包内，由于JAVA无法直接访问底层系统，需要通过本地方法来访问，而基于Unsafe类就可以直接操作特定内存的数据。Unsafe类存在于sun.misc包下，其内部方法可以像C的指针一样采用offset直接操作内存。源码内部采用自旋锁进行实现。</w:t>
-      </w:r>
-    </w:p>
-    <w:p>
-      <w:pPr>
-        <w:pageBreakBefore w:val="0"/>
-        <w:widowControl w:val="0"/>
-        <w:kinsoku/>
-        <w:wordWrap/>
-        <w:overflowPunct/>
-        <w:topLinePunct w:val="0"/>
-        <w:autoSpaceDE/>
-        <w:autoSpaceDN/>
-        <w:bidi w:val="0"/>
-        <w:adjustRightInd/>
-        <w:snapToGrid/>
-        <w:spacing w:line="500" w:lineRule="exact"/>
-        <w:textAlignment w:val="auto"/>
-        <w:rPr>
-          <w:rFonts w:hint="default" w:ascii="system" w:hAnsi="system" w:eastAsia="宋体" w:cs="system"/>
-          <w:b w:val="0"/>
-          <w:bCs w:val="0"/>
-          <w:i w:val="0"/>
-          <w:caps w:val="0"/>
-          <w:color w:val="333333"/>
-          <w:spacing w:val="0"/>
-          <w:sz w:val="24"/>
-          <w:szCs w:val="24"/>
-          <w:shd w:val="clear" w:fill="FFFFFF"/>
-          <w:lang w:val="en-US" w:eastAsia="zh-CN"/>
-        </w:rPr>
-      </w:pPr>
-      <w:r>
-        <w:rPr>
-          <w:rFonts w:hint="default" w:ascii="monospace" w:hAnsi="monospace" w:eastAsia="monospace" w:cs="monospace"/>
-          <w:color w:val="000000"/>
-          <w:sz w:val="24"/>
-          <w:szCs w:val="24"/>
-          <w:shd w:val="clear"/>
-        </w:rPr>
-        <w:t>var1</w:t>
-      </w:r>
-      <w:r>
-        <w:rPr>
-          <w:rFonts w:hint="eastAsia" w:ascii="monospace" w:hAnsi="monospace" w:eastAsia="宋体" w:cs="monospace"/>
-          <w:color w:val="000000"/>
-          <w:sz w:val="24"/>
-          <w:szCs w:val="24"/>
-          <w:shd w:val="clear"/>
-          <w:lang w:eastAsia="zh-CN"/>
-        </w:rPr>
-        <w:t>：</w:t>
-      </w:r>
-      <w:r>
-        <w:rPr>
-          <w:rFonts w:hint="eastAsia" w:ascii="monospace" w:hAnsi="monospace" w:eastAsia="宋体" w:cs="monospace"/>
-          <w:color w:val="000000"/>
-          <w:sz w:val="24"/>
-          <w:szCs w:val="24"/>
-          <w:shd w:val="clear"/>
-          <w:lang w:val="en-US" w:eastAsia="zh-CN"/>
-        </w:rPr>
-        <w:t>当前对象 var2：地址偏移量offset var4：update的值</w:t>
+          <w:rFonts w:hint="eastAsia" w:ascii="system" w:hAnsi="system" w:eastAsia="宋体" w:cs="system"/>
+          <w:b w:val="0"/>
+          <w:bCs w:val="0"/>
+          <w:i w:val="0"/>
+          <w:caps w:val="0"/>
+          <w:color w:val="333333"/>
+          <w:spacing w:val="0"/>
+          <w:sz w:val="24"/>
+          <w:szCs w:val="24"/>
+          <w:shd w:val="clear" w:fill="FFFFFF"/>
+          <w:lang w:val="en-US" w:eastAsia="zh-CN"/>
+        </w:rPr>
+      </w:pPr>
+      <w:r>
+        <w:rPr>
+          <w:rFonts w:hint="eastAsia" w:ascii="system" w:hAnsi="system" w:eastAsia="宋体" w:cs="system"/>
+          <w:b w:val="0"/>
+          <w:bCs w:val="0"/>
+          <w:i w:val="0"/>
+          <w:caps w:val="0"/>
+          <w:color w:val="333333"/>
+          <w:spacing w:val="0"/>
+          <w:sz w:val="24"/>
+          <w:szCs w:val="24"/>
+          <w:shd w:val="clear" w:fill="FFFFFF"/>
+          <w:lang w:val="en-US" w:eastAsia="zh-CN"/>
+        </w:rPr>
+        <w:t>单例模式下的DCL(Double Check lock)</w:t>
       </w:r>
     </w:p>
     <w:p>
@@ -14004,13 +14102,15 @@
         <w:bidi w:val="0"/>
         <w:adjustRightInd/>
         <w:snapToGrid/>
-        <w:spacing w:line="500" w:lineRule="exact"/>
+        <w:spacing w:line="400" w:lineRule="exact"/>
         <w:textAlignment w:val="auto"/>
         <w:rPr>
           <w:rFonts w:ascii="monospace" w:hAnsi="monospace" w:eastAsia="monospace" w:cs="monospace"/>
           <w:color w:val="000000"/>
           <w:sz w:val="24"/>
           <w:szCs w:val="24"/>
+          <w:highlight w:val="none"/>
+          <w:shd w:val="clear" w:color="auto" w:fill="auto"/>
         </w:rPr>
       </w:pPr>
       <w:r>
@@ -14019,19 +14119,43 @@
           <w:color w:val="0033B3"/>
           <w:sz w:val="24"/>
           <w:szCs w:val="24"/>
-          <w:shd w:val="clear"/>
-        </w:rPr>
-        <w:t xml:space="preserve">public final int </w:t>
-      </w:r>
-      <w:r>
-        <w:rPr>
-          <w:rFonts w:hint="default" w:ascii="monospace" w:hAnsi="monospace" w:eastAsia="monospace" w:cs="monospace"/>
-          <w:color w:val="000000"/>
-          <w:sz w:val="24"/>
-          <w:szCs w:val="24"/>
-          <w:shd w:val="clear"/>
-        </w:rPr>
-        <w:t xml:space="preserve">getAndAddInt(Object var1, </w:t>
+          <w:highlight w:val="none"/>
+          <w:shd w:val="clear" w:color="auto" w:fill="auto"/>
+        </w:rPr>
+        <w:t xml:space="preserve">public class </w:t>
+      </w:r>
+      <w:r>
+        <w:rPr>
+          <w:rFonts w:hint="default" w:ascii="monospace" w:hAnsi="monospace" w:eastAsia="monospace" w:cs="monospace"/>
+          <w:color w:val="000000"/>
+          <w:sz w:val="24"/>
+          <w:szCs w:val="24"/>
+          <w:highlight w:val="none"/>
+          <w:shd w:val="clear" w:color="auto" w:fill="auto"/>
+        </w:rPr>
+        <w:t>Singleton {</w:t>
+      </w:r>
+      <w:r>
+        <w:rPr>
+          <w:rFonts w:hint="default" w:ascii="monospace" w:hAnsi="monospace" w:eastAsia="monospace" w:cs="monospace"/>
+          <w:color w:val="000000"/>
+          <w:sz w:val="24"/>
+          <w:szCs w:val="24"/>
+          <w:highlight w:val="none"/>
+          <w:shd w:val="clear" w:color="auto" w:fill="auto"/>
+        </w:rPr>
+        <w:br w:type="textWrapping"/>
+      </w:r>
+      <w:r>
+        <w:rPr>
+          <w:rFonts w:hint="default" w:ascii="monospace" w:hAnsi="monospace" w:eastAsia="monospace" w:cs="monospace"/>
+          <w:color w:val="000000"/>
+          <w:sz w:val="24"/>
+          <w:szCs w:val="24"/>
+          <w:highlight w:val="none"/>
+          <w:shd w:val="clear" w:color="auto" w:fill="auto"/>
+        </w:rPr>
+        <w:t xml:space="preserve">    </w:t>
       </w:r>
       <w:r>
         <w:rPr>
@@ -14039,19 +14163,45 @@
           <w:color w:val="0033B3"/>
           <w:sz w:val="24"/>
           <w:szCs w:val="24"/>
-          <w:shd w:val="clear"/>
-        </w:rPr>
-        <w:t xml:space="preserve">long </w:t>
-      </w:r>
-      <w:r>
-        <w:rPr>
-          <w:rFonts w:hint="default" w:ascii="monospace" w:hAnsi="monospace" w:eastAsia="monospace" w:cs="monospace"/>
-          <w:color w:val="000000"/>
-          <w:sz w:val="24"/>
-          <w:szCs w:val="24"/>
-          <w:shd w:val="clear"/>
-        </w:rPr>
-        <w:t xml:space="preserve">var2, </w:t>
+          <w:highlight w:val="none"/>
+          <w:shd w:val="clear" w:color="auto" w:fill="auto"/>
+        </w:rPr>
+        <w:t xml:space="preserve">private static volatile </w:t>
+      </w:r>
+      <w:r>
+        <w:rPr>
+          <w:rFonts w:hint="default" w:ascii="monospace" w:hAnsi="monospace" w:eastAsia="monospace" w:cs="monospace"/>
+          <w:color w:val="000000"/>
+          <w:sz w:val="24"/>
+          <w:szCs w:val="24"/>
+          <w:highlight w:val="none"/>
+          <w:shd w:val="clear" w:color="auto" w:fill="auto"/>
+        </w:rPr>
+        <w:t xml:space="preserve">Singleton </w:t>
+      </w:r>
+      <w:r>
+        <w:rPr>
+          <w:rFonts w:hint="default" w:ascii="monospace" w:hAnsi="monospace" w:eastAsia="monospace" w:cs="monospace"/>
+          <w:i/>
+          <w:iCs/>
+          <w:color w:val="871094"/>
+          <w:sz w:val="24"/>
+          <w:szCs w:val="24"/>
+          <w:highlight w:val="none"/>
+          <w:shd w:val="clear" w:color="auto" w:fill="auto"/>
+        </w:rPr>
+        <w:t xml:space="preserve">instance </w:t>
+      </w:r>
+      <w:r>
+        <w:rPr>
+          <w:rFonts w:hint="default" w:ascii="monospace" w:hAnsi="monospace" w:eastAsia="monospace" w:cs="monospace"/>
+          <w:color w:val="000000"/>
+          <w:sz w:val="24"/>
+          <w:szCs w:val="24"/>
+          <w:highlight w:val="none"/>
+          <w:shd w:val="clear" w:color="auto" w:fill="auto"/>
+        </w:rPr>
+        <w:t xml:space="preserve">= </w:t>
       </w:r>
       <w:r>
         <w:rPr>
@@ -14059,27 +14209,30 @@
           <w:color w:val="0033B3"/>
           <w:sz w:val="24"/>
           <w:szCs w:val="24"/>
-          <w:shd w:val="clear"/>
-        </w:rPr>
-        <w:t xml:space="preserve">int </w:t>
-      </w:r>
-      <w:r>
-        <w:rPr>
-          <w:rFonts w:hint="default" w:ascii="monospace" w:hAnsi="monospace" w:eastAsia="monospace" w:cs="monospace"/>
-          <w:color w:val="000000"/>
-          <w:sz w:val="24"/>
-          <w:szCs w:val="24"/>
-          <w:shd w:val="clear"/>
-        </w:rPr>
-        <w:t>var4) {</w:t>
-      </w:r>
-      <w:r>
-        <w:rPr>
-          <w:rFonts w:hint="default" w:ascii="monospace" w:hAnsi="monospace" w:eastAsia="monospace" w:cs="monospace"/>
-          <w:color w:val="000000"/>
-          <w:sz w:val="24"/>
-          <w:szCs w:val="24"/>
-          <w:shd w:val="clear"/>
+          <w:highlight w:val="none"/>
+          <w:shd w:val="clear" w:color="auto" w:fill="auto"/>
+        </w:rPr>
+        <w:t>null</w:t>
+      </w:r>
+      <w:r>
+        <w:rPr>
+          <w:rFonts w:hint="default" w:ascii="monospace" w:hAnsi="monospace" w:eastAsia="monospace" w:cs="monospace"/>
+          <w:color w:val="000000"/>
+          <w:sz w:val="24"/>
+          <w:szCs w:val="24"/>
+          <w:highlight w:val="none"/>
+          <w:shd w:val="clear" w:color="auto" w:fill="auto"/>
+        </w:rPr>
+        <w:t>;</w:t>
+      </w:r>
+      <w:r>
+        <w:rPr>
+          <w:rFonts w:hint="default" w:ascii="monospace" w:hAnsi="monospace" w:eastAsia="monospace" w:cs="monospace"/>
+          <w:color w:val="000000"/>
+          <w:sz w:val="24"/>
+          <w:szCs w:val="24"/>
+          <w:highlight w:val="none"/>
+          <w:shd w:val="clear" w:color="auto" w:fill="auto"/>
         </w:rPr>
         <w:br w:type="textWrapping"/>
       </w:r>
@@ -14089,7 +14242,8 @@
           <w:color w:val="000000"/>
           <w:sz w:val="24"/>
           <w:szCs w:val="24"/>
-          <w:shd w:val="clear"/>
+          <w:highlight w:val="none"/>
+          <w:shd w:val="clear" w:color="auto" w:fill="auto"/>
         </w:rPr>
         <w:t xml:space="preserve">    </w:t>
       </w:r>
@@ -14099,27 +14253,41 @@
           <w:color w:val="0033B3"/>
           <w:sz w:val="24"/>
           <w:szCs w:val="24"/>
-          <w:shd w:val="clear"/>
-        </w:rPr>
-        <w:t xml:space="preserve">int </w:t>
-      </w:r>
-      <w:r>
-        <w:rPr>
-          <w:rFonts w:hint="default" w:ascii="monospace" w:hAnsi="monospace" w:eastAsia="monospace" w:cs="monospace"/>
-          <w:color w:val="000000"/>
-          <w:sz w:val="24"/>
-          <w:szCs w:val="24"/>
-          <w:shd w:val="clear"/>
-        </w:rPr>
-        <w:t>var5;</w:t>
-      </w:r>
-      <w:r>
-        <w:rPr>
-          <w:rFonts w:hint="default" w:ascii="monospace" w:hAnsi="monospace" w:eastAsia="monospace" w:cs="monospace"/>
-          <w:color w:val="000000"/>
-          <w:sz w:val="24"/>
-          <w:szCs w:val="24"/>
-          <w:shd w:val="clear"/>
+          <w:highlight w:val="none"/>
+          <w:shd w:val="clear" w:color="auto" w:fill="auto"/>
+        </w:rPr>
+        <w:t xml:space="preserve">private </w:t>
+      </w:r>
+      <w:r>
+        <w:rPr>
+          <w:rFonts w:hint="default" w:ascii="monospace" w:hAnsi="monospace" w:eastAsia="monospace" w:cs="monospace"/>
+          <w:color w:val="00627A"/>
+          <w:sz w:val="24"/>
+          <w:szCs w:val="24"/>
+          <w:highlight w:val="none"/>
+          <w:shd w:val="clear" w:color="auto" w:fill="auto"/>
+        </w:rPr>
+        <w:t>Singleton</w:t>
+      </w:r>
+      <w:r>
+        <w:rPr>
+          <w:rFonts w:hint="default" w:ascii="monospace" w:hAnsi="monospace" w:eastAsia="monospace" w:cs="monospace"/>
+          <w:color w:val="000000"/>
+          <w:sz w:val="24"/>
+          <w:szCs w:val="24"/>
+          <w:highlight w:val="none"/>
+          <w:shd w:val="clear" w:color="auto" w:fill="auto"/>
+        </w:rPr>
+        <w:t>() {</w:t>
+      </w:r>
+      <w:r>
+        <w:rPr>
+          <w:rFonts w:hint="default" w:ascii="monospace" w:hAnsi="monospace" w:eastAsia="monospace" w:cs="monospace"/>
+          <w:color w:val="000000"/>
+          <w:sz w:val="24"/>
+          <w:szCs w:val="24"/>
+          <w:highlight w:val="none"/>
+          <w:shd w:val="clear" w:color="auto" w:fill="auto"/>
         </w:rPr>
         <w:br w:type="textWrapping"/>
       </w:r>
@@ -14129,7 +14297,30 @@
           <w:color w:val="000000"/>
           <w:sz w:val="24"/>
           <w:szCs w:val="24"/>
-          <w:shd w:val="clear"/>
+          <w:highlight w:val="none"/>
+          <w:shd w:val="clear" w:color="auto" w:fill="auto"/>
+        </w:rPr>
+        <w:t xml:space="preserve">    }</w:t>
+      </w:r>
+      <w:r>
+        <w:rPr>
+          <w:rFonts w:hint="default" w:ascii="monospace" w:hAnsi="monospace" w:eastAsia="monospace" w:cs="monospace"/>
+          <w:color w:val="000000"/>
+          <w:sz w:val="24"/>
+          <w:szCs w:val="24"/>
+          <w:highlight w:val="none"/>
+          <w:shd w:val="clear" w:color="auto" w:fill="auto"/>
+        </w:rPr>
+        <w:br w:type="textWrapping"/>
+      </w:r>
+      <w:r>
+        <w:rPr>
+          <w:rFonts w:hint="default" w:ascii="monospace" w:hAnsi="monospace" w:eastAsia="monospace" w:cs="monospace"/>
+          <w:color w:val="000000"/>
+          <w:sz w:val="24"/>
+          <w:szCs w:val="24"/>
+          <w:highlight w:val="none"/>
+          <w:shd w:val="clear" w:color="auto" w:fill="auto"/>
         </w:rPr>
         <w:t xml:space="preserve">    </w:t>
       </w:r>
@@ -14139,27 +14330,52 @@
           <w:color w:val="0033B3"/>
           <w:sz w:val="24"/>
           <w:szCs w:val="24"/>
-          <w:shd w:val="clear"/>
-        </w:rPr>
-        <w:t xml:space="preserve">do </w:t>
-      </w:r>
-      <w:r>
-        <w:rPr>
-          <w:rFonts w:hint="default" w:ascii="monospace" w:hAnsi="monospace" w:eastAsia="monospace" w:cs="monospace"/>
-          <w:color w:val="000000"/>
-          <w:sz w:val="24"/>
-          <w:szCs w:val="24"/>
-          <w:shd w:val="clear"/>
-        </w:rPr>
-        <w:t>{</w:t>
-      </w:r>
-      <w:r>
-        <w:rPr>
-          <w:rFonts w:hint="default" w:ascii="monospace" w:hAnsi="monospace" w:eastAsia="monospace" w:cs="monospace"/>
-          <w:color w:val="000000"/>
-          <w:sz w:val="24"/>
-          <w:szCs w:val="24"/>
-          <w:shd w:val="clear"/>
+          <w:highlight w:val="none"/>
+          <w:shd w:val="clear" w:color="auto" w:fill="auto"/>
+        </w:rPr>
+        <w:t xml:space="preserve">public static </w:t>
+      </w:r>
+      <w:r>
+        <w:rPr>
+          <w:rFonts w:hint="default" w:ascii="monospace" w:hAnsi="monospace" w:eastAsia="monospace" w:cs="monospace"/>
+          <w:color w:val="000000"/>
+          <w:sz w:val="24"/>
+          <w:szCs w:val="24"/>
+          <w:highlight w:val="none"/>
+          <w:shd w:val="clear" w:color="auto" w:fill="auto"/>
+        </w:rPr>
+        <w:t xml:space="preserve">Singleton </w:t>
+      </w:r>
+      <w:r>
+        <w:rPr>
+          <w:rFonts w:hint="default" w:ascii="monospace" w:hAnsi="monospace" w:eastAsia="monospace" w:cs="monospace"/>
+          <w:color w:val="00627A"/>
+          <w:sz w:val="24"/>
+          <w:szCs w:val="24"/>
+          <w:highlight w:val="none"/>
+          <w:shd w:val="clear" w:color="auto" w:fill="auto"/>
+        </w:rPr>
+        <w:t>getInstance</w:t>
+      </w:r>
+      <w:r>
+        <w:rPr>
+          <w:rFonts w:hint="default" w:ascii="monospace" w:hAnsi="monospace" w:eastAsia="monospace" w:cs="monospace"/>
+          <w:color w:val="000000"/>
+          <w:sz w:val="24"/>
+          <w:szCs w:val="24"/>
+          <w:highlight w:val="none"/>
+          <w:shd w:val="clear" w:color="auto" w:fill="auto"/>
+        </w:rPr>
+        <w:t>() {</w:t>
+      </w:r>
+      <w:r>
+        <w:rPr>
+          <w:rFonts w:hint="default" w:ascii="monospace" w:hAnsi="monospace" w:eastAsia="monospace" w:cs="monospace"/>
+          <w:color w:val="000000"/>
+          <w:sz w:val="24"/>
+          <w:szCs w:val="24"/>
+          <w:highlight w:val="none"/>
+          <w:shd w:val="clear" w:color="auto" w:fill="auto"/>
         </w:rPr>
         <w:br w:type="textWrapping"/>
       </w:r>
@@ -14169,9 +14385,10 @@
           <w:color w:val="000000"/>
           <w:sz w:val="24"/>
           <w:szCs w:val="24"/>
-          <w:shd w:val="clear"/>
-        </w:rPr>
-        <w:t xml:space="preserve">        var5 = </w:t>
+          <w:highlight w:val="none"/>
+          <w:shd w:val="clear" w:color="auto" w:fill="auto"/>
+        </w:rPr>
+        <w:t xml:space="preserve">        </w:t>
       </w:r>
       <w:r>
         <w:rPr>
@@ -14179,27 +14396,76 @@
           <w:color w:val="0033B3"/>
           <w:sz w:val="24"/>
           <w:szCs w:val="24"/>
-          <w:shd w:val="clear"/>
-        </w:rPr>
-        <w:t>this</w:t>
-      </w:r>
-      <w:r>
-        <w:rPr>
-          <w:rFonts w:hint="default" w:ascii="monospace" w:hAnsi="monospace" w:eastAsia="monospace" w:cs="monospace"/>
-          <w:color w:val="000000"/>
-          <w:sz w:val="24"/>
-          <w:szCs w:val="24"/>
-          <w:shd w:val="clear"/>
-        </w:rPr>
-        <w:t>.getIntVolatile(var1, var2);</w:t>
-      </w:r>
-      <w:r>
-        <w:rPr>
-          <w:rFonts w:hint="default" w:ascii="monospace" w:hAnsi="monospace" w:eastAsia="monospace" w:cs="monospace"/>
-          <w:color w:val="000000"/>
-          <w:sz w:val="24"/>
-          <w:szCs w:val="24"/>
-          <w:shd w:val="clear"/>
+          <w:highlight w:val="none"/>
+          <w:shd w:val="clear" w:color="auto" w:fill="auto"/>
+        </w:rPr>
+        <w:t xml:space="preserve">if </w:t>
+      </w:r>
+      <w:r>
+        <w:rPr>
+          <w:rFonts w:hint="default" w:ascii="monospace" w:hAnsi="monospace" w:eastAsia="monospace" w:cs="monospace"/>
+          <w:color w:val="000000"/>
+          <w:sz w:val="24"/>
+          <w:szCs w:val="24"/>
+          <w:highlight w:val="none"/>
+          <w:shd w:val="clear" w:color="auto" w:fill="auto"/>
+        </w:rPr>
+        <w:t>(</w:t>
+      </w:r>
+      <w:r>
+        <w:rPr>
+          <w:rFonts w:hint="default" w:ascii="monospace" w:hAnsi="monospace" w:eastAsia="monospace" w:cs="monospace"/>
+          <w:i/>
+          <w:iCs/>
+          <w:color w:val="871094"/>
+          <w:sz w:val="24"/>
+          <w:szCs w:val="24"/>
+          <w:highlight w:val="none"/>
+          <w:shd w:val="clear" w:color="auto" w:fill="auto"/>
+        </w:rPr>
+        <w:t xml:space="preserve">instance </w:t>
+      </w:r>
+      <w:r>
+        <w:rPr>
+          <w:rFonts w:hint="default" w:ascii="monospace" w:hAnsi="monospace" w:eastAsia="monospace" w:cs="monospace"/>
+          <w:color w:val="000000"/>
+          <w:sz w:val="24"/>
+          <w:szCs w:val="24"/>
+          <w:highlight w:val="none"/>
+          <w:shd w:val="clear" w:color="auto" w:fill="auto"/>
+        </w:rPr>
+        <w:t xml:space="preserve">== </w:t>
+      </w:r>
+      <w:r>
+        <w:rPr>
+          <w:rFonts w:hint="default" w:ascii="monospace" w:hAnsi="monospace" w:eastAsia="monospace" w:cs="monospace"/>
+          <w:color w:val="0033B3"/>
+          <w:sz w:val="24"/>
+          <w:szCs w:val="24"/>
+          <w:highlight w:val="none"/>
+          <w:shd w:val="clear" w:color="auto" w:fill="auto"/>
+        </w:rPr>
+        <w:t>null</w:t>
+      </w:r>
+      <w:r>
+        <w:rPr>
+          <w:rFonts w:hint="default" w:ascii="monospace" w:hAnsi="monospace" w:eastAsia="monospace" w:cs="monospace"/>
+          <w:color w:val="000000"/>
+          <w:sz w:val="24"/>
+          <w:szCs w:val="24"/>
+          <w:highlight w:val="none"/>
+          <w:shd w:val="clear" w:color="auto" w:fill="auto"/>
+        </w:rPr>
+        <w:t>) {</w:t>
+      </w:r>
+      <w:r>
+        <w:rPr>
+          <w:rFonts w:hint="default" w:ascii="monospace" w:hAnsi="monospace" w:eastAsia="monospace" w:cs="monospace"/>
+          <w:color w:val="000000"/>
+          <w:sz w:val="24"/>
+          <w:szCs w:val="24"/>
+          <w:highlight w:val="none"/>
+          <w:shd w:val="clear" w:color="auto" w:fill="auto"/>
         </w:rPr>
         <w:br w:type="textWrapping"/>
       </w:r>
@@ -14209,9 +14475,10 @@
           <w:color w:val="000000"/>
           <w:sz w:val="24"/>
           <w:szCs w:val="24"/>
-          <w:shd w:val="clear"/>
-        </w:rPr>
-        <w:t xml:space="preserve">    } </w:t>
+          <w:highlight w:val="none"/>
+          <w:shd w:val="clear" w:color="auto" w:fill="auto"/>
+        </w:rPr>
+        <w:t xml:space="preserve">            </w:t>
       </w:r>
       <w:r>
         <w:rPr>
@@ -14219,19 +14486,21 @@
           <w:color w:val="0033B3"/>
           <w:sz w:val="24"/>
           <w:szCs w:val="24"/>
-          <w:shd w:val="clear"/>
-        </w:rPr>
-        <w:t>while</w:t>
-      </w:r>
-      <w:r>
-        <w:rPr>
-          <w:rFonts w:hint="default" w:ascii="monospace" w:hAnsi="monospace" w:eastAsia="monospace" w:cs="monospace"/>
-          <w:color w:val="000000"/>
-          <w:sz w:val="24"/>
-          <w:szCs w:val="24"/>
-          <w:shd w:val="clear"/>
-        </w:rPr>
-        <w:t>(!</w:t>
+          <w:highlight w:val="none"/>
+          <w:shd w:val="clear" w:color="auto" w:fill="auto"/>
+        </w:rPr>
+        <w:t xml:space="preserve">synchronized </w:t>
+      </w:r>
+      <w:r>
+        <w:rPr>
+          <w:rFonts w:hint="default" w:ascii="monospace" w:hAnsi="monospace" w:eastAsia="monospace" w:cs="monospace"/>
+          <w:color w:val="000000"/>
+          <w:sz w:val="24"/>
+          <w:szCs w:val="24"/>
+          <w:highlight w:val="none"/>
+          <w:shd w:val="clear" w:color="auto" w:fill="auto"/>
+        </w:rPr>
+        <w:t>(Singleton.</w:t>
       </w:r>
       <w:r>
         <w:rPr>
@@ -14239,27 +14508,30 @@
           <w:color w:val="0033B3"/>
           <w:sz w:val="24"/>
           <w:szCs w:val="24"/>
-          <w:shd w:val="clear"/>
-        </w:rPr>
-        <w:t>this</w:t>
-      </w:r>
-      <w:r>
-        <w:rPr>
-          <w:rFonts w:hint="default" w:ascii="monospace" w:hAnsi="monospace" w:eastAsia="monospace" w:cs="monospace"/>
-          <w:color w:val="000000"/>
-          <w:sz w:val="24"/>
-          <w:szCs w:val="24"/>
-          <w:shd w:val="clear"/>
-        </w:rPr>
-        <w:t>.compareAndSwapInt(var1, var2, var5, var5 + var4));</w:t>
-      </w:r>
-      <w:r>
-        <w:rPr>
-          <w:rFonts w:hint="default" w:ascii="monospace" w:hAnsi="monospace" w:eastAsia="monospace" w:cs="monospace"/>
-          <w:color w:val="000000"/>
-          <w:sz w:val="24"/>
-          <w:szCs w:val="24"/>
-          <w:shd w:val="clear"/>
+          <w:highlight w:val="none"/>
+          <w:shd w:val="clear" w:color="auto" w:fill="auto"/>
+        </w:rPr>
+        <w:t>class</w:t>
+      </w:r>
+      <w:r>
+        <w:rPr>
+          <w:rFonts w:hint="default" w:ascii="monospace" w:hAnsi="monospace" w:eastAsia="monospace" w:cs="monospace"/>
+          <w:color w:val="000000"/>
+          <w:sz w:val="24"/>
+          <w:szCs w:val="24"/>
+          <w:highlight w:val="none"/>
+          <w:shd w:val="clear" w:color="auto" w:fill="auto"/>
+        </w:rPr>
+        <w:t>) {</w:t>
+      </w:r>
+      <w:r>
+        <w:rPr>
+          <w:rFonts w:hint="default" w:ascii="monospace" w:hAnsi="monospace" w:eastAsia="monospace" w:cs="monospace"/>
+          <w:color w:val="000000"/>
+          <w:sz w:val="24"/>
+          <w:szCs w:val="24"/>
+          <w:highlight w:val="none"/>
+          <w:shd w:val="clear" w:color="auto" w:fill="auto"/>
         </w:rPr>
         <w:br w:type="textWrapping"/>
       </w:r>
@@ -14269,9 +14541,10 @@
           <w:color w:val="000000"/>
           <w:sz w:val="24"/>
           <w:szCs w:val="24"/>
-          <w:shd w:val="clear"/>
-        </w:rPr>
-        <w:t xml:space="preserve">    </w:t>
+          <w:highlight w:val="none"/>
+          <w:shd w:val="clear" w:color="auto" w:fill="auto"/>
+        </w:rPr>
+        <w:t xml:space="preserve">                </w:t>
       </w:r>
       <w:r>
         <w:rPr>
@@ -14279,27 +14552,267 @@
           <w:color w:val="0033B3"/>
           <w:sz w:val="24"/>
           <w:szCs w:val="24"/>
-          <w:shd w:val="clear"/>
+          <w:highlight w:val="none"/>
+          <w:shd w:val="clear" w:color="auto" w:fill="auto"/>
+        </w:rPr>
+        <w:t xml:space="preserve">if </w:t>
+      </w:r>
+      <w:r>
+        <w:rPr>
+          <w:rFonts w:hint="default" w:ascii="monospace" w:hAnsi="monospace" w:eastAsia="monospace" w:cs="monospace"/>
+          <w:color w:val="000000"/>
+          <w:sz w:val="24"/>
+          <w:szCs w:val="24"/>
+          <w:highlight w:val="none"/>
+          <w:shd w:val="clear" w:color="auto" w:fill="auto"/>
+        </w:rPr>
+        <w:t>(</w:t>
+      </w:r>
+      <w:r>
+        <w:rPr>
+          <w:rFonts w:hint="default" w:ascii="monospace" w:hAnsi="monospace" w:eastAsia="monospace" w:cs="monospace"/>
+          <w:i/>
+          <w:iCs/>
+          <w:color w:val="871094"/>
+          <w:sz w:val="24"/>
+          <w:szCs w:val="24"/>
+          <w:highlight w:val="none"/>
+          <w:shd w:val="clear" w:color="auto" w:fill="auto"/>
+        </w:rPr>
+        <w:t xml:space="preserve">instance </w:t>
+      </w:r>
+      <w:r>
+        <w:rPr>
+          <w:rFonts w:hint="default" w:ascii="monospace" w:hAnsi="monospace" w:eastAsia="monospace" w:cs="monospace"/>
+          <w:color w:val="000000"/>
+          <w:sz w:val="24"/>
+          <w:szCs w:val="24"/>
+          <w:highlight w:val="none"/>
+          <w:shd w:val="clear" w:color="auto" w:fill="auto"/>
+        </w:rPr>
+        <w:t xml:space="preserve">== </w:t>
+      </w:r>
+      <w:r>
+        <w:rPr>
+          <w:rFonts w:hint="default" w:ascii="monospace" w:hAnsi="monospace" w:eastAsia="monospace" w:cs="monospace"/>
+          <w:color w:val="0033B3"/>
+          <w:sz w:val="24"/>
+          <w:szCs w:val="24"/>
+          <w:highlight w:val="none"/>
+          <w:shd w:val="clear" w:color="auto" w:fill="auto"/>
+        </w:rPr>
+        <w:t>null</w:t>
+      </w:r>
+      <w:r>
+        <w:rPr>
+          <w:rFonts w:hint="default" w:ascii="monospace" w:hAnsi="monospace" w:eastAsia="monospace" w:cs="monospace"/>
+          <w:color w:val="000000"/>
+          <w:sz w:val="24"/>
+          <w:szCs w:val="24"/>
+          <w:highlight w:val="none"/>
+          <w:shd w:val="clear" w:color="auto" w:fill="auto"/>
+        </w:rPr>
+        <w:t>) {</w:t>
+      </w:r>
+      <w:r>
+        <w:rPr>
+          <w:rFonts w:hint="default" w:ascii="monospace" w:hAnsi="monospace" w:eastAsia="monospace" w:cs="monospace"/>
+          <w:color w:val="000000"/>
+          <w:sz w:val="24"/>
+          <w:szCs w:val="24"/>
+          <w:highlight w:val="none"/>
+          <w:shd w:val="clear" w:color="auto" w:fill="auto"/>
+        </w:rPr>
+        <w:br w:type="textWrapping"/>
+      </w:r>
+      <w:r>
+        <w:rPr>
+          <w:rFonts w:hint="default" w:ascii="monospace" w:hAnsi="monospace" w:eastAsia="monospace" w:cs="monospace"/>
+          <w:color w:val="000000"/>
+          <w:sz w:val="24"/>
+          <w:szCs w:val="24"/>
+          <w:highlight w:val="none"/>
+          <w:shd w:val="clear" w:color="auto" w:fill="auto"/>
+        </w:rPr>
+        <w:t xml:space="preserve">                    </w:t>
+      </w:r>
+      <w:r>
+        <w:rPr>
+          <w:rFonts w:hint="default" w:ascii="monospace" w:hAnsi="monospace" w:eastAsia="monospace" w:cs="monospace"/>
+          <w:i/>
+          <w:iCs/>
+          <w:color w:val="871094"/>
+          <w:sz w:val="24"/>
+          <w:szCs w:val="24"/>
+          <w:highlight w:val="none"/>
+          <w:shd w:val="clear" w:color="auto" w:fill="auto"/>
+        </w:rPr>
+        <w:t xml:space="preserve">instance </w:t>
+      </w:r>
+      <w:r>
+        <w:rPr>
+          <w:rFonts w:hint="default" w:ascii="monospace" w:hAnsi="monospace" w:eastAsia="monospace" w:cs="monospace"/>
+          <w:color w:val="000000"/>
+          <w:sz w:val="24"/>
+          <w:szCs w:val="24"/>
+          <w:highlight w:val="none"/>
+          <w:shd w:val="clear" w:color="auto" w:fill="auto"/>
+        </w:rPr>
+        <w:t xml:space="preserve">= </w:t>
+      </w:r>
+      <w:r>
+        <w:rPr>
+          <w:rFonts w:hint="default" w:ascii="monospace" w:hAnsi="monospace" w:eastAsia="monospace" w:cs="monospace"/>
+          <w:color w:val="0033B3"/>
+          <w:sz w:val="24"/>
+          <w:szCs w:val="24"/>
+          <w:highlight w:val="none"/>
+          <w:shd w:val="clear" w:color="auto" w:fill="auto"/>
+        </w:rPr>
+        <w:t xml:space="preserve">new </w:t>
+      </w:r>
+      <w:r>
+        <w:rPr>
+          <w:rFonts w:hint="default" w:ascii="monospace" w:hAnsi="monospace" w:eastAsia="monospace" w:cs="monospace"/>
+          <w:color w:val="000000"/>
+          <w:sz w:val="24"/>
+          <w:szCs w:val="24"/>
+          <w:highlight w:val="none"/>
+          <w:shd w:val="clear" w:color="auto" w:fill="auto"/>
+        </w:rPr>
+        <w:t>Singleton();</w:t>
+      </w:r>
+      <w:r>
+        <w:rPr>
+          <w:rFonts w:hint="default" w:ascii="monospace" w:hAnsi="monospace" w:eastAsia="monospace" w:cs="monospace"/>
+          <w:color w:val="000000"/>
+          <w:sz w:val="24"/>
+          <w:szCs w:val="24"/>
+          <w:highlight w:val="none"/>
+          <w:shd w:val="clear" w:color="auto" w:fill="auto"/>
+        </w:rPr>
+        <w:br w:type="textWrapping"/>
+      </w:r>
+      <w:r>
+        <w:rPr>
+          <w:rFonts w:hint="default" w:ascii="monospace" w:hAnsi="monospace" w:eastAsia="monospace" w:cs="monospace"/>
+          <w:color w:val="000000"/>
+          <w:sz w:val="24"/>
+          <w:szCs w:val="24"/>
+          <w:highlight w:val="none"/>
+          <w:shd w:val="clear" w:color="auto" w:fill="auto"/>
+        </w:rPr>
+        <w:t xml:space="preserve">                }</w:t>
+      </w:r>
+      <w:r>
+        <w:rPr>
+          <w:rFonts w:hint="default" w:ascii="monospace" w:hAnsi="monospace" w:eastAsia="monospace" w:cs="monospace"/>
+          <w:color w:val="000000"/>
+          <w:sz w:val="24"/>
+          <w:szCs w:val="24"/>
+          <w:highlight w:val="none"/>
+          <w:shd w:val="clear" w:color="auto" w:fill="auto"/>
+        </w:rPr>
+        <w:br w:type="textWrapping"/>
+      </w:r>
+      <w:r>
+        <w:rPr>
+          <w:rFonts w:hint="default" w:ascii="monospace" w:hAnsi="monospace" w:eastAsia="monospace" w:cs="monospace"/>
+          <w:color w:val="000000"/>
+          <w:sz w:val="24"/>
+          <w:szCs w:val="24"/>
+          <w:highlight w:val="none"/>
+          <w:shd w:val="clear" w:color="auto" w:fill="auto"/>
+        </w:rPr>
+        <w:t xml:space="preserve">            }</w:t>
+      </w:r>
+      <w:r>
+        <w:rPr>
+          <w:rFonts w:hint="default" w:ascii="monospace" w:hAnsi="monospace" w:eastAsia="monospace" w:cs="monospace"/>
+          <w:color w:val="000000"/>
+          <w:sz w:val="24"/>
+          <w:szCs w:val="24"/>
+          <w:highlight w:val="none"/>
+          <w:shd w:val="clear" w:color="auto" w:fill="auto"/>
+        </w:rPr>
+        <w:br w:type="textWrapping"/>
+      </w:r>
+      <w:r>
+        <w:rPr>
+          <w:rFonts w:hint="default" w:ascii="monospace" w:hAnsi="monospace" w:eastAsia="monospace" w:cs="monospace"/>
+          <w:color w:val="000000"/>
+          <w:sz w:val="24"/>
+          <w:szCs w:val="24"/>
+          <w:highlight w:val="none"/>
+          <w:shd w:val="clear" w:color="auto" w:fill="auto"/>
+        </w:rPr>
+        <w:t xml:space="preserve">        }</w:t>
+      </w:r>
+      <w:r>
+        <w:rPr>
+          <w:rFonts w:hint="default" w:ascii="monospace" w:hAnsi="monospace" w:eastAsia="monospace" w:cs="monospace"/>
+          <w:color w:val="000000"/>
+          <w:sz w:val="24"/>
+          <w:szCs w:val="24"/>
+          <w:highlight w:val="none"/>
+          <w:shd w:val="clear" w:color="auto" w:fill="auto"/>
+        </w:rPr>
+        <w:br w:type="textWrapping"/>
+      </w:r>
+      <w:r>
+        <w:rPr>
+          <w:rFonts w:hint="default" w:ascii="monospace" w:hAnsi="monospace" w:eastAsia="monospace" w:cs="monospace"/>
+          <w:color w:val="000000"/>
+          <w:sz w:val="24"/>
+          <w:szCs w:val="24"/>
+          <w:highlight w:val="none"/>
+          <w:shd w:val="clear" w:color="auto" w:fill="auto"/>
+        </w:rPr>
+        <w:t xml:space="preserve">        </w:t>
+      </w:r>
+      <w:r>
+        <w:rPr>
+          <w:rFonts w:hint="default" w:ascii="monospace" w:hAnsi="monospace" w:eastAsia="monospace" w:cs="monospace"/>
+          <w:color w:val="0033B3"/>
+          <w:sz w:val="24"/>
+          <w:szCs w:val="24"/>
+          <w:highlight w:val="none"/>
+          <w:shd w:val="clear" w:color="auto" w:fill="auto"/>
         </w:rPr>
         <w:t xml:space="preserve">return </w:t>
       </w:r>
       <w:r>
         <w:rPr>
           <w:rFonts w:hint="default" w:ascii="monospace" w:hAnsi="monospace" w:eastAsia="monospace" w:cs="monospace"/>
-          <w:color w:val="000000"/>
-          <w:sz w:val="24"/>
-          <w:szCs w:val="24"/>
-          <w:shd w:val="clear"/>
-        </w:rPr>
-        <w:t>var5;</w:t>
-      </w:r>
-      <w:r>
-        <w:rPr>
-          <w:rFonts w:hint="default" w:ascii="monospace" w:hAnsi="monospace" w:eastAsia="monospace" w:cs="monospace"/>
-          <w:color w:val="000000"/>
-          <w:sz w:val="24"/>
-          <w:szCs w:val="24"/>
-          <w:shd w:val="clear"/>
+          <w:i/>
+          <w:iCs/>
+          <w:color w:val="871094"/>
+          <w:sz w:val="24"/>
+          <w:szCs w:val="24"/>
+          <w:highlight w:val="none"/>
+          <w:shd w:val="clear" w:color="auto" w:fill="auto"/>
+        </w:rPr>
+        <w:t>instance</w:t>
+      </w:r>
+      <w:r>
+        <w:rPr>
+          <w:rFonts w:hint="default" w:ascii="monospace" w:hAnsi="monospace" w:eastAsia="monospace" w:cs="monospace"/>
+          <w:color w:val="000000"/>
+          <w:sz w:val="24"/>
+          <w:szCs w:val="24"/>
+          <w:highlight w:val="none"/>
+          <w:shd w:val="clear" w:color="auto" w:fill="auto"/>
+        </w:rPr>
+        <w:t>;</w:t>
+      </w:r>
+      <w:r>
+        <w:rPr>
+          <w:rFonts w:hint="default" w:ascii="monospace" w:hAnsi="monospace" w:eastAsia="monospace" w:cs="monospace"/>
+          <w:color w:val="000000"/>
+          <w:sz w:val="24"/>
+          <w:szCs w:val="24"/>
+          <w:highlight w:val="none"/>
+          <w:shd w:val="clear" w:color="auto" w:fill="auto"/>
         </w:rPr>
         <w:br w:type="textWrapping"/>
       </w:r>
@@ -14309,55 +14822,32 @@
           <w:color w:val="000000"/>
           <w:sz w:val="24"/>
           <w:szCs w:val="24"/>
-          <w:shd w:val="clear"/>
+          <w:highlight w:val="none"/>
+          <w:shd w:val="clear" w:color="auto" w:fill="auto"/>
+        </w:rPr>
+        <w:t xml:space="preserve">    }</w:t>
+      </w:r>
+      <w:r>
+        <w:rPr>
+          <w:rFonts w:hint="default" w:ascii="monospace" w:hAnsi="monospace" w:eastAsia="monospace" w:cs="monospace"/>
+          <w:color w:val="000000"/>
+          <w:sz w:val="24"/>
+          <w:szCs w:val="24"/>
+          <w:highlight w:val="none"/>
+          <w:shd w:val="clear" w:color="auto" w:fill="auto"/>
+        </w:rPr>
+        <w:br w:type="textWrapping"/>
+      </w:r>
+      <w:r>
+        <w:rPr>
+          <w:rFonts w:hint="default" w:ascii="monospace" w:hAnsi="monospace" w:eastAsia="monospace" w:cs="monospace"/>
+          <w:color w:val="000000"/>
+          <w:sz w:val="24"/>
+          <w:szCs w:val="24"/>
+          <w:highlight w:val="none"/>
+          <w:shd w:val="clear" w:color="auto" w:fill="auto"/>
         </w:rPr>
         <w:t>}</w:t>
-      </w:r>
-    </w:p>
-    <w:p>
-      <w:pPr>
-        <w:pageBreakBefore w:val="0"/>
-        <w:widowControl w:val="0"/>
-        <w:kinsoku/>
-        <w:wordWrap/>
-        <w:overflowPunct/>
-        <w:topLinePunct w:val="0"/>
-        <w:autoSpaceDE/>
-        <w:autoSpaceDN/>
-        <w:bidi w:val="0"/>
-        <w:adjustRightInd/>
-        <w:snapToGrid/>
-        <w:spacing w:line="500" w:lineRule="exact"/>
-        <w:textAlignment w:val="auto"/>
-        <w:rPr>
-          <w:rFonts w:hint="eastAsia" w:ascii="monospace" w:hAnsi="monospace" w:eastAsia="宋体" w:cs="monospace"/>
-          <w:color w:val="000000"/>
-          <w:sz w:val="24"/>
-          <w:szCs w:val="24"/>
-          <w:shd w:val="clear"/>
-          <w:lang w:val="en-US" w:eastAsia="zh-CN"/>
-        </w:rPr>
-      </w:pPr>
-      <w:r>
-        <w:rPr>
-          <w:rFonts w:hint="default" w:ascii="monospace" w:hAnsi="monospace" w:eastAsia="monospace" w:cs="monospace"/>
-          <w:color w:val="000000"/>
-          <w:sz w:val="24"/>
-          <w:szCs w:val="24"/>
-          <w:shd w:val="clear"/>
-        </w:rPr>
-        <w:t>compareAndSwapInt</w:t>
-      </w:r>
-      <w:r>
-        <w:rPr>
-          <w:rFonts w:hint="eastAsia" w:ascii="monospace" w:hAnsi="monospace" w:eastAsia="宋体" w:cs="monospace"/>
-          <w:color w:val="000000"/>
-          <w:sz w:val="24"/>
-          <w:szCs w:val="24"/>
-          <w:shd w:val="clear"/>
-          <w:lang w:val="en-US" w:eastAsia="zh-CN"/>
-        </w:rPr>
-        <w:t>方法底层为汇编语言</w:t>
       </w:r>
     </w:p>
     <w:p>
@@ -14368,16 +14858,16 @@
         </w:tabs>
         <w:bidi w:val="0"/>
         <w:rPr>
+          <w:rFonts w:hint="default"/>
+          <w:lang w:val="en-US" w:eastAsia="zh-CN"/>
+        </w:rPr>
+      </w:pPr>
+      <w:r>
+        <w:rPr>
           <w:rFonts w:hint="eastAsia"/>
           <w:lang w:val="en-US" w:eastAsia="zh-CN"/>
         </w:rPr>
-      </w:pPr>
-      <w:r>
-        <w:rPr>
-          <w:rFonts w:hint="eastAsia"/>
-          <w:lang w:val="en-US" w:eastAsia="zh-CN"/>
-        </w:rPr>
-        <w:t>8、CAS的缺点是什么？</w:t>
+        <w:t>7、什么是CAS?(讲一讲AtomicInteger为什么用CAS而不是synchronized)</w:t>
       </w:r>
     </w:p>
     <w:p>
@@ -14394,16 +14884,78 @@
         <w:adjustRightInd/>
         <w:snapToGrid/>
         <w:spacing w:line="500" w:lineRule="exact"/>
-        <w:textAlignment w:val="auto"/>
-        <w:rPr>
-          <w:rFonts w:hint="default" w:ascii="monospace" w:hAnsi="monospace" w:eastAsia="宋体" w:cs="monospace"/>
+        <w:ind w:firstLine="420" w:firstLineChars="0"/>
+        <w:textAlignment w:val="auto"/>
+        <w:rPr>
+          <w:rFonts w:hint="default" w:ascii="system" w:hAnsi="system" w:eastAsia="宋体" w:cs="system"/>
+          <w:b w:val="0"/>
+          <w:bCs w:val="0"/>
+          <w:i w:val="0"/>
+          <w:caps w:val="0"/>
+          <w:color w:val="333333"/>
+          <w:spacing w:val="0"/>
+          <w:sz w:val="24"/>
+          <w:szCs w:val="24"/>
+          <w:shd w:val="clear" w:fill="FFFFFF"/>
+          <w:lang w:val="en-US" w:eastAsia="zh-CN"/>
+        </w:rPr>
+      </w:pPr>
+      <w:r>
+        <w:rPr>
+          <w:rFonts w:hint="eastAsia" w:ascii="system" w:hAnsi="system" w:eastAsia="宋体" w:cs="system"/>
+          <w:b w:val="0"/>
+          <w:bCs w:val="0"/>
+          <w:i w:val="0"/>
+          <w:caps w:val="0"/>
+          <w:color w:val="333333"/>
+          <w:spacing w:val="0"/>
+          <w:sz w:val="24"/>
+          <w:szCs w:val="24"/>
+          <w:shd w:val="clear" w:fill="FFFFFF"/>
+          <w:lang w:val="en-US" w:eastAsia="zh-CN"/>
+        </w:rPr>
+        <w:t>CAS的全称是CompareAndSwap，它是一条CPU并发原语，他的功能是判断内存某个位置是否为预期值，如果是则更改为新的值，这个过程是原子的。CAS能保证原子性靠的是底层的Unsafe类，来自于JVM的rt.jar包内，由于JAVA无法直接访问底层系统，需要通过本地方法来访问，而基于Unsafe类就可以直接操作特定内存的数据。Unsafe类存在于sun.misc包下，其内部方法可以像C的指针一样采用offset直接操作内存。源码内部采用自旋锁进行实现。</w:t>
+      </w:r>
+    </w:p>
+    <w:p>
+      <w:pPr>
+        <w:pageBreakBefore w:val="0"/>
+        <w:widowControl w:val="0"/>
+        <w:kinsoku/>
+        <w:wordWrap/>
+        <w:overflowPunct/>
+        <w:topLinePunct w:val="0"/>
+        <w:autoSpaceDE/>
+        <w:autoSpaceDN/>
+        <w:bidi w:val="0"/>
+        <w:adjustRightInd/>
+        <w:snapToGrid/>
+        <w:spacing w:line="500" w:lineRule="exact"/>
+        <w:textAlignment w:val="auto"/>
+        <w:rPr>
+          <w:rFonts w:hint="default" w:ascii="system" w:hAnsi="system" w:eastAsia="宋体" w:cs="system"/>
+          <w:b w:val="0"/>
+          <w:bCs w:val="0"/>
+          <w:i w:val="0"/>
+          <w:caps w:val="0"/>
+          <w:color w:val="333333"/>
+          <w:spacing w:val="0"/>
+          <w:sz w:val="24"/>
+          <w:szCs w:val="24"/>
+          <w:shd w:val="clear" w:fill="FFFFFF"/>
+          <w:lang w:val="en-US" w:eastAsia="zh-CN"/>
+        </w:rPr>
+      </w:pPr>
+      <w:r>
+        <w:rPr>
+          <w:rFonts w:hint="default" w:ascii="monospace" w:hAnsi="monospace" w:eastAsia="monospace" w:cs="monospace"/>
           <w:color w:val="000000"/>
           <w:sz w:val="24"/>
           <w:szCs w:val="24"/>
           <w:shd w:val="clear"/>
-          <w:lang w:val="en-US" w:eastAsia="zh-CN"/>
-        </w:rPr>
-      </w:pPr>
+        </w:rPr>
+        <w:t>var1</w:t>
+      </w:r>
       <w:r>
         <w:rPr>
           <w:rFonts w:hint="eastAsia" w:ascii="monospace" w:hAnsi="monospace" w:eastAsia="宋体" w:cs="monospace"/>
@@ -14411,9 +14963,348 @@
           <w:sz w:val="24"/>
           <w:szCs w:val="24"/>
           <w:shd w:val="clear"/>
-          <w:lang w:val="en-US" w:eastAsia="zh-CN"/>
-        </w:rPr>
-        <w:t>①采用了自旋锁导致循环时间长开销大，长时间不成功CPU的开销会很大</w:t>
+          <w:lang w:eastAsia="zh-CN"/>
+        </w:rPr>
+        <w:t>：</w:t>
+      </w:r>
+      <w:r>
+        <w:rPr>
+          <w:rFonts w:hint="eastAsia" w:ascii="monospace" w:hAnsi="monospace" w:eastAsia="宋体" w:cs="monospace"/>
+          <w:color w:val="000000"/>
+          <w:sz w:val="24"/>
+          <w:szCs w:val="24"/>
+          <w:shd w:val="clear"/>
+          <w:lang w:val="en-US" w:eastAsia="zh-CN"/>
+        </w:rPr>
+        <w:t>当前对象 var2：地址偏移量offset var4：update的值</w:t>
+      </w:r>
+    </w:p>
+    <w:p>
+      <w:pPr>
+        <w:pStyle w:val="5"/>
+        <w:keepNext w:val="0"/>
+        <w:keepLines w:val="0"/>
+        <w:pageBreakBefore w:val="0"/>
+        <w:widowControl/>
+        <w:suppressLineNumbers w:val="0"/>
+        <w:shd w:val="clear"/>
+        <w:kinsoku/>
+        <w:wordWrap/>
+        <w:overflowPunct/>
+        <w:topLinePunct w:val="0"/>
+        <w:autoSpaceDE/>
+        <w:autoSpaceDN/>
+        <w:bidi w:val="0"/>
+        <w:adjustRightInd/>
+        <w:snapToGrid/>
+        <w:spacing w:line="500" w:lineRule="exact"/>
+        <w:textAlignment w:val="auto"/>
+        <w:rPr>
+          <w:rFonts w:ascii="monospace" w:hAnsi="monospace" w:eastAsia="monospace" w:cs="monospace"/>
+          <w:color w:val="000000"/>
+          <w:sz w:val="24"/>
+          <w:szCs w:val="24"/>
+        </w:rPr>
+      </w:pPr>
+      <w:r>
+        <w:rPr>
+          <w:rFonts w:hint="default" w:ascii="monospace" w:hAnsi="monospace" w:eastAsia="monospace" w:cs="monospace"/>
+          <w:color w:val="0033B3"/>
+          <w:sz w:val="24"/>
+          <w:szCs w:val="24"/>
+          <w:shd w:val="clear"/>
+        </w:rPr>
+        <w:t xml:space="preserve">public final int </w:t>
+      </w:r>
+      <w:r>
+        <w:rPr>
+          <w:rFonts w:hint="default" w:ascii="monospace" w:hAnsi="monospace" w:eastAsia="monospace" w:cs="monospace"/>
+          <w:color w:val="000000"/>
+          <w:sz w:val="24"/>
+          <w:szCs w:val="24"/>
+          <w:shd w:val="clear"/>
+        </w:rPr>
+        <w:t xml:space="preserve">getAndAddInt(Object var1, </w:t>
+      </w:r>
+      <w:r>
+        <w:rPr>
+          <w:rFonts w:hint="default" w:ascii="monospace" w:hAnsi="monospace" w:eastAsia="monospace" w:cs="monospace"/>
+          <w:color w:val="0033B3"/>
+          <w:sz w:val="24"/>
+          <w:szCs w:val="24"/>
+          <w:shd w:val="clear"/>
+        </w:rPr>
+        <w:t xml:space="preserve">long </w:t>
+      </w:r>
+      <w:r>
+        <w:rPr>
+          <w:rFonts w:hint="default" w:ascii="monospace" w:hAnsi="monospace" w:eastAsia="monospace" w:cs="monospace"/>
+          <w:color w:val="000000"/>
+          <w:sz w:val="24"/>
+          <w:szCs w:val="24"/>
+          <w:shd w:val="clear"/>
+        </w:rPr>
+        <w:t xml:space="preserve">var2, </w:t>
+      </w:r>
+      <w:r>
+        <w:rPr>
+          <w:rFonts w:hint="default" w:ascii="monospace" w:hAnsi="monospace" w:eastAsia="monospace" w:cs="monospace"/>
+          <w:color w:val="0033B3"/>
+          <w:sz w:val="24"/>
+          <w:szCs w:val="24"/>
+          <w:shd w:val="clear"/>
+        </w:rPr>
+        <w:t xml:space="preserve">int </w:t>
+      </w:r>
+      <w:r>
+        <w:rPr>
+          <w:rFonts w:hint="default" w:ascii="monospace" w:hAnsi="monospace" w:eastAsia="monospace" w:cs="monospace"/>
+          <w:color w:val="000000"/>
+          <w:sz w:val="24"/>
+          <w:szCs w:val="24"/>
+          <w:shd w:val="clear"/>
+        </w:rPr>
+        <w:t>var4) {</w:t>
+      </w:r>
+      <w:r>
+        <w:rPr>
+          <w:rFonts w:hint="default" w:ascii="monospace" w:hAnsi="monospace" w:eastAsia="monospace" w:cs="monospace"/>
+          <w:color w:val="000000"/>
+          <w:sz w:val="24"/>
+          <w:szCs w:val="24"/>
+          <w:shd w:val="clear"/>
+        </w:rPr>
+        <w:br w:type="textWrapping"/>
+      </w:r>
+      <w:r>
+        <w:rPr>
+          <w:rFonts w:hint="default" w:ascii="monospace" w:hAnsi="monospace" w:eastAsia="monospace" w:cs="monospace"/>
+          <w:color w:val="000000"/>
+          <w:sz w:val="24"/>
+          <w:szCs w:val="24"/>
+          <w:shd w:val="clear"/>
+        </w:rPr>
+        <w:t xml:space="preserve">    </w:t>
+      </w:r>
+      <w:r>
+        <w:rPr>
+          <w:rFonts w:hint="default" w:ascii="monospace" w:hAnsi="monospace" w:eastAsia="monospace" w:cs="monospace"/>
+          <w:color w:val="0033B3"/>
+          <w:sz w:val="24"/>
+          <w:szCs w:val="24"/>
+          <w:shd w:val="clear"/>
+        </w:rPr>
+        <w:t xml:space="preserve">int </w:t>
+      </w:r>
+      <w:r>
+        <w:rPr>
+          <w:rFonts w:hint="default" w:ascii="monospace" w:hAnsi="monospace" w:eastAsia="monospace" w:cs="monospace"/>
+          <w:color w:val="000000"/>
+          <w:sz w:val="24"/>
+          <w:szCs w:val="24"/>
+          <w:shd w:val="clear"/>
+        </w:rPr>
+        <w:t>var5;</w:t>
+      </w:r>
+      <w:r>
+        <w:rPr>
+          <w:rFonts w:hint="default" w:ascii="monospace" w:hAnsi="monospace" w:eastAsia="monospace" w:cs="monospace"/>
+          <w:color w:val="000000"/>
+          <w:sz w:val="24"/>
+          <w:szCs w:val="24"/>
+          <w:shd w:val="clear"/>
+        </w:rPr>
+        <w:br w:type="textWrapping"/>
+      </w:r>
+      <w:r>
+        <w:rPr>
+          <w:rFonts w:hint="default" w:ascii="monospace" w:hAnsi="monospace" w:eastAsia="monospace" w:cs="monospace"/>
+          <w:color w:val="000000"/>
+          <w:sz w:val="24"/>
+          <w:szCs w:val="24"/>
+          <w:shd w:val="clear"/>
+        </w:rPr>
+        <w:t xml:space="preserve">    </w:t>
+      </w:r>
+      <w:r>
+        <w:rPr>
+          <w:rFonts w:hint="default" w:ascii="monospace" w:hAnsi="monospace" w:eastAsia="monospace" w:cs="monospace"/>
+          <w:color w:val="0033B3"/>
+          <w:sz w:val="24"/>
+          <w:szCs w:val="24"/>
+          <w:shd w:val="clear"/>
+        </w:rPr>
+        <w:t xml:space="preserve">do </w:t>
+      </w:r>
+      <w:r>
+        <w:rPr>
+          <w:rFonts w:hint="default" w:ascii="monospace" w:hAnsi="monospace" w:eastAsia="monospace" w:cs="monospace"/>
+          <w:color w:val="000000"/>
+          <w:sz w:val="24"/>
+          <w:szCs w:val="24"/>
+          <w:shd w:val="clear"/>
+        </w:rPr>
+        <w:t>{</w:t>
+      </w:r>
+      <w:r>
+        <w:rPr>
+          <w:rFonts w:hint="default" w:ascii="monospace" w:hAnsi="monospace" w:eastAsia="monospace" w:cs="monospace"/>
+          <w:color w:val="000000"/>
+          <w:sz w:val="24"/>
+          <w:szCs w:val="24"/>
+          <w:shd w:val="clear"/>
+        </w:rPr>
+        <w:br w:type="textWrapping"/>
+      </w:r>
+      <w:r>
+        <w:rPr>
+          <w:rFonts w:hint="default" w:ascii="monospace" w:hAnsi="monospace" w:eastAsia="monospace" w:cs="monospace"/>
+          <w:color w:val="000000"/>
+          <w:sz w:val="24"/>
+          <w:szCs w:val="24"/>
+          <w:shd w:val="clear"/>
+        </w:rPr>
+        <w:t xml:space="preserve">        var5 = </w:t>
+      </w:r>
+      <w:r>
+        <w:rPr>
+          <w:rFonts w:hint="default" w:ascii="monospace" w:hAnsi="monospace" w:eastAsia="monospace" w:cs="monospace"/>
+          <w:color w:val="0033B3"/>
+          <w:sz w:val="24"/>
+          <w:szCs w:val="24"/>
+          <w:shd w:val="clear"/>
+        </w:rPr>
+        <w:t>this</w:t>
+      </w:r>
+      <w:r>
+        <w:rPr>
+          <w:rFonts w:hint="default" w:ascii="monospace" w:hAnsi="monospace" w:eastAsia="monospace" w:cs="monospace"/>
+          <w:color w:val="000000"/>
+          <w:sz w:val="24"/>
+          <w:szCs w:val="24"/>
+          <w:shd w:val="clear"/>
+        </w:rPr>
+        <w:t>.getIntVolatile(var1, var2);</w:t>
+      </w:r>
+      <w:r>
+        <w:rPr>
+          <w:rFonts w:hint="default" w:ascii="monospace" w:hAnsi="monospace" w:eastAsia="monospace" w:cs="monospace"/>
+          <w:color w:val="000000"/>
+          <w:sz w:val="24"/>
+          <w:szCs w:val="24"/>
+          <w:shd w:val="clear"/>
+        </w:rPr>
+        <w:br w:type="textWrapping"/>
+      </w:r>
+      <w:r>
+        <w:rPr>
+          <w:rFonts w:hint="default" w:ascii="monospace" w:hAnsi="monospace" w:eastAsia="monospace" w:cs="monospace"/>
+          <w:color w:val="000000"/>
+          <w:sz w:val="24"/>
+          <w:szCs w:val="24"/>
+          <w:shd w:val="clear"/>
+        </w:rPr>
+        <w:t xml:space="preserve">    } </w:t>
+      </w:r>
+      <w:r>
+        <w:rPr>
+          <w:rFonts w:hint="default" w:ascii="monospace" w:hAnsi="monospace" w:eastAsia="monospace" w:cs="monospace"/>
+          <w:color w:val="0033B3"/>
+          <w:sz w:val="24"/>
+          <w:szCs w:val="24"/>
+          <w:shd w:val="clear"/>
+        </w:rPr>
+        <w:t>while</w:t>
+      </w:r>
+      <w:r>
+        <w:rPr>
+          <w:rFonts w:hint="default" w:ascii="monospace" w:hAnsi="monospace" w:eastAsia="monospace" w:cs="monospace"/>
+          <w:color w:val="000000"/>
+          <w:sz w:val="24"/>
+          <w:szCs w:val="24"/>
+          <w:shd w:val="clear"/>
+        </w:rPr>
+        <w:t>(!</w:t>
+      </w:r>
+      <w:r>
+        <w:rPr>
+          <w:rFonts w:hint="default" w:ascii="monospace" w:hAnsi="monospace" w:eastAsia="monospace" w:cs="monospace"/>
+          <w:color w:val="0033B3"/>
+          <w:sz w:val="24"/>
+          <w:szCs w:val="24"/>
+          <w:shd w:val="clear"/>
+        </w:rPr>
+        <w:t>this</w:t>
+      </w:r>
+      <w:r>
+        <w:rPr>
+          <w:rFonts w:hint="default" w:ascii="monospace" w:hAnsi="monospace" w:eastAsia="monospace" w:cs="monospace"/>
+          <w:color w:val="000000"/>
+          <w:sz w:val="24"/>
+          <w:szCs w:val="24"/>
+          <w:shd w:val="clear"/>
+        </w:rPr>
+        <w:t>.compareAndSwapInt(var1, var2, var5, var5 + var4));</w:t>
+      </w:r>
+      <w:r>
+        <w:rPr>
+          <w:rFonts w:hint="default" w:ascii="monospace" w:hAnsi="monospace" w:eastAsia="monospace" w:cs="monospace"/>
+          <w:color w:val="000000"/>
+          <w:sz w:val="24"/>
+          <w:szCs w:val="24"/>
+          <w:shd w:val="clear"/>
+        </w:rPr>
+        <w:br w:type="textWrapping"/>
+      </w:r>
+      <w:r>
+        <w:rPr>
+          <w:rFonts w:hint="default" w:ascii="monospace" w:hAnsi="monospace" w:eastAsia="monospace" w:cs="monospace"/>
+          <w:color w:val="000000"/>
+          <w:sz w:val="24"/>
+          <w:szCs w:val="24"/>
+          <w:shd w:val="clear"/>
+        </w:rPr>
+        <w:t xml:space="preserve">    </w:t>
+      </w:r>
+      <w:r>
+        <w:rPr>
+          <w:rFonts w:hint="default" w:ascii="monospace" w:hAnsi="monospace" w:eastAsia="monospace" w:cs="monospace"/>
+          <w:color w:val="0033B3"/>
+          <w:sz w:val="24"/>
+          <w:szCs w:val="24"/>
+          <w:shd w:val="clear"/>
+        </w:rPr>
+        <w:t xml:space="preserve">return </w:t>
+      </w:r>
+      <w:r>
+        <w:rPr>
+          <w:rFonts w:hint="default" w:ascii="monospace" w:hAnsi="monospace" w:eastAsia="monospace" w:cs="monospace"/>
+          <w:color w:val="000000"/>
+          <w:sz w:val="24"/>
+          <w:szCs w:val="24"/>
+          <w:shd w:val="clear"/>
+        </w:rPr>
+        <w:t>var5;</w:t>
+      </w:r>
+      <w:r>
+        <w:rPr>
+          <w:rFonts w:hint="default" w:ascii="monospace" w:hAnsi="monospace" w:eastAsia="monospace" w:cs="monospace"/>
+          <w:color w:val="000000"/>
+          <w:sz w:val="24"/>
+          <w:szCs w:val="24"/>
+          <w:shd w:val="clear"/>
+        </w:rPr>
+        <w:br w:type="textWrapping"/>
+      </w:r>
+      <w:r>
+        <w:rPr>
+          <w:rFonts w:hint="default" w:ascii="monospace" w:hAnsi="monospace" w:eastAsia="monospace" w:cs="monospace"/>
+          <w:color w:val="000000"/>
+          <w:sz w:val="24"/>
+          <w:szCs w:val="24"/>
+          <w:shd w:val="clear"/>
+        </w:rPr>
+        <w:t>}</w:t>
       </w:r>
     </w:p>
     <w:p>
@@ -14442,6 +15333,16 @@
       </w:pPr>
       <w:r>
         <w:rPr>
+          <w:rFonts w:hint="default" w:ascii="monospace" w:hAnsi="monospace" w:eastAsia="monospace" w:cs="monospace"/>
+          <w:color w:val="000000"/>
+          <w:sz w:val="24"/>
+          <w:szCs w:val="24"/>
+          <w:shd w:val="clear"/>
+        </w:rPr>
+        <w:t>compareAndSwapInt</w:t>
+      </w:r>
+      <w:r>
+        <w:rPr>
           <w:rFonts w:hint="eastAsia" w:ascii="monospace" w:hAnsi="monospace" w:eastAsia="宋体" w:cs="monospace"/>
           <w:color w:val="000000"/>
           <w:sz w:val="24"/>
@@ -14449,43 +15350,7 @@
           <w:shd w:val="clear"/>
           <w:lang w:val="en-US" w:eastAsia="zh-CN"/>
         </w:rPr>
-        <w:t>②只能保证一个共享变量的原子操作</w:t>
-      </w:r>
-    </w:p>
-    <w:p>
-      <w:pPr>
-        <w:pageBreakBefore w:val="0"/>
-        <w:widowControl w:val="0"/>
-        <w:kinsoku/>
-        <w:wordWrap/>
-        <w:overflowPunct/>
-        <w:topLinePunct w:val="0"/>
-        <w:autoSpaceDE/>
-        <w:autoSpaceDN/>
-        <w:bidi w:val="0"/>
-        <w:adjustRightInd/>
-        <w:snapToGrid/>
-        <w:spacing w:line="500" w:lineRule="exact"/>
-        <w:textAlignment w:val="auto"/>
-        <w:rPr>
-          <w:rFonts w:hint="eastAsia" w:ascii="monospace" w:hAnsi="monospace" w:eastAsia="宋体" w:cs="monospace"/>
-          <w:color w:val="000000"/>
-          <w:sz w:val="24"/>
-          <w:szCs w:val="24"/>
-          <w:shd w:val="clear"/>
-          <w:lang w:val="en-US" w:eastAsia="zh-CN"/>
-        </w:rPr>
-      </w:pPr>
-      <w:r>
-        <w:rPr>
-          <w:rFonts w:hint="eastAsia" w:ascii="monospace" w:hAnsi="monospace" w:eastAsia="宋体" w:cs="monospace"/>
-          <w:color w:val="000000"/>
-          <w:sz w:val="24"/>
-          <w:szCs w:val="24"/>
-          <w:shd w:val="clear"/>
-          <w:lang w:val="en-US" w:eastAsia="zh-CN"/>
-        </w:rPr>
-        <w:t>③存在ABA问题</w:t>
+        <w:t>方法底层为汇编语言</w:t>
       </w:r>
     </w:p>
     <w:p>
@@ -14505,7 +15370,7 @@
           <w:rFonts w:hint="eastAsia"/>
           <w:lang w:val="en-US" w:eastAsia="zh-CN"/>
         </w:rPr>
-        <w:t>9、原子类AtomicInteger的ABA问题是什么？</w:t>
+        <w:t>8、CAS的缺点是什么？</w:t>
       </w:r>
     </w:p>
     <w:p>
@@ -14522,37 +15387,98 @@
         <w:adjustRightInd/>
         <w:snapToGrid/>
         <w:spacing w:line="500" w:lineRule="exact"/>
-        <w:ind w:firstLine="420" w:firstLineChars="0"/>
-        <w:textAlignment w:val="auto"/>
-        <w:rPr>
-          <w:rFonts w:hint="eastAsia" w:ascii="system" w:hAnsi="system" w:eastAsia="宋体" w:cs="system"/>
-          <w:b w:val="0"/>
-          <w:bCs w:val="0"/>
-          <w:i w:val="0"/>
-          <w:caps w:val="0"/>
-          <w:color w:val="333333"/>
-          <w:spacing w:val="0"/>
-          <w:sz w:val="24"/>
-          <w:szCs w:val="24"/>
-          <w:shd w:val="clear" w:fill="FFFFFF"/>
-          <w:lang w:val="en-US" w:eastAsia="zh-CN"/>
-        </w:rPr>
-      </w:pPr>
-      <w:r>
-        <w:rPr>
-          <w:rFonts w:hint="eastAsia" w:ascii="system" w:hAnsi="system" w:eastAsia="宋体" w:cs="system"/>
-          <w:b w:val="0"/>
-          <w:bCs w:val="0"/>
-          <w:i w:val="0"/>
-          <w:caps w:val="0"/>
-          <w:color w:val="333333"/>
-          <w:spacing w:val="0"/>
-          <w:sz w:val="24"/>
-          <w:szCs w:val="24"/>
-          <w:shd w:val="clear" w:fill="FFFFFF"/>
-          <w:lang w:val="en-US" w:eastAsia="zh-CN"/>
-        </w:rPr>
-        <w:t>CAS算法实现一个重要的前提是需要取出内存中某时刻的数据并在当下比较并替换，那么在这个时间差内可能会导致数据的问题。比如一个线程一从内存中取出A，这个时候线程二也从内存中取出A，并且线程二进行操作将值变为B，然后又将值变为A，这时候线程一进行CAS的时候发现内存中仍然是A，然后线程一操作成功。但尽管线程一的CAS是成功的，但是不代表这个过程没有问题。</w:t>
+        <w:textAlignment w:val="auto"/>
+        <w:rPr>
+          <w:rFonts w:hint="default" w:ascii="monospace" w:hAnsi="monospace" w:eastAsia="宋体" w:cs="monospace"/>
+          <w:color w:val="000000"/>
+          <w:sz w:val="24"/>
+          <w:szCs w:val="24"/>
+          <w:shd w:val="clear"/>
+          <w:lang w:val="en-US" w:eastAsia="zh-CN"/>
+        </w:rPr>
+      </w:pPr>
+      <w:r>
+        <w:rPr>
+          <w:rFonts w:hint="eastAsia" w:ascii="monospace" w:hAnsi="monospace" w:eastAsia="宋体" w:cs="monospace"/>
+          <w:color w:val="000000"/>
+          <w:sz w:val="24"/>
+          <w:szCs w:val="24"/>
+          <w:shd w:val="clear"/>
+          <w:lang w:val="en-US" w:eastAsia="zh-CN"/>
+        </w:rPr>
+        <w:t>①采用了自旋锁导致循环时间长开销大，长时间不成功CPU的开销会很大</w:t>
+      </w:r>
+    </w:p>
+    <w:p>
+      <w:pPr>
+        <w:pageBreakBefore w:val="0"/>
+        <w:widowControl w:val="0"/>
+        <w:kinsoku/>
+        <w:wordWrap/>
+        <w:overflowPunct/>
+        <w:topLinePunct w:val="0"/>
+        <w:autoSpaceDE/>
+        <w:autoSpaceDN/>
+        <w:bidi w:val="0"/>
+        <w:adjustRightInd/>
+        <w:snapToGrid/>
+        <w:spacing w:line="500" w:lineRule="exact"/>
+        <w:textAlignment w:val="auto"/>
+        <w:rPr>
+          <w:rFonts w:hint="eastAsia" w:ascii="monospace" w:hAnsi="monospace" w:eastAsia="宋体" w:cs="monospace"/>
+          <w:color w:val="000000"/>
+          <w:sz w:val="24"/>
+          <w:szCs w:val="24"/>
+          <w:shd w:val="clear"/>
+          <w:lang w:val="en-US" w:eastAsia="zh-CN"/>
+        </w:rPr>
+      </w:pPr>
+      <w:r>
+        <w:rPr>
+          <w:rFonts w:hint="eastAsia" w:ascii="monospace" w:hAnsi="monospace" w:eastAsia="宋体" w:cs="monospace"/>
+          <w:color w:val="000000"/>
+          <w:sz w:val="24"/>
+          <w:szCs w:val="24"/>
+          <w:shd w:val="clear"/>
+          <w:lang w:val="en-US" w:eastAsia="zh-CN"/>
+        </w:rPr>
+        <w:t>②只能保证一个共享变量的原子操作</w:t>
+      </w:r>
+    </w:p>
+    <w:p>
+      <w:pPr>
+        <w:pageBreakBefore w:val="0"/>
+        <w:widowControl w:val="0"/>
+        <w:kinsoku/>
+        <w:wordWrap/>
+        <w:overflowPunct/>
+        <w:topLinePunct w:val="0"/>
+        <w:autoSpaceDE/>
+        <w:autoSpaceDN/>
+        <w:bidi w:val="0"/>
+        <w:adjustRightInd/>
+        <w:snapToGrid/>
+        <w:spacing w:line="500" w:lineRule="exact"/>
+        <w:textAlignment w:val="auto"/>
+        <w:rPr>
+          <w:rFonts w:hint="eastAsia" w:ascii="monospace" w:hAnsi="monospace" w:eastAsia="宋体" w:cs="monospace"/>
+          <w:color w:val="000000"/>
+          <w:sz w:val="24"/>
+          <w:szCs w:val="24"/>
+          <w:shd w:val="clear"/>
+          <w:lang w:val="en-US" w:eastAsia="zh-CN"/>
+        </w:rPr>
+      </w:pPr>
+      <w:r>
+        <w:rPr>
+          <w:rFonts w:hint="eastAsia" w:ascii="monospace" w:hAnsi="monospace" w:eastAsia="宋体" w:cs="monospace"/>
+          <w:color w:val="000000"/>
+          <w:sz w:val="24"/>
+          <w:szCs w:val="24"/>
+          <w:shd w:val="clear"/>
+          <w:lang w:val="en-US" w:eastAsia="zh-CN"/>
+        </w:rPr>
+        <w:t>③存在ABA问题</w:t>
       </w:r>
     </w:p>
     <w:p>
@@ -14572,7 +15498,7 @@
           <w:rFonts w:hint="eastAsia"/>
           <w:lang w:val="en-US" w:eastAsia="zh-CN"/>
         </w:rPr>
-        <w:t>10、什么是原子更新？</w:t>
+        <w:t>9、原子类AtomicInteger的ABA问题是什么？</w:t>
       </w:r>
     </w:p>
     <w:p>
@@ -14619,7 +15545,7 @@
           <w:shd w:val="clear" w:fill="FFFFFF"/>
           <w:lang w:val="en-US" w:eastAsia="zh-CN"/>
         </w:rPr>
-        <w:t>为了解决其他的类也可以为原子类，java引出了AtomicReference&lt;T&gt;解决包装类的原子性问题。</w:t>
+        <w:t>CAS算法实现一个重要的前提是需要取出内存中某时刻的数据并在当下比较并替换，那么在这个时间差内可能会导致数据的问题。比如一个线程一从内存中取出A，这个时候线程二也从内存中取出A，并且线程二进行操作将值变为B，然后又将值变为A，这时候线程一进行CAS的时候发现内存中仍然是A，然后线程一操作成功。但尽管线程一的CAS是成功的，但是不代表这个过程没有问题。</w:t>
       </w:r>
     </w:p>
     <w:p>
@@ -14639,7 +15565,7 @@
           <w:rFonts w:hint="eastAsia"/>
           <w:lang w:val="en-US" w:eastAsia="zh-CN"/>
         </w:rPr>
-        <w:t>11、如何解决ABA问题？</w:t>
+        <w:t>10、什么是原子更新？</w:t>
       </w:r>
     </w:p>
     <w:p>
@@ -14686,46 +15612,7 @@
           <w:shd w:val="clear" w:fill="FFFFFF"/>
           <w:lang w:val="en-US" w:eastAsia="zh-CN"/>
         </w:rPr>
-        <w:t>采用AtomicStampedReference，带时间戳的原子引用，每次CAS都会让stamp+1。</w:t>
-      </w:r>
-    </w:p>
-    <w:p>
-      <w:pPr>
-        <w:pStyle w:val="5"/>
-        <w:keepNext w:val="0"/>
-        <w:keepLines w:val="0"/>
-        <w:pageBreakBefore w:val="0"/>
-        <w:widowControl/>
-        <w:suppressLineNumbers w:val="0"/>
-        <w:shd w:val="clear"/>
-        <w:kinsoku/>
-        <w:wordWrap/>
-        <w:overflowPunct/>
-        <w:topLinePunct w:val="0"/>
-        <w:autoSpaceDE/>
-        <w:autoSpaceDN/>
-        <w:bidi w:val="0"/>
-        <w:adjustRightInd/>
-        <w:snapToGrid/>
-        <w:spacing w:line="500" w:lineRule="exact"/>
-        <w:textAlignment w:val="auto"/>
-        <w:rPr>
-          <w:rFonts w:hint="default" w:ascii="monospace" w:hAnsi="monospace" w:eastAsia="monospace" w:cs="monospace"/>
-          <w:color w:val="auto"/>
-          <w:sz w:val="24"/>
-          <w:szCs w:val="24"/>
-          <w:shd w:val="clear"/>
-        </w:rPr>
-      </w:pPr>
-      <w:r>
-        <w:rPr>
-          <w:rFonts w:hint="default" w:ascii="monospace" w:hAnsi="monospace" w:eastAsia="monospace" w:cs="monospace"/>
-          <w:color w:val="auto"/>
-          <w:sz w:val="24"/>
-          <w:szCs w:val="24"/>
-          <w:shd w:val="clear"/>
-        </w:rPr>
-        <w:t>AtomicStampedReference&lt;Integer&gt; atomicInt = new AtomicStampedReference&lt;&gt;(100,1);</w:t>
+        <w:t>为了解决其他的类也可以为原子类，java引出了AtomicReference&lt;T&gt;解决包装类的原子性问题。</w:t>
       </w:r>
     </w:p>
     <w:p>
@@ -14736,16 +15623,63 @@
         </w:tabs>
         <w:bidi w:val="0"/>
         <w:rPr>
-          <w:rFonts w:hint="default"/>
-          <w:lang w:val="en-US" w:eastAsia="zh-CN"/>
-        </w:rPr>
-      </w:pPr>
-      <w:r>
-        <w:rPr>
           <w:rFonts w:hint="eastAsia"/>
           <w:lang w:val="en-US" w:eastAsia="zh-CN"/>
         </w:rPr>
-        <w:t>12、ArrayList是线程不安全的吗？如果是请写一个案例并给出解决方案</w:t>
+      </w:pPr>
+      <w:r>
+        <w:rPr>
+          <w:rFonts w:hint="eastAsia"/>
+          <w:lang w:val="en-US" w:eastAsia="zh-CN"/>
+        </w:rPr>
+        <w:t>11、如何解决ABA问题？</w:t>
+      </w:r>
+    </w:p>
+    <w:p>
+      <w:pPr>
+        <w:pageBreakBefore w:val="0"/>
+        <w:widowControl w:val="0"/>
+        <w:kinsoku/>
+        <w:wordWrap/>
+        <w:overflowPunct/>
+        <w:topLinePunct w:val="0"/>
+        <w:autoSpaceDE/>
+        <w:autoSpaceDN/>
+        <w:bidi w:val="0"/>
+        <w:adjustRightInd/>
+        <w:snapToGrid/>
+        <w:spacing w:line="500" w:lineRule="exact"/>
+        <w:ind w:firstLine="420" w:firstLineChars="0"/>
+        <w:textAlignment w:val="auto"/>
+        <w:rPr>
+          <w:rFonts w:hint="eastAsia" w:ascii="system" w:hAnsi="system" w:eastAsia="宋体" w:cs="system"/>
+          <w:b w:val="0"/>
+          <w:bCs w:val="0"/>
+          <w:i w:val="0"/>
+          <w:caps w:val="0"/>
+          <w:color w:val="333333"/>
+          <w:spacing w:val="0"/>
+          <w:sz w:val="24"/>
+          <w:szCs w:val="24"/>
+          <w:shd w:val="clear" w:fill="FFFFFF"/>
+          <w:lang w:val="en-US" w:eastAsia="zh-CN"/>
+        </w:rPr>
+      </w:pPr>
+      <w:r>
+        <w:rPr>
+          <w:rFonts w:hint="eastAsia" w:ascii="system" w:hAnsi="system" w:eastAsia="宋体" w:cs="system"/>
+          <w:b w:val="0"/>
+          <w:bCs w:val="0"/>
+          <w:i w:val="0"/>
+          <w:caps w:val="0"/>
+          <w:color w:val="333333"/>
+          <w:spacing w:val="0"/>
+          <w:sz w:val="24"/>
+          <w:szCs w:val="24"/>
+          <w:shd w:val="clear" w:fill="FFFFFF"/>
+          <w:lang w:val="en-US" w:eastAsia="zh-CN"/>
+        </w:rPr>
+        <w:t>采用AtomicStampedReference，带时间戳的原子引用，每次CAS都会让stamp+1。</w:t>
       </w:r>
     </w:p>
     <w:p>
@@ -14769,1011 +15703,22 @@
         <w:spacing w:line="500" w:lineRule="exact"/>
         <w:textAlignment w:val="auto"/>
         <w:rPr>
-          <w:rFonts w:hint="eastAsia" w:ascii="monospace" w:hAnsi="monospace" w:eastAsia="monospace" w:cs="monospace"/>
+          <w:rFonts w:hint="default" w:ascii="monospace" w:hAnsi="monospace" w:eastAsia="monospace" w:cs="monospace"/>
           <w:color w:val="auto"/>
           <w:sz w:val="24"/>
           <w:szCs w:val="24"/>
           <w:shd w:val="clear"/>
-          <w:lang w:val="en-US" w:eastAsia="zh-CN"/>
-        </w:rPr>
-      </w:pPr>
-      <w:r>
-        <w:rPr>
-          <w:rFonts w:hint="eastAsia" w:ascii="monospace" w:hAnsi="monospace" w:eastAsia="monospace" w:cs="monospace"/>
+        </w:rPr>
+      </w:pPr>
+      <w:r>
+        <w:rPr>
+          <w:rFonts w:hint="default" w:ascii="monospace" w:hAnsi="monospace" w:eastAsia="monospace" w:cs="monospace"/>
           <w:color w:val="auto"/>
           <w:sz w:val="24"/>
           <w:szCs w:val="24"/>
           <w:shd w:val="clear"/>
-          <w:lang w:val="en-US" w:eastAsia="zh-CN"/>
-        </w:rPr>
-        <w:t>ArrayList底层是数组，默认初始值为10，添加时容量不够扩容为1.5倍，JDK8采用oldCapacity&gt;&gt;1。</w:t>
-      </w:r>
-    </w:p>
-    <w:p>
-      <w:pPr>
-        <w:pStyle w:val="5"/>
-        <w:keepNext w:val="0"/>
-        <w:keepLines w:val="0"/>
-        <w:pageBreakBefore w:val="0"/>
-        <w:widowControl/>
-        <w:suppressLineNumbers w:val="0"/>
-        <w:shd w:val="clear"/>
-        <w:kinsoku/>
-        <w:wordWrap/>
-        <w:overflowPunct/>
-        <w:topLinePunct w:val="0"/>
-        <w:autoSpaceDE/>
-        <w:autoSpaceDN/>
-        <w:bidi w:val="0"/>
-        <w:adjustRightInd/>
-        <w:snapToGrid/>
-        <w:spacing w:line="500" w:lineRule="exact"/>
-        <w:textAlignment w:val="auto"/>
-        <w:rPr>
-          <w:rFonts w:hint="eastAsia" w:ascii="monospace" w:hAnsi="monospace" w:eastAsia="monospace" w:cs="monospace"/>
-          <w:color w:val="auto"/>
-          <w:sz w:val="24"/>
-          <w:szCs w:val="24"/>
-          <w:shd w:val="clear"/>
-          <w:lang w:val="en-US" w:eastAsia="zh-CN"/>
-        </w:rPr>
-      </w:pPr>
-      <w:r>
-        <w:rPr>
-          <w:rFonts w:hint="eastAsia" w:ascii="monospace" w:hAnsi="monospace" w:eastAsia="monospace" w:cs="monospace"/>
-          <w:color w:val="auto"/>
-          <w:sz w:val="24"/>
-          <w:szCs w:val="24"/>
-          <w:shd w:val="clear"/>
-          <w:lang w:val="en-US" w:eastAsia="zh-CN"/>
-        </w:rPr>
-        <w:t>由于ArrayList的方法没有加synchronized所以线程不安全。</w:t>
-      </w:r>
-    </w:p>
-    <w:p>
-      <w:pPr>
-        <w:pStyle w:val="5"/>
-        <w:keepNext w:val="0"/>
-        <w:keepLines w:val="0"/>
-        <w:pageBreakBefore w:val="0"/>
-        <w:widowControl/>
-        <w:suppressLineNumbers w:val="0"/>
-        <w:shd w:val="clear"/>
-        <w:kinsoku/>
-        <w:wordWrap/>
-        <w:overflowPunct/>
-        <w:topLinePunct w:val="0"/>
-        <w:autoSpaceDE/>
-        <w:autoSpaceDN/>
-        <w:bidi w:val="0"/>
-        <w:adjustRightInd/>
-        <w:snapToGrid/>
-        <w:spacing w:line="500" w:lineRule="exact"/>
-        <w:textAlignment w:val="auto"/>
-        <w:rPr>
-          <w:rFonts w:ascii="monospace" w:hAnsi="monospace" w:eastAsia="monospace" w:cs="monospace"/>
-          <w:color w:val="000000"/>
-          <w:sz w:val="24"/>
-          <w:szCs w:val="24"/>
-        </w:rPr>
-      </w:pPr>
-      <w:r>
-        <w:rPr>
-          <w:rFonts w:hint="eastAsia" w:ascii="monospace" w:hAnsi="monospace" w:eastAsia="monospace" w:cs="monospace"/>
-          <w:color w:val="auto"/>
-          <w:sz w:val="24"/>
-          <w:szCs w:val="24"/>
-          <w:shd w:val="clear"/>
-          <w:lang w:val="en-US" w:eastAsia="zh-CN"/>
-        </w:rPr>
-        <w:t>Case：</w:t>
-      </w:r>
-      <w:r>
-        <w:rPr>
-          <w:rFonts w:hint="default" w:ascii="monospace" w:hAnsi="monospace" w:eastAsia="monospace" w:cs="monospace"/>
-          <w:color w:val="auto"/>
-          <w:sz w:val="24"/>
-          <w:szCs w:val="24"/>
-          <w:shd w:val="clear"/>
-          <w:lang w:val="en-US" w:eastAsia="zh-CN"/>
-        </w:rPr>
-        <w:t>会报java.util.ConcurrentModificationException</w:t>
-      </w:r>
-      <w:r>
-        <w:rPr>
-          <w:rFonts w:hint="default" w:ascii="monospace" w:hAnsi="monospace" w:eastAsia="monospace" w:cs="monospace"/>
-          <w:i/>
-          <w:iCs/>
-          <w:color w:val="8C8C8C"/>
-          <w:sz w:val="24"/>
-          <w:szCs w:val="24"/>
-          <w:shd w:val="clear" w:fill="C7EDCC"/>
-        </w:rPr>
-        <w:br w:type="textWrapping"/>
-      </w:r>
-      <w:r>
-        <w:rPr>
-          <w:rFonts w:hint="default" w:ascii="monospace" w:hAnsi="monospace" w:eastAsia="monospace" w:cs="monospace"/>
-          <w:color w:val="auto"/>
-          <w:sz w:val="24"/>
-          <w:szCs w:val="24"/>
-          <w:shd w:val="clear"/>
-          <w:lang w:val="en-US" w:eastAsia="zh-CN"/>
-        </w:rPr>
-        <w:t>List&lt;String&gt; list = new ArrayList&lt;&gt;();</w:t>
-      </w:r>
-      <w:r>
-        <w:rPr>
-          <w:rFonts w:hint="default" w:ascii="monospace" w:hAnsi="monospace" w:eastAsia="monospace" w:cs="monospace"/>
-          <w:color w:val="auto"/>
-          <w:sz w:val="24"/>
-          <w:szCs w:val="24"/>
-          <w:shd w:val="clear"/>
-          <w:lang w:val="en-US" w:eastAsia="zh-CN"/>
-        </w:rPr>
-        <w:br w:type="textWrapping"/>
-      </w:r>
-      <w:r>
-        <w:rPr>
-          <w:rFonts w:hint="default" w:ascii="monospace" w:hAnsi="monospace" w:eastAsia="monospace" w:cs="monospace"/>
-          <w:color w:val="auto"/>
-          <w:sz w:val="24"/>
-          <w:szCs w:val="24"/>
-          <w:shd w:val="clear"/>
-          <w:lang w:val="en-US" w:eastAsia="zh-CN"/>
-        </w:rPr>
-        <w:t>for (int i = 1; i &lt;= 30; i++) {</w:t>
-      </w:r>
-      <w:r>
-        <w:rPr>
-          <w:rFonts w:hint="default" w:ascii="monospace" w:hAnsi="monospace" w:eastAsia="monospace" w:cs="monospace"/>
-          <w:color w:val="auto"/>
-          <w:sz w:val="24"/>
-          <w:szCs w:val="24"/>
-          <w:shd w:val="clear"/>
-          <w:lang w:val="en-US" w:eastAsia="zh-CN"/>
-        </w:rPr>
-        <w:br w:type="textWrapping"/>
-      </w:r>
-      <w:r>
-        <w:rPr>
-          <w:rFonts w:hint="default" w:ascii="monospace" w:hAnsi="monospace" w:eastAsia="monospace" w:cs="monospace"/>
-          <w:color w:val="auto"/>
-          <w:sz w:val="24"/>
-          <w:szCs w:val="24"/>
-          <w:shd w:val="clear"/>
-          <w:lang w:val="en-US" w:eastAsia="zh-CN"/>
-        </w:rPr>
-        <w:t xml:space="preserve">    new Thread(() -&gt; {</w:t>
-      </w:r>
-      <w:r>
-        <w:rPr>
-          <w:rFonts w:hint="default" w:ascii="monospace" w:hAnsi="monospace" w:eastAsia="monospace" w:cs="monospace"/>
-          <w:color w:val="auto"/>
-          <w:sz w:val="24"/>
-          <w:szCs w:val="24"/>
-          <w:shd w:val="clear"/>
-          <w:lang w:val="en-US" w:eastAsia="zh-CN"/>
-        </w:rPr>
-        <w:br w:type="textWrapping"/>
-      </w:r>
-      <w:r>
-        <w:rPr>
-          <w:rFonts w:hint="default" w:ascii="monospace" w:hAnsi="monospace" w:eastAsia="monospace" w:cs="monospace"/>
-          <w:color w:val="auto"/>
-          <w:sz w:val="24"/>
-          <w:szCs w:val="24"/>
-          <w:shd w:val="clear"/>
-          <w:lang w:val="en-US" w:eastAsia="zh-CN"/>
-        </w:rPr>
-        <w:t xml:space="preserve">        list.add(UUID.randomUUID().toString().substring(0,8));</w:t>
-      </w:r>
-      <w:r>
-        <w:rPr>
-          <w:rFonts w:hint="default" w:ascii="monospace" w:hAnsi="monospace" w:eastAsia="monospace" w:cs="monospace"/>
-          <w:color w:val="auto"/>
-          <w:sz w:val="24"/>
-          <w:szCs w:val="24"/>
-          <w:shd w:val="clear"/>
-          <w:lang w:val="en-US" w:eastAsia="zh-CN"/>
-        </w:rPr>
-        <w:br w:type="textWrapping"/>
-      </w:r>
-      <w:r>
-        <w:rPr>
-          <w:rFonts w:hint="default" w:ascii="monospace" w:hAnsi="monospace" w:eastAsia="monospace" w:cs="monospace"/>
-          <w:color w:val="auto"/>
-          <w:sz w:val="24"/>
-          <w:szCs w:val="24"/>
-          <w:shd w:val="clear"/>
-          <w:lang w:val="en-US" w:eastAsia="zh-CN"/>
-        </w:rPr>
-        <w:t xml:space="preserve">    }, String.valueOf(i)).start();</w:t>
-      </w:r>
-      <w:r>
-        <w:rPr>
-          <w:rFonts w:hint="default" w:ascii="monospace" w:hAnsi="monospace" w:eastAsia="monospace" w:cs="monospace"/>
-          <w:color w:val="auto"/>
-          <w:sz w:val="24"/>
-          <w:szCs w:val="24"/>
-          <w:shd w:val="clear"/>
-          <w:lang w:val="en-US" w:eastAsia="zh-CN"/>
-        </w:rPr>
-        <w:br w:type="textWrapping"/>
-      </w:r>
-      <w:r>
-        <w:rPr>
-          <w:rFonts w:hint="default" w:ascii="monospace" w:hAnsi="monospace" w:eastAsia="monospace" w:cs="monospace"/>
-          <w:color w:val="auto"/>
-          <w:sz w:val="24"/>
-          <w:szCs w:val="24"/>
-          <w:shd w:val="clear"/>
-          <w:lang w:val="en-US" w:eastAsia="zh-CN"/>
-        </w:rPr>
-        <w:t>}</w:t>
-      </w:r>
-    </w:p>
-    <w:p>
-      <w:pPr>
-        <w:pStyle w:val="5"/>
-        <w:keepNext w:val="0"/>
-        <w:keepLines w:val="0"/>
-        <w:pageBreakBefore w:val="0"/>
-        <w:widowControl/>
-        <w:suppressLineNumbers w:val="0"/>
-        <w:shd w:val="clear"/>
-        <w:kinsoku/>
-        <w:wordWrap/>
-        <w:overflowPunct/>
-        <w:topLinePunct w:val="0"/>
-        <w:autoSpaceDE/>
-        <w:autoSpaceDN/>
-        <w:bidi w:val="0"/>
-        <w:adjustRightInd/>
-        <w:snapToGrid/>
-        <w:spacing w:line="500" w:lineRule="exact"/>
-        <w:textAlignment w:val="auto"/>
-        <w:rPr>
-          <w:rFonts w:hint="eastAsia" w:ascii="monospace" w:hAnsi="monospace" w:eastAsia="monospace" w:cs="monospace"/>
-          <w:color w:val="auto"/>
-          <w:sz w:val="24"/>
-          <w:szCs w:val="24"/>
-          <w:shd w:val="clear"/>
-          <w:lang w:val="en-US" w:eastAsia="zh-CN"/>
-        </w:rPr>
-      </w:pPr>
-      <w:r>
-        <w:rPr>
-          <w:rFonts w:hint="eastAsia" w:ascii="monospace" w:hAnsi="monospace" w:eastAsia="monospace" w:cs="monospace"/>
-          <w:color w:val="auto"/>
-          <w:sz w:val="24"/>
-          <w:szCs w:val="24"/>
-          <w:shd w:val="clear"/>
-          <w:lang w:val="en-US" w:eastAsia="zh-CN"/>
-        </w:rPr>
-        <w:t xml:space="preserve">如何解决？①使用Vector&lt;&gt;(); </w:t>
-      </w:r>
-    </w:p>
-    <w:p>
-      <w:pPr>
-        <w:pStyle w:val="5"/>
-        <w:keepNext w:val="0"/>
-        <w:keepLines w:val="0"/>
-        <w:pageBreakBefore w:val="0"/>
-        <w:widowControl/>
-        <w:suppressLineNumbers w:val="0"/>
-        <w:shd w:val="clear"/>
-        <w:kinsoku/>
-        <w:wordWrap/>
-        <w:overflowPunct/>
-        <w:topLinePunct w:val="0"/>
-        <w:autoSpaceDE/>
-        <w:autoSpaceDN/>
-        <w:bidi w:val="0"/>
-        <w:adjustRightInd/>
-        <w:snapToGrid/>
-        <w:spacing w:line="500" w:lineRule="exact"/>
-        <w:textAlignment w:val="auto"/>
-        <w:rPr>
-          <w:rFonts w:hint="eastAsia" w:ascii="monospace" w:hAnsi="monospace" w:eastAsia="monospace" w:cs="monospace"/>
-          <w:color w:val="auto"/>
-          <w:sz w:val="24"/>
-          <w:szCs w:val="24"/>
-          <w:shd w:val="clear"/>
-          <w:lang w:val="en-US" w:eastAsia="zh-CN"/>
-        </w:rPr>
-      </w:pPr>
-      <w:r>
-        <w:rPr>
-          <w:rFonts w:hint="eastAsia" w:ascii="monospace" w:hAnsi="monospace" w:eastAsia="monospace" w:cs="monospace"/>
-          <w:color w:val="auto"/>
-          <w:sz w:val="24"/>
-          <w:szCs w:val="24"/>
-          <w:shd w:val="clear"/>
-          <w:lang w:val="en-US" w:eastAsia="zh-CN"/>
-        </w:rPr>
-        <w:t>②使用Collections.synchronizedList(new ArrayList&lt;&gt;());</w:t>
-      </w:r>
-    </w:p>
-    <w:p>
-      <w:pPr>
-        <w:pStyle w:val="5"/>
-        <w:keepNext w:val="0"/>
-        <w:keepLines w:val="0"/>
-        <w:pageBreakBefore w:val="0"/>
-        <w:widowControl/>
-        <w:suppressLineNumbers w:val="0"/>
-        <w:shd w:val="clear"/>
-        <w:kinsoku/>
-        <w:wordWrap/>
-        <w:overflowPunct/>
-        <w:topLinePunct w:val="0"/>
-        <w:autoSpaceDE/>
-        <w:autoSpaceDN/>
-        <w:bidi w:val="0"/>
-        <w:adjustRightInd/>
-        <w:snapToGrid/>
-        <w:spacing w:line="500" w:lineRule="exact"/>
-        <w:textAlignment w:val="auto"/>
-        <w:rPr>
-          <w:rFonts w:hint="eastAsia" w:ascii="monospace" w:hAnsi="monospace" w:eastAsia="monospace" w:cs="monospace"/>
-          <w:color w:val="auto"/>
-          <w:sz w:val="24"/>
-          <w:szCs w:val="24"/>
-          <w:shd w:val="clear"/>
-          <w:lang w:val="en-US" w:eastAsia="zh-CN"/>
-        </w:rPr>
-      </w:pPr>
-      <w:r>
-        <w:rPr>
-          <w:rFonts w:hint="eastAsia" w:ascii="monospace" w:hAnsi="monospace" w:eastAsia="monospace" w:cs="monospace"/>
-          <w:color w:val="auto"/>
-          <w:sz w:val="24"/>
-          <w:szCs w:val="24"/>
-          <w:shd w:val="clear"/>
-          <w:lang w:val="en-US" w:eastAsia="zh-CN"/>
-        </w:rPr>
-        <w:t>③使用JUC包下的CopyOnWriteArrayList&lt;&gt;();</w:t>
-      </w:r>
-    </w:p>
-    <w:p>
-      <w:pPr>
-        <w:pStyle w:val="5"/>
-        <w:keepNext w:val="0"/>
-        <w:keepLines w:val="0"/>
-        <w:pageBreakBefore w:val="0"/>
-        <w:widowControl/>
-        <w:suppressLineNumbers w:val="0"/>
-        <w:shd w:val="clear"/>
-        <w:kinsoku/>
-        <w:wordWrap/>
-        <w:overflowPunct/>
-        <w:topLinePunct w:val="0"/>
-        <w:autoSpaceDE/>
-        <w:autoSpaceDN/>
-        <w:bidi w:val="0"/>
-        <w:adjustRightInd/>
-        <w:snapToGrid/>
-        <w:spacing w:line="500" w:lineRule="exact"/>
-        <w:textAlignment w:val="auto"/>
-        <w:rPr>
-          <w:rFonts w:hint="default" w:ascii="monospace" w:hAnsi="monospace" w:eastAsia="monospace" w:cs="monospace"/>
-          <w:color w:val="auto"/>
-          <w:sz w:val="24"/>
-          <w:szCs w:val="24"/>
-          <w:shd w:val="clear"/>
-          <w:lang w:val="en-US" w:eastAsia="zh-CN"/>
-        </w:rPr>
-      </w:pPr>
-      <w:r>
-        <w:rPr>
-          <w:rFonts w:hint="eastAsia" w:ascii="monospace" w:hAnsi="monospace" w:eastAsia="monospace" w:cs="monospace"/>
-          <w:color w:val="auto"/>
-          <w:sz w:val="24"/>
-          <w:szCs w:val="24"/>
-          <w:shd w:val="clear"/>
-          <w:lang w:val="en-US" w:eastAsia="zh-CN"/>
-        </w:rPr>
-        <w:t>写时复制,读写分离的思想：CopyOnWriteArraylist往容器中添加元素的时候，不直接往Object[]中添加，而是先将Object[]进行Copy。复制一个新的容器Object[] newElements，然后在新的容器中添加元素，添加完元素后，再将原容器的引用指向新的容器(setArray(newElements))，这样做可以保证对CopyOnWirte容器进行并发的读，而不需要加锁。</w:t>
-      </w:r>
-    </w:p>
-    <w:p>
-      <w:pPr>
-        <w:pStyle w:val="5"/>
-        <w:keepNext w:val="0"/>
-        <w:keepLines w:val="0"/>
-        <w:pageBreakBefore w:val="0"/>
-        <w:widowControl/>
-        <w:suppressLineNumbers w:val="0"/>
-        <w:shd w:val="clear"/>
-        <w:kinsoku/>
-        <w:wordWrap/>
-        <w:overflowPunct/>
-        <w:topLinePunct w:val="0"/>
-        <w:autoSpaceDE/>
-        <w:autoSpaceDN/>
-        <w:bidi w:val="0"/>
-        <w:adjustRightInd/>
-        <w:snapToGrid/>
-        <w:spacing w:line="500" w:lineRule="exact"/>
-        <w:textAlignment w:val="auto"/>
-        <w:rPr>
-          <w:rFonts w:hint="default" w:ascii="monospace" w:hAnsi="monospace" w:eastAsia="monospace" w:cs="monospace"/>
-          <w:color w:val="auto"/>
-          <w:sz w:val="24"/>
-          <w:szCs w:val="24"/>
-          <w:shd w:val="clear"/>
-          <w:lang w:val="en-US" w:eastAsia="zh-CN"/>
-        </w:rPr>
-      </w:pPr>
-      <w:r>
-        <w:rPr>
-          <w:rFonts w:hint="eastAsia" w:ascii="monospace" w:hAnsi="monospace" w:eastAsia="monospace" w:cs="monospace"/>
-          <w:color w:val="auto"/>
-          <w:sz w:val="24"/>
-          <w:szCs w:val="24"/>
-          <w:shd w:val="clear"/>
-          <w:lang w:val="en-US" w:eastAsia="zh-CN"/>
-        </w:rPr>
-        <w:t>CopyOnWriteArrayList的add方法</w:t>
-      </w:r>
-    </w:p>
-    <w:p>
-      <w:pPr>
-        <w:pStyle w:val="5"/>
-        <w:keepNext w:val="0"/>
-        <w:keepLines w:val="0"/>
-        <w:pageBreakBefore w:val="0"/>
-        <w:widowControl/>
-        <w:suppressLineNumbers w:val="0"/>
-        <w:shd w:val="clear"/>
-        <w:kinsoku/>
-        <w:wordWrap/>
-        <w:overflowPunct/>
-        <w:topLinePunct w:val="0"/>
-        <w:autoSpaceDE/>
-        <w:autoSpaceDN/>
-        <w:bidi w:val="0"/>
-        <w:adjustRightInd/>
-        <w:snapToGrid/>
-        <w:spacing w:line="400" w:lineRule="exact"/>
-        <w:textAlignment w:val="auto"/>
-        <w:rPr>
-          <w:rFonts w:hint="default" w:ascii="monospace" w:hAnsi="monospace" w:eastAsia="monospace" w:cs="monospace"/>
-          <w:color w:val="auto"/>
-          <w:sz w:val="24"/>
-          <w:szCs w:val="24"/>
-          <w:shd w:val="clear"/>
-          <w:lang w:val="en-US" w:eastAsia="zh-CN"/>
-        </w:rPr>
-      </w:pPr>
-      <w:r>
-        <w:rPr>
-          <w:rFonts w:hint="default" w:ascii="monospace" w:hAnsi="monospace" w:eastAsia="monospace" w:cs="monospace"/>
-          <w:color w:val="0033B3"/>
-          <w:sz w:val="24"/>
-          <w:szCs w:val="24"/>
-          <w:shd w:val="clear"/>
-          <w:lang w:val="en-US" w:eastAsia="zh-CN"/>
-        </w:rPr>
-        <w:t>public boolean</w:t>
-      </w:r>
-      <w:r>
-        <w:rPr>
-          <w:rFonts w:hint="default" w:ascii="monospace" w:hAnsi="monospace" w:eastAsia="monospace" w:cs="monospace"/>
-          <w:color w:val="auto"/>
-          <w:sz w:val="24"/>
-          <w:szCs w:val="24"/>
-          <w:shd w:val="clear"/>
-          <w:lang w:val="en-US" w:eastAsia="zh-CN"/>
-        </w:rPr>
-        <w:t xml:space="preserve"> add(E e) {</w:t>
-      </w:r>
-      <w:r>
-        <w:rPr>
-          <w:rFonts w:hint="default" w:ascii="monospace" w:hAnsi="monospace" w:eastAsia="monospace" w:cs="monospace"/>
-          <w:color w:val="auto"/>
-          <w:sz w:val="24"/>
-          <w:szCs w:val="24"/>
-          <w:shd w:val="clear"/>
-          <w:lang w:val="en-US" w:eastAsia="zh-CN"/>
-        </w:rPr>
-        <w:br w:type="textWrapping"/>
-      </w:r>
-      <w:r>
-        <w:rPr>
-          <w:rFonts w:hint="default" w:ascii="monospace" w:hAnsi="monospace" w:eastAsia="monospace" w:cs="monospace"/>
-          <w:color w:val="auto"/>
-          <w:sz w:val="24"/>
-          <w:szCs w:val="24"/>
-          <w:shd w:val="clear"/>
-          <w:lang w:val="en-US" w:eastAsia="zh-CN"/>
-        </w:rPr>
-        <w:t xml:space="preserve">    final ReentrantLock lock = </w:t>
-      </w:r>
-      <w:r>
-        <w:rPr>
-          <w:rFonts w:hint="default" w:ascii="monospace" w:hAnsi="monospace" w:eastAsia="monospace" w:cs="monospace"/>
-          <w:color w:val="0033B3"/>
-          <w:sz w:val="24"/>
-          <w:szCs w:val="24"/>
-          <w:shd w:val="clear"/>
-          <w:lang w:val="en-US" w:eastAsia="zh-CN"/>
-        </w:rPr>
-        <w:t>this.</w:t>
-      </w:r>
-      <w:r>
-        <w:rPr>
-          <w:rFonts w:hint="default" w:ascii="monospace" w:hAnsi="monospace" w:eastAsia="monospace" w:cs="monospace"/>
-          <w:i w:val="0"/>
-          <w:iCs w:val="0"/>
-          <w:color w:val="871094"/>
-          <w:sz w:val="24"/>
-          <w:szCs w:val="24"/>
-          <w:highlight w:val="none"/>
-          <w:shd w:val="clear" w:color="auto" w:fill="auto"/>
-          <w:lang w:val="en-US" w:eastAsia="zh-CN"/>
-        </w:rPr>
-        <w:t>lock</w:t>
-      </w:r>
-      <w:r>
-        <w:rPr>
-          <w:rFonts w:hint="default" w:ascii="monospace" w:hAnsi="monospace" w:eastAsia="monospace" w:cs="monospace"/>
-          <w:color w:val="auto"/>
-          <w:sz w:val="24"/>
-          <w:szCs w:val="24"/>
-          <w:shd w:val="clear"/>
-          <w:lang w:val="en-US" w:eastAsia="zh-CN"/>
-        </w:rPr>
-        <w:t>;</w:t>
-      </w:r>
-      <w:r>
-        <w:rPr>
-          <w:rFonts w:hint="default" w:ascii="monospace" w:hAnsi="monospace" w:eastAsia="monospace" w:cs="monospace"/>
-          <w:color w:val="auto"/>
-          <w:sz w:val="24"/>
-          <w:szCs w:val="24"/>
-          <w:shd w:val="clear"/>
-          <w:lang w:val="en-US" w:eastAsia="zh-CN"/>
-        </w:rPr>
-        <w:br w:type="textWrapping"/>
-      </w:r>
-      <w:r>
-        <w:rPr>
-          <w:rFonts w:hint="default" w:ascii="monospace" w:hAnsi="monospace" w:eastAsia="monospace" w:cs="monospace"/>
-          <w:color w:val="auto"/>
-          <w:sz w:val="24"/>
-          <w:szCs w:val="24"/>
-          <w:shd w:val="clear"/>
-          <w:lang w:val="en-US" w:eastAsia="zh-CN"/>
-        </w:rPr>
-        <w:t xml:space="preserve">    lock.lock();</w:t>
-      </w:r>
-      <w:r>
-        <w:rPr>
-          <w:rFonts w:hint="default" w:ascii="monospace" w:hAnsi="monospace" w:eastAsia="monospace" w:cs="monospace"/>
-          <w:color w:val="auto"/>
-          <w:sz w:val="24"/>
-          <w:szCs w:val="24"/>
-          <w:shd w:val="clear"/>
-          <w:lang w:val="en-US" w:eastAsia="zh-CN"/>
-        </w:rPr>
-        <w:br w:type="textWrapping"/>
-      </w:r>
-      <w:r>
-        <w:rPr>
-          <w:rFonts w:hint="default" w:ascii="monospace" w:hAnsi="monospace" w:eastAsia="monospace" w:cs="monospace"/>
-          <w:color w:val="auto"/>
-          <w:sz w:val="24"/>
-          <w:szCs w:val="24"/>
-          <w:shd w:val="clear"/>
-          <w:lang w:val="en-US" w:eastAsia="zh-CN"/>
-        </w:rPr>
-        <w:t xml:space="preserve">    </w:t>
-      </w:r>
-      <w:r>
-        <w:rPr>
-          <w:rFonts w:hint="default" w:ascii="monospace" w:hAnsi="monospace" w:eastAsia="monospace" w:cs="monospace"/>
-          <w:color w:val="0033B3"/>
-          <w:sz w:val="24"/>
-          <w:szCs w:val="24"/>
-          <w:shd w:val="clear"/>
-          <w:lang w:val="en-US" w:eastAsia="zh-CN"/>
-        </w:rPr>
-        <w:t>try</w:t>
-      </w:r>
-      <w:r>
-        <w:rPr>
-          <w:rFonts w:hint="default" w:ascii="monospace" w:hAnsi="monospace" w:eastAsia="monospace" w:cs="monospace"/>
-          <w:color w:val="auto"/>
-          <w:sz w:val="24"/>
-          <w:szCs w:val="24"/>
-          <w:shd w:val="clear"/>
-          <w:lang w:val="en-US" w:eastAsia="zh-CN"/>
-        </w:rPr>
-        <w:t xml:space="preserve"> {</w:t>
-      </w:r>
-      <w:r>
-        <w:rPr>
-          <w:rFonts w:hint="default" w:ascii="monospace" w:hAnsi="monospace" w:eastAsia="monospace" w:cs="monospace"/>
-          <w:color w:val="auto"/>
-          <w:sz w:val="24"/>
-          <w:szCs w:val="24"/>
-          <w:shd w:val="clear"/>
-          <w:lang w:val="en-US" w:eastAsia="zh-CN"/>
-        </w:rPr>
-        <w:br w:type="textWrapping"/>
-      </w:r>
-      <w:r>
-        <w:rPr>
-          <w:rFonts w:hint="default" w:ascii="monospace" w:hAnsi="monospace" w:eastAsia="monospace" w:cs="monospace"/>
-          <w:color w:val="auto"/>
-          <w:sz w:val="24"/>
-          <w:szCs w:val="24"/>
-          <w:shd w:val="clear"/>
-          <w:lang w:val="en-US" w:eastAsia="zh-CN"/>
-        </w:rPr>
-        <w:t xml:space="preserve">        Object[] elements = getArray();</w:t>
-      </w:r>
-      <w:r>
-        <w:rPr>
-          <w:rFonts w:hint="default" w:ascii="monospace" w:hAnsi="monospace" w:eastAsia="monospace" w:cs="monospace"/>
-          <w:color w:val="auto"/>
-          <w:sz w:val="24"/>
-          <w:szCs w:val="24"/>
-          <w:shd w:val="clear"/>
-          <w:lang w:val="en-US" w:eastAsia="zh-CN"/>
-        </w:rPr>
-        <w:br w:type="textWrapping"/>
-      </w:r>
-      <w:r>
-        <w:rPr>
-          <w:rFonts w:hint="default" w:ascii="monospace" w:hAnsi="monospace" w:eastAsia="monospace" w:cs="monospace"/>
-          <w:color w:val="auto"/>
-          <w:sz w:val="24"/>
-          <w:szCs w:val="24"/>
-          <w:shd w:val="clear"/>
-          <w:lang w:val="en-US" w:eastAsia="zh-CN"/>
-        </w:rPr>
-        <w:t xml:space="preserve">        </w:t>
-      </w:r>
-      <w:r>
-        <w:rPr>
-          <w:rFonts w:hint="default" w:ascii="monospace" w:hAnsi="monospace" w:eastAsia="monospace" w:cs="monospace"/>
-          <w:color w:val="0033B3"/>
-          <w:sz w:val="24"/>
-          <w:szCs w:val="24"/>
-          <w:shd w:val="clear"/>
-          <w:lang w:val="en-US" w:eastAsia="zh-CN"/>
-        </w:rPr>
-        <w:t xml:space="preserve">int </w:t>
-      </w:r>
-      <w:r>
-        <w:rPr>
-          <w:rFonts w:hint="default" w:ascii="monospace" w:hAnsi="monospace" w:eastAsia="monospace" w:cs="monospace"/>
-          <w:color w:val="auto"/>
-          <w:sz w:val="24"/>
-          <w:szCs w:val="24"/>
-          <w:shd w:val="clear"/>
-          <w:lang w:val="en-US" w:eastAsia="zh-CN"/>
-        </w:rPr>
-        <w:t>len = elements.</w:t>
-      </w:r>
-      <w:r>
-        <w:rPr>
-          <w:rFonts w:hint="default" w:ascii="monospace" w:hAnsi="monospace" w:eastAsia="monospace" w:cs="monospace"/>
-          <w:i w:val="0"/>
-          <w:iCs w:val="0"/>
-          <w:color w:val="871094"/>
-          <w:sz w:val="24"/>
-          <w:szCs w:val="24"/>
-          <w:highlight w:val="none"/>
-          <w:shd w:val="clear" w:color="auto" w:fill="auto"/>
-          <w:lang w:val="en-US" w:eastAsia="zh-CN"/>
-        </w:rPr>
-        <w:t>length</w:t>
-      </w:r>
-      <w:r>
-        <w:rPr>
-          <w:rFonts w:hint="default" w:ascii="monospace" w:hAnsi="monospace" w:eastAsia="monospace" w:cs="monospace"/>
-          <w:color w:val="auto"/>
-          <w:sz w:val="24"/>
-          <w:szCs w:val="24"/>
-          <w:shd w:val="clear"/>
-          <w:lang w:val="en-US" w:eastAsia="zh-CN"/>
-        </w:rPr>
-        <w:t>;</w:t>
-      </w:r>
-      <w:r>
-        <w:rPr>
-          <w:rFonts w:hint="default" w:ascii="monospace" w:hAnsi="monospace" w:eastAsia="monospace" w:cs="monospace"/>
-          <w:color w:val="auto"/>
-          <w:sz w:val="24"/>
-          <w:szCs w:val="24"/>
-          <w:shd w:val="clear"/>
-          <w:lang w:val="en-US" w:eastAsia="zh-CN"/>
-        </w:rPr>
-        <w:br w:type="textWrapping"/>
-      </w:r>
-      <w:r>
-        <w:rPr>
-          <w:rFonts w:hint="default" w:ascii="monospace" w:hAnsi="monospace" w:eastAsia="monospace" w:cs="monospace"/>
-          <w:color w:val="auto"/>
-          <w:sz w:val="24"/>
-          <w:szCs w:val="24"/>
-          <w:shd w:val="clear"/>
-          <w:lang w:val="en-US" w:eastAsia="zh-CN"/>
-        </w:rPr>
-        <w:t xml:space="preserve">        Object[] newElements = Arrays.copyOf(elements, len + 1);</w:t>
-      </w:r>
-      <w:r>
-        <w:rPr>
-          <w:rFonts w:hint="default" w:ascii="monospace" w:hAnsi="monospace" w:eastAsia="monospace" w:cs="monospace"/>
-          <w:color w:val="auto"/>
-          <w:sz w:val="24"/>
-          <w:szCs w:val="24"/>
-          <w:shd w:val="clear"/>
-          <w:lang w:val="en-US" w:eastAsia="zh-CN"/>
-        </w:rPr>
-        <w:br w:type="textWrapping"/>
-      </w:r>
-      <w:r>
-        <w:rPr>
-          <w:rFonts w:hint="default" w:ascii="monospace" w:hAnsi="monospace" w:eastAsia="monospace" w:cs="monospace"/>
-          <w:color w:val="auto"/>
-          <w:sz w:val="24"/>
-          <w:szCs w:val="24"/>
-          <w:shd w:val="clear"/>
-          <w:lang w:val="en-US" w:eastAsia="zh-CN"/>
-        </w:rPr>
-        <w:t xml:space="preserve">        newElements[len] = e;</w:t>
-      </w:r>
-      <w:r>
-        <w:rPr>
-          <w:rFonts w:hint="default" w:ascii="monospace" w:hAnsi="monospace" w:eastAsia="monospace" w:cs="monospace"/>
-          <w:color w:val="auto"/>
-          <w:sz w:val="24"/>
-          <w:szCs w:val="24"/>
-          <w:shd w:val="clear"/>
-          <w:lang w:val="en-US" w:eastAsia="zh-CN"/>
-        </w:rPr>
-        <w:br w:type="textWrapping"/>
-      </w:r>
-      <w:r>
-        <w:rPr>
-          <w:rFonts w:hint="default" w:ascii="monospace" w:hAnsi="monospace" w:eastAsia="monospace" w:cs="monospace"/>
-          <w:color w:val="auto"/>
-          <w:sz w:val="24"/>
-          <w:szCs w:val="24"/>
-          <w:shd w:val="clear"/>
-          <w:lang w:val="en-US" w:eastAsia="zh-CN"/>
-        </w:rPr>
-        <w:t xml:space="preserve">        setArray(newElements);</w:t>
-      </w:r>
-      <w:r>
-        <w:rPr>
-          <w:rFonts w:hint="default" w:ascii="monospace" w:hAnsi="monospace" w:eastAsia="monospace" w:cs="monospace"/>
-          <w:color w:val="auto"/>
-          <w:sz w:val="24"/>
-          <w:szCs w:val="24"/>
-          <w:shd w:val="clear"/>
-          <w:lang w:val="en-US" w:eastAsia="zh-CN"/>
-        </w:rPr>
-        <w:br w:type="textWrapping"/>
-      </w:r>
-      <w:r>
-        <w:rPr>
-          <w:rFonts w:hint="default" w:ascii="monospace" w:hAnsi="monospace" w:eastAsia="monospace" w:cs="monospace"/>
-          <w:color w:val="auto"/>
-          <w:sz w:val="24"/>
-          <w:szCs w:val="24"/>
-          <w:shd w:val="clear"/>
-          <w:lang w:val="en-US" w:eastAsia="zh-CN"/>
-        </w:rPr>
-        <w:t xml:space="preserve">        </w:t>
-      </w:r>
-      <w:r>
-        <w:rPr>
-          <w:rFonts w:hint="default" w:ascii="monospace" w:hAnsi="monospace" w:eastAsia="monospace" w:cs="monospace"/>
-          <w:color w:val="0033B3"/>
-          <w:sz w:val="24"/>
-          <w:szCs w:val="24"/>
-          <w:shd w:val="clear"/>
-          <w:lang w:val="en-US" w:eastAsia="zh-CN"/>
-        </w:rPr>
-        <w:t>return true;</w:t>
-      </w:r>
-      <w:r>
-        <w:rPr>
-          <w:rFonts w:hint="default" w:ascii="monospace" w:hAnsi="monospace" w:eastAsia="monospace" w:cs="monospace"/>
-          <w:color w:val="0033B3"/>
-          <w:sz w:val="24"/>
-          <w:szCs w:val="24"/>
-          <w:shd w:val="clear"/>
-          <w:lang w:val="en-US" w:eastAsia="zh-CN"/>
-        </w:rPr>
-        <w:br w:type="textWrapping"/>
-      </w:r>
-      <w:r>
-        <w:rPr>
-          <w:rFonts w:hint="default" w:ascii="monospace" w:hAnsi="monospace" w:eastAsia="monospace" w:cs="monospace"/>
-          <w:color w:val="auto"/>
-          <w:sz w:val="24"/>
-          <w:szCs w:val="24"/>
-          <w:shd w:val="clear"/>
-          <w:lang w:val="en-US" w:eastAsia="zh-CN"/>
-        </w:rPr>
-        <w:t xml:space="preserve">    } </w:t>
-      </w:r>
-      <w:r>
-        <w:rPr>
-          <w:rFonts w:hint="default" w:ascii="monospace" w:hAnsi="monospace" w:eastAsia="monospace" w:cs="monospace"/>
-          <w:color w:val="0033B3"/>
-          <w:sz w:val="24"/>
-          <w:szCs w:val="24"/>
-          <w:shd w:val="clear"/>
-          <w:lang w:val="en-US" w:eastAsia="zh-CN"/>
-        </w:rPr>
-        <w:t>finally</w:t>
-      </w:r>
-      <w:r>
-        <w:rPr>
-          <w:rFonts w:hint="default" w:ascii="monospace" w:hAnsi="monospace" w:eastAsia="monospace" w:cs="monospace"/>
-          <w:color w:val="auto"/>
-          <w:sz w:val="24"/>
-          <w:szCs w:val="24"/>
-          <w:shd w:val="clear"/>
-          <w:lang w:val="en-US" w:eastAsia="zh-CN"/>
-        </w:rPr>
-        <w:t xml:space="preserve"> {</w:t>
-      </w:r>
-      <w:r>
-        <w:rPr>
-          <w:rFonts w:hint="default" w:ascii="monospace" w:hAnsi="monospace" w:eastAsia="monospace" w:cs="monospace"/>
-          <w:color w:val="auto"/>
-          <w:sz w:val="24"/>
-          <w:szCs w:val="24"/>
-          <w:shd w:val="clear"/>
-          <w:lang w:val="en-US" w:eastAsia="zh-CN"/>
-        </w:rPr>
-        <w:br w:type="textWrapping"/>
-      </w:r>
-      <w:r>
-        <w:rPr>
-          <w:rFonts w:hint="default" w:ascii="monospace" w:hAnsi="monospace" w:eastAsia="monospace" w:cs="monospace"/>
-          <w:color w:val="auto"/>
-          <w:sz w:val="24"/>
-          <w:szCs w:val="24"/>
-          <w:shd w:val="clear"/>
-          <w:lang w:val="en-US" w:eastAsia="zh-CN"/>
-        </w:rPr>
-        <w:t xml:space="preserve">        lock.unlock();</w:t>
-      </w:r>
-      <w:r>
-        <w:rPr>
-          <w:rFonts w:hint="default" w:ascii="monospace" w:hAnsi="monospace" w:eastAsia="monospace" w:cs="monospace"/>
-          <w:color w:val="auto"/>
-          <w:sz w:val="24"/>
-          <w:szCs w:val="24"/>
-          <w:shd w:val="clear"/>
-          <w:lang w:val="en-US" w:eastAsia="zh-CN"/>
-        </w:rPr>
-        <w:br w:type="textWrapping"/>
-      </w:r>
-      <w:r>
-        <w:rPr>
-          <w:rFonts w:hint="default" w:ascii="monospace" w:hAnsi="monospace" w:eastAsia="monospace" w:cs="monospace"/>
-          <w:color w:val="auto"/>
-          <w:sz w:val="24"/>
-          <w:szCs w:val="24"/>
-          <w:shd w:val="clear"/>
-          <w:lang w:val="en-US" w:eastAsia="zh-CN"/>
-        </w:rPr>
-        <w:t xml:space="preserve">    }</w:t>
-      </w:r>
-      <w:r>
-        <w:rPr>
-          <w:rFonts w:hint="default" w:ascii="monospace" w:hAnsi="monospace" w:eastAsia="monospace" w:cs="monospace"/>
-          <w:color w:val="auto"/>
-          <w:sz w:val="24"/>
-          <w:szCs w:val="24"/>
-          <w:shd w:val="clear"/>
-          <w:lang w:val="en-US" w:eastAsia="zh-CN"/>
-        </w:rPr>
-        <w:br w:type="textWrapping"/>
-      </w:r>
-      <w:r>
-        <w:rPr>
-          <w:rFonts w:hint="default" w:ascii="monospace" w:hAnsi="monospace" w:eastAsia="monospace" w:cs="monospace"/>
-          <w:color w:val="auto"/>
-          <w:sz w:val="24"/>
-          <w:szCs w:val="24"/>
-          <w:shd w:val="clear"/>
-          <w:lang w:val="en-US" w:eastAsia="zh-CN"/>
-        </w:rPr>
-        <w:t>}</w:t>
-      </w:r>
-    </w:p>
-    <w:p>
-      <w:pPr>
-        <w:pStyle w:val="5"/>
-        <w:keepNext w:val="0"/>
-        <w:keepLines w:val="0"/>
-        <w:pageBreakBefore w:val="0"/>
-        <w:widowControl/>
-        <w:suppressLineNumbers w:val="0"/>
-        <w:shd w:val="clear"/>
-        <w:kinsoku/>
-        <w:wordWrap/>
-        <w:overflowPunct/>
-        <w:topLinePunct w:val="0"/>
-        <w:autoSpaceDE/>
-        <w:autoSpaceDN/>
-        <w:bidi w:val="0"/>
-        <w:adjustRightInd/>
-        <w:snapToGrid/>
-        <w:spacing w:line="500" w:lineRule="exact"/>
-        <w:textAlignment w:val="auto"/>
-        <w:rPr>
-          <w:rFonts w:hint="default" w:ascii="monospace" w:hAnsi="monospace" w:eastAsia="monospace" w:cs="monospace"/>
-          <w:color w:val="auto"/>
-          <w:sz w:val="24"/>
-          <w:szCs w:val="24"/>
-          <w:shd w:val="clear"/>
-          <w:lang w:val="en-US" w:eastAsia="zh-CN"/>
-        </w:rPr>
-      </w:pPr>
-      <w:r>
-        <w:rPr>
-          <w:rFonts w:hint="eastAsia" w:ascii="monospace" w:hAnsi="monospace" w:eastAsia="monospace" w:cs="monospace"/>
-          <w:color w:val="auto"/>
-          <w:sz w:val="24"/>
-          <w:szCs w:val="24"/>
-          <w:shd w:val="clear"/>
-          <w:lang w:val="en-US" w:eastAsia="zh-CN"/>
-        </w:rPr>
-        <w:t>注：HashMap和HashSet也是线程不安全的，HashSet的底层为HashMap</w:t>
-      </w:r>
-    </w:p>
-    <w:p>
-      <w:pPr>
-        <w:pStyle w:val="5"/>
-        <w:keepNext w:val="0"/>
-        <w:keepLines w:val="0"/>
-        <w:pageBreakBefore w:val="0"/>
-        <w:widowControl/>
-        <w:suppressLineNumbers w:val="0"/>
-        <w:shd w:val="clear"/>
-        <w:kinsoku/>
-        <w:wordWrap/>
-        <w:overflowPunct/>
-        <w:topLinePunct w:val="0"/>
-        <w:autoSpaceDE/>
-        <w:autoSpaceDN/>
-        <w:bidi w:val="0"/>
-        <w:adjustRightInd/>
-        <w:snapToGrid/>
-        <w:spacing w:line="500" w:lineRule="exact"/>
-        <w:textAlignment w:val="auto"/>
-        <w:rPr>
-          <w:rFonts w:hint="eastAsia" w:ascii="monospace" w:hAnsi="monospace" w:eastAsia="monospace" w:cs="monospace"/>
-          <w:color w:val="auto"/>
-          <w:sz w:val="24"/>
-          <w:szCs w:val="24"/>
-          <w:shd w:val="clear"/>
-          <w:lang w:val="en-US" w:eastAsia="zh-CN"/>
-        </w:rPr>
-      </w:pPr>
-      <w:r>
-        <w:rPr>
-          <w:rFonts w:hint="eastAsia" w:ascii="monospace" w:hAnsi="monospace" w:eastAsia="monospace" w:cs="monospace"/>
-          <w:color w:val="auto"/>
-          <w:sz w:val="24"/>
-          <w:szCs w:val="24"/>
-          <w:shd w:val="clear"/>
-          <w:lang w:val="en-US" w:eastAsia="zh-CN"/>
-        </w:rPr>
-        <w:t>。JUC下有ConcurrentHashMap。创建HashSet时，会创建HashMap，初始容量16，负载因子0.75。value默认为一个Object对象</w:t>
+        </w:rPr>
+        <w:t>AtomicStampedReference&lt;Integer&gt; atomicInt = new AtomicStampedReference&lt;&gt;(100,1);</w:t>
       </w:r>
     </w:p>
     <w:p>
@@ -15784,16 +15729,16 @@
         </w:tabs>
         <w:bidi w:val="0"/>
         <w:rPr>
+          <w:rFonts w:hint="default"/>
+          <w:lang w:val="en-US" w:eastAsia="zh-CN"/>
+        </w:rPr>
+      </w:pPr>
+      <w:r>
+        <w:rPr>
           <w:rFonts w:hint="eastAsia"/>
           <w:lang w:val="en-US" w:eastAsia="zh-CN"/>
         </w:rPr>
-      </w:pPr>
-      <w:r>
-        <w:rPr>
-          <w:rFonts w:hint="eastAsia"/>
-          <w:lang w:val="en-US" w:eastAsia="zh-CN"/>
-        </w:rPr>
-        <w:t>13、都有哪些锁？</w:t>
+        <w:t>12、ArrayList是线程不安全的吗？如果是请写一个案例并给出解决方案</w:t>
       </w:r>
     </w:p>
     <w:p>
@@ -15834,7 +15779,7 @@
           <w:shd w:val="clear"/>
           <w:lang w:val="en-US" w:eastAsia="zh-CN"/>
         </w:rPr>
-        <w:t>①公平锁和非公平锁</w:t>
+        <w:t>ArrayList底层是数组，默认初始值为10，添加时容量不够扩容为1.5倍，JDK8采用oldCapacity&gt;&gt;1。</w:t>
       </w:r>
     </w:p>
     <w:p>
@@ -15856,7 +15801,6 @@
         <w:adjustRightInd/>
         <w:snapToGrid/>
         <w:spacing w:line="500" w:lineRule="exact"/>
-        <w:ind w:firstLine="480" w:firstLineChars="200"/>
         <w:textAlignment w:val="auto"/>
         <w:rPr>
           <w:rFonts w:hint="eastAsia" w:ascii="monospace" w:hAnsi="monospace" w:eastAsia="monospace" w:cs="monospace"/>
@@ -15876,7 +15820,7 @@
           <w:shd w:val="clear"/>
           <w:lang w:val="en-US" w:eastAsia="zh-CN"/>
         </w:rPr>
-        <w:t>公平锁：多个线程申请按照申请的顺序获取锁</w:t>
+        <w:t>由于ArrayList的方法没有加synchronized所以线程不安全。</w:t>
       </w:r>
     </w:p>
     <w:p>
@@ -15898,8 +15842,15 @@
         <w:adjustRightInd/>
         <w:snapToGrid/>
         <w:spacing w:line="500" w:lineRule="exact"/>
-        <w:ind w:firstLine="480" w:firstLineChars="200"/>
-        <w:textAlignment w:val="auto"/>
+        <w:textAlignment w:val="auto"/>
+        <w:rPr>
+          <w:rFonts w:ascii="monospace" w:hAnsi="monospace" w:eastAsia="monospace" w:cs="monospace"/>
+          <w:color w:val="000000"/>
+          <w:sz w:val="24"/>
+          <w:szCs w:val="24"/>
+        </w:rPr>
+      </w:pPr>
+      <w:r>
         <w:rPr>
           <w:rFonts w:hint="eastAsia" w:ascii="monospace" w:hAnsi="monospace" w:eastAsia="monospace" w:cs="monospace"/>
           <w:color w:val="auto"/>
@@ -15908,17 +15859,151 @@
           <w:shd w:val="clear"/>
           <w:lang w:val="en-US" w:eastAsia="zh-CN"/>
         </w:rPr>
-      </w:pPr>
-      <w:r>
-        <w:rPr>
-          <w:rFonts w:hint="eastAsia" w:ascii="monospace" w:hAnsi="monospace" w:eastAsia="monospace" w:cs="monospace"/>
+        <w:t>Case：</w:t>
+      </w:r>
+      <w:r>
+        <w:rPr>
+          <w:rFonts w:hint="default" w:ascii="monospace" w:hAnsi="monospace" w:eastAsia="monospace" w:cs="monospace"/>
           <w:color w:val="auto"/>
           <w:sz w:val="24"/>
           <w:szCs w:val="24"/>
           <w:shd w:val="clear"/>
           <w:lang w:val="en-US" w:eastAsia="zh-CN"/>
         </w:rPr>
-        <w:t>非公平锁：多个线程获取锁不按照顺序，可以进行争抢，在多线程下有可能造成优先级翻转或饿死现象。再ReentrantLock中指定false或true，默认false，非公平锁。直接占有，占有失败再采用类似公平锁</w:t>
+        <w:t>会报java.util.ConcurrentModificationException</w:t>
+      </w:r>
+      <w:r>
+        <w:rPr>
+          <w:rFonts w:hint="default" w:ascii="monospace" w:hAnsi="monospace" w:eastAsia="monospace" w:cs="monospace"/>
+          <w:i/>
+          <w:iCs/>
+          <w:color w:val="8C8C8C"/>
+          <w:sz w:val="24"/>
+          <w:szCs w:val="24"/>
+          <w:shd w:val="clear" w:fill="C7EDCC"/>
+        </w:rPr>
+        <w:br w:type="textWrapping"/>
+      </w:r>
+      <w:r>
+        <w:rPr>
+          <w:rFonts w:hint="default" w:ascii="monospace" w:hAnsi="monospace" w:eastAsia="monospace" w:cs="monospace"/>
+          <w:color w:val="auto"/>
+          <w:sz w:val="24"/>
+          <w:szCs w:val="24"/>
+          <w:shd w:val="clear"/>
+          <w:lang w:val="en-US" w:eastAsia="zh-CN"/>
+        </w:rPr>
+        <w:t>List&lt;String&gt; list = new ArrayList&lt;&gt;();</w:t>
+      </w:r>
+      <w:r>
+        <w:rPr>
+          <w:rFonts w:hint="default" w:ascii="monospace" w:hAnsi="monospace" w:eastAsia="monospace" w:cs="monospace"/>
+          <w:color w:val="auto"/>
+          <w:sz w:val="24"/>
+          <w:szCs w:val="24"/>
+          <w:shd w:val="clear"/>
+          <w:lang w:val="en-US" w:eastAsia="zh-CN"/>
+        </w:rPr>
+        <w:br w:type="textWrapping"/>
+      </w:r>
+      <w:r>
+        <w:rPr>
+          <w:rFonts w:hint="default" w:ascii="monospace" w:hAnsi="monospace" w:eastAsia="monospace" w:cs="monospace"/>
+          <w:color w:val="auto"/>
+          <w:sz w:val="24"/>
+          <w:szCs w:val="24"/>
+          <w:shd w:val="clear"/>
+          <w:lang w:val="en-US" w:eastAsia="zh-CN"/>
+        </w:rPr>
+        <w:t>for (int i = 1; i &lt;= 30; i++) {</w:t>
+      </w:r>
+      <w:r>
+        <w:rPr>
+          <w:rFonts w:hint="default" w:ascii="monospace" w:hAnsi="monospace" w:eastAsia="monospace" w:cs="monospace"/>
+          <w:color w:val="auto"/>
+          <w:sz w:val="24"/>
+          <w:szCs w:val="24"/>
+          <w:shd w:val="clear"/>
+          <w:lang w:val="en-US" w:eastAsia="zh-CN"/>
+        </w:rPr>
+        <w:br w:type="textWrapping"/>
+      </w:r>
+      <w:r>
+        <w:rPr>
+          <w:rFonts w:hint="default" w:ascii="monospace" w:hAnsi="monospace" w:eastAsia="monospace" w:cs="monospace"/>
+          <w:color w:val="auto"/>
+          <w:sz w:val="24"/>
+          <w:szCs w:val="24"/>
+          <w:shd w:val="clear"/>
+          <w:lang w:val="en-US" w:eastAsia="zh-CN"/>
+        </w:rPr>
+        <w:t xml:space="preserve">    new Thread(() -&gt; {</w:t>
+      </w:r>
+      <w:r>
+        <w:rPr>
+          <w:rFonts w:hint="default" w:ascii="monospace" w:hAnsi="monospace" w:eastAsia="monospace" w:cs="monospace"/>
+          <w:color w:val="auto"/>
+          <w:sz w:val="24"/>
+          <w:szCs w:val="24"/>
+          <w:shd w:val="clear"/>
+          <w:lang w:val="en-US" w:eastAsia="zh-CN"/>
+        </w:rPr>
+        <w:br w:type="textWrapping"/>
+      </w:r>
+      <w:r>
+        <w:rPr>
+          <w:rFonts w:hint="default" w:ascii="monospace" w:hAnsi="monospace" w:eastAsia="monospace" w:cs="monospace"/>
+          <w:color w:val="auto"/>
+          <w:sz w:val="24"/>
+          <w:szCs w:val="24"/>
+          <w:shd w:val="clear"/>
+          <w:lang w:val="en-US" w:eastAsia="zh-CN"/>
+        </w:rPr>
+        <w:t xml:space="preserve">        list.add(UUID.randomUUID().toString().substring(0,8));</w:t>
+      </w:r>
+      <w:r>
+        <w:rPr>
+          <w:rFonts w:hint="default" w:ascii="monospace" w:hAnsi="monospace" w:eastAsia="monospace" w:cs="monospace"/>
+          <w:color w:val="auto"/>
+          <w:sz w:val="24"/>
+          <w:szCs w:val="24"/>
+          <w:shd w:val="clear"/>
+          <w:lang w:val="en-US" w:eastAsia="zh-CN"/>
+        </w:rPr>
+        <w:br w:type="textWrapping"/>
+      </w:r>
+      <w:r>
+        <w:rPr>
+          <w:rFonts w:hint="default" w:ascii="monospace" w:hAnsi="monospace" w:eastAsia="monospace" w:cs="monospace"/>
+          <w:color w:val="auto"/>
+          <w:sz w:val="24"/>
+          <w:szCs w:val="24"/>
+          <w:shd w:val="clear"/>
+          <w:lang w:val="en-US" w:eastAsia="zh-CN"/>
+        </w:rPr>
+        <w:t xml:space="preserve">    }, String.valueOf(i)).start();</w:t>
+      </w:r>
+      <w:r>
+        <w:rPr>
+          <w:rFonts w:hint="default" w:ascii="monospace" w:hAnsi="monospace" w:eastAsia="monospace" w:cs="monospace"/>
+          <w:color w:val="auto"/>
+          <w:sz w:val="24"/>
+          <w:szCs w:val="24"/>
+          <w:shd w:val="clear"/>
+          <w:lang w:val="en-US" w:eastAsia="zh-CN"/>
+        </w:rPr>
+        <w:br w:type="textWrapping"/>
+      </w:r>
+      <w:r>
+        <w:rPr>
+          <w:rFonts w:hint="default" w:ascii="monospace" w:hAnsi="monospace" w:eastAsia="monospace" w:cs="monospace"/>
+          <w:color w:val="auto"/>
+          <w:sz w:val="24"/>
+          <w:szCs w:val="24"/>
+          <w:shd w:val="clear"/>
+          <w:lang w:val="en-US" w:eastAsia="zh-CN"/>
+        </w:rPr>
+        <w:t>}</w:t>
       </w:r>
     </w:p>
     <w:p>
@@ -15940,18 +16025,7 @@
         <w:adjustRightInd/>
         <w:snapToGrid/>
         <w:spacing w:line="500" w:lineRule="exact"/>
-        <w:ind w:firstLine="480" w:firstLineChars="200"/>
-        <w:textAlignment w:val="auto"/>
-        <w:rPr>
-          <w:rFonts w:hint="default" w:ascii="monospace" w:hAnsi="monospace" w:eastAsia="monospace" w:cs="monospace"/>
-          <w:color w:val="auto"/>
-          <w:sz w:val="24"/>
-          <w:szCs w:val="24"/>
-          <w:shd w:val="clear"/>
-          <w:lang w:val="en-US" w:eastAsia="zh-CN"/>
-        </w:rPr>
-      </w:pPr>
-      <w:r>
+        <w:textAlignment w:val="auto"/>
         <w:rPr>
           <w:rFonts w:hint="eastAsia" w:ascii="monospace" w:hAnsi="monospace" w:eastAsia="monospace" w:cs="monospace"/>
           <w:color w:val="auto"/>
@@ -15960,7 +16034,17 @@
           <w:shd w:val="clear"/>
           <w:lang w:val="en-US" w:eastAsia="zh-CN"/>
         </w:rPr>
-        <w:t>非公平锁优点在于吞吐量比非公平的大</w:t>
+      </w:pPr>
+      <w:r>
+        <w:rPr>
+          <w:rFonts w:hint="eastAsia" w:ascii="monospace" w:hAnsi="monospace" w:eastAsia="monospace" w:cs="monospace"/>
+          <w:color w:val="auto"/>
+          <w:sz w:val="24"/>
+          <w:szCs w:val="24"/>
+          <w:shd w:val="clear"/>
+          <w:lang w:val="en-US" w:eastAsia="zh-CN"/>
+        </w:rPr>
+        <w:t xml:space="preserve">如何解决？①使用Vector&lt;&gt;(); </w:t>
       </w:r>
     </w:p>
     <w:p>
@@ -16001,7 +16085,7 @@
           <w:shd w:val="clear"/>
           <w:lang w:val="en-US" w:eastAsia="zh-CN"/>
         </w:rPr>
-        <w:t>②可重入锁(递归锁)</w:t>
+        <w:t>②使用Collections.synchronizedList(new ArrayList&lt;&gt;());</w:t>
       </w:r>
     </w:p>
     <w:p>
@@ -16023,18 +16107,7 @@
         <w:adjustRightInd/>
         <w:snapToGrid/>
         <w:spacing w:line="500" w:lineRule="exact"/>
-        <w:ind w:firstLine="480" w:firstLineChars="200"/>
-        <w:textAlignment w:val="auto"/>
-        <w:rPr>
-          <w:rFonts w:hint="default" w:ascii="monospace" w:hAnsi="monospace" w:eastAsia="monospace" w:cs="monospace"/>
-          <w:color w:val="auto"/>
-          <w:sz w:val="24"/>
-          <w:szCs w:val="24"/>
-          <w:shd w:val="clear"/>
-          <w:lang w:val="en-US" w:eastAsia="zh-CN"/>
-        </w:rPr>
-      </w:pPr>
-      <w:r>
+        <w:textAlignment w:val="auto"/>
         <w:rPr>
           <w:rFonts w:hint="eastAsia" w:ascii="monospace" w:hAnsi="monospace" w:eastAsia="monospace" w:cs="monospace"/>
           <w:color w:val="auto"/>
@@ -16043,7 +16116,17 @@
           <w:shd w:val="clear"/>
           <w:lang w:val="en-US" w:eastAsia="zh-CN"/>
         </w:rPr>
-        <w:t>指的是同一个线程外层函数获得锁之后，内层递归函数仍然能够获取该锁的代码，在同一个线程外层方法获取锁的时候，在进入内层方法会自动获取锁，也就是说线程可以进入任何一个它已经拥有的锁所同步的代码块。</w:t>
+      </w:pPr>
+      <w:r>
+        <w:rPr>
+          <w:rFonts w:hint="eastAsia" w:ascii="monospace" w:hAnsi="monospace" w:eastAsia="monospace" w:cs="monospace"/>
+          <w:color w:val="auto"/>
+          <w:sz w:val="24"/>
+          <w:szCs w:val="24"/>
+          <w:shd w:val="clear"/>
+          <w:lang w:val="en-US" w:eastAsia="zh-CN"/>
+        </w:rPr>
+        <w:t>③使用JUC包下的CopyOnWriteArrayList&lt;&gt;();</w:t>
       </w:r>
     </w:p>
     <w:p>
@@ -16067,6 +16150,16 @@
         <w:spacing w:line="500" w:lineRule="exact"/>
         <w:textAlignment w:val="auto"/>
         <w:rPr>
+          <w:rFonts w:hint="default" w:ascii="monospace" w:hAnsi="monospace" w:eastAsia="monospace" w:cs="monospace"/>
+          <w:color w:val="auto"/>
+          <w:sz w:val="24"/>
+          <w:szCs w:val="24"/>
+          <w:shd w:val="clear"/>
+          <w:lang w:val="en-US" w:eastAsia="zh-CN"/>
+        </w:rPr>
+      </w:pPr>
+      <w:r>
+        <w:rPr>
           <w:rFonts w:hint="eastAsia" w:ascii="monospace" w:hAnsi="monospace" w:eastAsia="monospace" w:cs="monospace"/>
           <w:color w:val="auto"/>
           <w:sz w:val="24"/>
@@ -16074,17 +16167,7 @@
           <w:shd w:val="clear"/>
           <w:lang w:val="en-US" w:eastAsia="zh-CN"/>
         </w:rPr>
-      </w:pPr>
-      <w:r>
-        <w:rPr>
-          <w:rFonts w:hint="eastAsia" w:ascii="monospace" w:hAnsi="monospace" w:eastAsia="monospace" w:cs="monospace"/>
-          <w:color w:val="auto"/>
-          <w:sz w:val="24"/>
-          <w:szCs w:val="24"/>
-          <w:shd w:val="clear"/>
-          <w:lang w:val="en-US" w:eastAsia="zh-CN"/>
-        </w:rPr>
-        <w:t>③自旋锁</w:t>
+        <w:t>写时复制,读写分离的思想：CopyOnWriteArraylist往容器中添加元素的时候，不直接往Object[]中添加，而是先将Object[]进行Copy。复制一个新的容器Object[] newElements，然后在新的容器中添加元素，添加完元素后，再将原容器的引用指向新的容器(setArray(newElements))，这样做可以保证对CopyOnWirte容器进行并发的读，而不需要加锁。</w:t>
       </w:r>
     </w:p>
     <w:p>
@@ -16106,8 +16189,17 @@
         <w:adjustRightInd/>
         <w:snapToGrid/>
         <w:spacing w:line="500" w:lineRule="exact"/>
-        <w:ind w:firstLine="480"/>
-        <w:textAlignment w:val="auto"/>
+        <w:textAlignment w:val="auto"/>
+        <w:rPr>
+          <w:rFonts w:hint="default" w:ascii="monospace" w:hAnsi="monospace" w:eastAsia="monospace" w:cs="monospace"/>
+          <w:color w:val="auto"/>
+          <w:sz w:val="24"/>
+          <w:szCs w:val="24"/>
+          <w:shd w:val="clear"/>
+          <w:lang w:val="en-US" w:eastAsia="zh-CN"/>
+        </w:rPr>
+      </w:pPr>
+      <w:r>
         <w:rPr>
           <w:rFonts w:hint="eastAsia" w:ascii="monospace" w:hAnsi="monospace" w:eastAsia="monospace" w:cs="monospace"/>
           <w:color w:val="auto"/>
@@ -16116,17 +16208,7 @@
           <w:shd w:val="clear"/>
           <w:lang w:val="en-US" w:eastAsia="zh-CN"/>
         </w:rPr>
-      </w:pPr>
-      <w:r>
-        <w:rPr>
-          <w:rFonts w:hint="eastAsia" w:ascii="monospace" w:hAnsi="monospace" w:eastAsia="monospace" w:cs="monospace"/>
-          <w:color w:val="auto"/>
-          <w:sz w:val="24"/>
-          <w:szCs w:val="24"/>
-          <w:shd w:val="clear"/>
-          <w:lang w:val="en-US" w:eastAsia="zh-CN"/>
-        </w:rPr>
-        <w:t>指尝试获取锁的线程不会立即阻塞，而是采用循环的方式尝试获取锁，这样的好处是减少线程上下文切换的消耗，缺点是循环会消耗CPU</w:t>
+        <w:t>CopyOnWriteArrayList的add方法</w:t>
       </w:r>
     </w:p>
     <w:p>
@@ -16147,10 +16229,10 @@
         <w:bidi w:val="0"/>
         <w:adjustRightInd/>
         <w:snapToGrid/>
-        <w:spacing w:line="500" w:lineRule="exact"/>
-        <w:textAlignment w:val="auto"/>
-        <w:rPr>
-          <w:rFonts w:hint="eastAsia" w:ascii="monospace" w:hAnsi="monospace" w:eastAsia="monospace" w:cs="monospace"/>
+        <w:spacing w:line="400" w:lineRule="exact"/>
+        <w:textAlignment w:val="auto"/>
+        <w:rPr>
+          <w:rFonts w:hint="default" w:ascii="monospace" w:hAnsi="monospace" w:eastAsia="monospace" w:cs="monospace"/>
           <w:color w:val="auto"/>
           <w:sz w:val="24"/>
           <w:szCs w:val="24"/>
@@ -16160,14 +16242,449 @@
       </w:pPr>
       <w:r>
         <w:rPr>
-          <w:rFonts w:hint="eastAsia" w:ascii="monospace" w:hAnsi="monospace" w:eastAsia="monospace" w:cs="monospace"/>
+          <w:rFonts w:hint="default" w:ascii="monospace" w:hAnsi="monospace" w:eastAsia="monospace" w:cs="monospace"/>
+          <w:color w:val="0033B3"/>
+          <w:sz w:val="24"/>
+          <w:szCs w:val="24"/>
+          <w:shd w:val="clear"/>
+          <w:lang w:val="en-US" w:eastAsia="zh-CN"/>
+        </w:rPr>
+        <w:t>public boolean</w:t>
+      </w:r>
+      <w:r>
+        <w:rPr>
+          <w:rFonts w:hint="default" w:ascii="monospace" w:hAnsi="monospace" w:eastAsia="monospace" w:cs="monospace"/>
           <w:color w:val="auto"/>
           <w:sz w:val="24"/>
           <w:szCs w:val="24"/>
           <w:shd w:val="clear"/>
           <w:lang w:val="en-US" w:eastAsia="zh-CN"/>
         </w:rPr>
-        <w:t>④独占锁(写锁)/共享锁(读锁)/互斥锁</w:t>
+        <w:t xml:space="preserve"> add(E e) {</w:t>
+      </w:r>
+      <w:r>
+        <w:rPr>
+          <w:rFonts w:hint="default" w:ascii="monospace" w:hAnsi="monospace" w:eastAsia="monospace" w:cs="monospace"/>
+          <w:color w:val="auto"/>
+          <w:sz w:val="24"/>
+          <w:szCs w:val="24"/>
+          <w:shd w:val="clear"/>
+          <w:lang w:val="en-US" w:eastAsia="zh-CN"/>
+        </w:rPr>
+        <w:br w:type="textWrapping"/>
+      </w:r>
+      <w:r>
+        <w:rPr>
+          <w:rFonts w:hint="default" w:ascii="monospace" w:hAnsi="monospace" w:eastAsia="monospace" w:cs="monospace"/>
+          <w:color w:val="auto"/>
+          <w:sz w:val="24"/>
+          <w:szCs w:val="24"/>
+          <w:shd w:val="clear"/>
+          <w:lang w:val="en-US" w:eastAsia="zh-CN"/>
+        </w:rPr>
+        <w:t xml:space="preserve">    final ReentrantLock lock = </w:t>
+      </w:r>
+      <w:r>
+        <w:rPr>
+          <w:rFonts w:hint="default" w:ascii="monospace" w:hAnsi="monospace" w:eastAsia="monospace" w:cs="monospace"/>
+          <w:color w:val="0033B3"/>
+          <w:sz w:val="24"/>
+          <w:szCs w:val="24"/>
+          <w:shd w:val="clear"/>
+          <w:lang w:val="en-US" w:eastAsia="zh-CN"/>
+        </w:rPr>
+        <w:t>this.</w:t>
+      </w:r>
+      <w:r>
+        <w:rPr>
+          <w:rFonts w:hint="default" w:ascii="monospace" w:hAnsi="monospace" w:eastAsia="monospace" w:cs="monospace"/>
+          <w:i w:val="0"/>
+          <w:iCs w:val="0"/>
+          <w:color w:val="871094"/>
+          <w:sz w:val="24"/>
+          <w:szCs w:val="24"/>
+          <w:highlight w:val="none"/>
+          <w:shd w:val="clear" w:color="auto" w:fill="auto"/>
+          <w:lang w:val="en-US" w:eastAsia="zh-CN"/>
+        </w:rPr>
+        <w:t>lock</w:t>
+      </w:r>
+      <w:r>
+        <w:rPr>
+          <w:rFonts w:hint="default" w:ascii="monospace" w:hAnsi="monospace" w:eastAsia="monospace" w:cs="monospace"/>
+          <w:color w:val="auto"/>
+          <w:sz w:val="24"/>
+          <w:szCs w:val="24"/>
+          <w:shd w:val="clear"/>
+          <w:lang w:val="en-US" w:eastAsia="zh-CN"/>
+        </w:rPr>
+        <w:t>;</w:t>
+      </w:r>
+      <w:r>
+        <w:rPr>
+          <w:rFonts w:hint="default" w:ascii="monospace" w:hAnsi="monospace" w:eastAsia="monospace" w:cs="monospace"/>
+          <w:color w:val="auto"/>
+          <w:sz w:val="24"/>
+          <w:szCs w:val="24"/>
+          <w:shd w:val="clear"/>
+          <w:lang w:val="en-US" w:eastAsia="zh-CN"/>
+        </w:rPr>
+        <w:br w:type="textWrapping"/>
+      </w:r>
+      <w:r>
+        <w:rPr>
+          <w:rFonts w:hint="default" w:ascii="monospace" w:hAnsi="monospace" w:eastAsia="monospace" w:cs="monospace"/>
+          <w:color w:val="auto"/>
+          <w:sz w:val="24"/>
+          <w:szCs w:val="24"/>
+          <w:shd w:val="clear"/>
+          <w:lang w:val="en-US" w:eastAsia="zh-CN"/>
+        </w:rPr>
+        <w:t xml:space="preserve">    lock.lock();</w:t>
+      </w:r>
+      <w:r>
+        <w:rPr>
+          <w:rFonts w:hint="default" w:ascii="monospace" w:hAnsi="monospace" w:eastAsia="monospace" w:cs="monospace"/>
+          <w:color w:val="auto"/>
+          <w:sz w:val="24"/>
+          <w:szCs w:val="24"/>
+          <w:shd w:val="clear"/>
+          <w:lang w:val="en-US" w:eastAsia="zh-CN"/>
+        </w:rPr>
+        <w:br w:type="textWrapping"/>
+      </w:r>
+      <w:r>
+        <w:rPr>
+          <w:rFonts w:hint="default" w:ascii="monospace" w:hAnsi="monospace" w:eastAsia="monospace" w:cs="monospace"/>
+          <w:color w:val="auto"/>
+          <w:sz w:val="24"/>
+          <w:szCs w:val="24"/>
+          <w:shd w:val="clear"/>
+          <w:lang w:val="en-US" w:eastAsia="zh-CN"/>
+        </w:rPr>
+        <w:t xml:space="preserve">    </w:t>
+      </w:r>
+      <w:r>
+        <w:rPr>
+          <w:rFonts w:hint="default" w:ascii="monospace" w:hAnsi="monospace" w:eastAsia="monospace" w:cs="monospace"/>
+          <w:color w:val="0033B3"/>
+          <w:sz w:val="24"/>
+          <w:szCs w:val="24"/>
+          <w:shd w:val="clear"/>
+          <w:lang w:val="en-US" w:eastAsia="zh-CN"/>
+        </w:rPr>
+        <w:t>try</w:t>
+      </w:r>
+      <w:r>
+        <w:rPr>
+          <w:rFonts w:hint="default" w:ascii="monospace" w:hAnsi="monospace" w:eastAsia="monospace" w:cs="monospace"/>
+          <w:color w:val="auto"/>
+          <w:sz w:val="24"/>
+          <w:szCs w:val="24"/>
+          <w:shd w:val="clear"/>
+          <w:lang w:val="en-US" w:eastAsia="zh-CN"/>
+        </w:rPr>
+        <w:t xml:space="preserve"> {</w:t>
+      </w:r>
+      <w:r>
+        <w:rPr>
+          <w:rFonts w:hint="default" w:ascii="monospace" w:hAnsi="monospace" w:eastAsia="monospace" w:cs="monospace"/>
+          <w:color w:val="auto"/>
+          <w:sz w:val="24"/>
+          <w:szCs w:val="24"/>
+          <w:shd w:val="clear"/>
+          <w:lang w:val="en-US" w:eastAsia="zh-CN"/>
+        </w:rPr>
+        <w:br w:type="textWrapping"/>
+      </w:r>
+      <w:r>
+        <w:rPr>
+          <w:rFonts w:hint="default" w:ascii="monospace" w:hAnsi="monospace" w:eastAsia="monospace" w:cs="monospace"/>
+          <w:color w:val="auto"/>
+          <w:sz w:val="24"/>
+          <w:szCs w:val="24"/>
+          <w:shd w:val="clear"/>
+          <w:lang w:val="en-US" w:eastAsia="zh-CN"/>
+        </w:rPr>
+        <w:t xml:space="preserve">        Object[] elements = getArray();</w:t>
+      </w:r>
+      <w:r>
+        <w:rPr>
+          <w:rFonts w:hint="default" w:ascii="monospace" w:hAnsi="monospace" w:eastAsia="monospace" w:cs="monospace"/>
+          <w:color w:val="auto"/>
+          <w:sz w:val="24"/>
+          <w:szCs w:val="24"/>
+          <w:shd w:val="clear"/>
+          <w:lang w:val="en-US" w:eastAsia="zh-CN"/>
+        </w:rPr>
+        <w:br w:type="textWrapping"/>
+      </w:r>
+      <w:r>
+        <w:rPr>
+          <w:rFonts w:hint="default" w:ascii="monospace" w:hAnsi="monospace" w:eastAsia="monospace" w:cs="monospace"/>
+          <w:color w:val="auto"/>
+          <w:sz w:val="24"/>
+          <w:szCs w:val="24"/>
+          <w:shd w:val="clear"/>
+          <w:lang w:val="en-US" w:eastAsia="zh-CN"/>
+        </w:rPr>
+        <w:t xml:space="preserve">        </w:t>
+      </w:r>
+      <w:r>
+        <w:rPr>
+          <w:rFonts w:hint="default" w:ascii="monospace" w:hAnsi="monospace" w:eastAsia="monospace" w:cs="monospace"/>
+          <w:color w:val="0033B3"/>
+          <w:sz w:val="24"/>
+          <w:szCs w:val="24"/>
+          <w:shd w:val="clear"/>
+          <w:lang w:val="en-US" w:eastAsia="zh-CN"/>
+        </w:rPr>
+        <w:t xml:space="preserve">int </w:t>
+      </w:r>
+      <w:r>
+        <w:rPr>
+          <w:rFonts w:hint="default" w:ascii="monospace" w:hAnsi="monospace" w:eastAsia="monospace" w:cs="monospace"/>
+          <w:color w:val="auto"/>
+          <w:sz w:val="24"/>
+          <w:szCs w:val="24"/>
+          <w:shd w:val="clear"/>
+          <w:lang w:val="en-US" w:eastAsia="zh-CN"/>
+        </w:rPr>
+        <w:t>len = elements.</w:t>
+      </w:r>
+      <w:r>
+        <w:rPr>
+          <w:rFonts w:hint="default" w:ascii="monospace" w:hAnsi="monospace" w:eastAsia="monospace" w:cs="monospace"/>
+          <w:i w:val="0"/>
+          <w:iCs w:val="0"/>
+          <w:color w:val="871094"/>
+          <w:sz w:val="24"/>
+          <w:szCs w:val="24"/>
+          <w:highlight w:val="none"/>
+          <w:shd w:val="clear" w:color="auto" w:fill="auto"/>
+          <w:lang w:val="en-US" w:eastAsia="zh-CN"/>
+        </w:rPr>
+        <w:t>length</w:t>
+      </w:r>
+      <w:r>
+        <w:rPr>
+          <w:rFonts w:hint="default" w:ascii="monospace" w:hAnsi="monospace" w:eastAsia="monospace" w:cs="monospace"/>
+          <w:color w:val="auto"/>
+          <w:sz w:val="24"/>
+          <w:szCs w:val="24"/>
+          <w:shd w:val="clear"/>
+          <w:lang w:val="en-US" w:eastAsia="zh-CN"/>
+        </w:rPr>
+        <w:t>;</w:t>
+      </w:r>
+      <w:r>
+        <w:rPr>
+          <w:rFonts w:hint="default" w:ascii="monospace" w:hAnsi="monospace" w:eastAsia="monospace" w:cs="monospace"/>
+          <w:color w:val="auto"/>
+          <w:sz w:val="24"/>
+          <w:szCs w:val="24"/>
+          <w:shd w:val="clear"/>
+          <w:lang w:val="en-US" w:eastAsia="zh-CN"/>
+        </w:rPr>
+        <w:br w:type="textWrapping"/>
+      </w:r>
+      <w:r>
+        <w:rPr>
+          <w:rFonts w:hint="default" w:ascii="monospace" w:hAnsi="monospace" w:eastAsia="monospace" w:cs="monospace"/>
+          <w:color w:val="auto"/>
+          <w:sz w:val="24"/>
+          <w:szCs w:val="24"/>
+          <w:shd w:val="clear"/>
+          <w:lang w:val="en-US" w:eastAsia="zh-CN"/>
+        </w:rPr>
+        <w:t xml:space="preserve">        Object[] newElements = Arrays.copyOf(elements, len + 1);</w:t>
+      </w:r>
+      <w:r>
+        <w:rPr>
+          <w:rFonts w:hint="default" w:ascii="monospace" w:hAnsi="monospace" w:eastAsia="monospace" w:cs="monospace"/>
+          <w:color w:val="auto"/>
+          <w:sz w:val="24"/>
+          <w:szCs w:val="24"/>
+          <w:shd w:val="clear"/>
+          <w:lang w:val="en-US" w:eastAsia="zh-CN"/>
+        </w:rPr>
+        <w:br w:type="textWrapping"/>
+      </w:r>
+      <w:r>
+        <w:rPr>
+          <w:rFonts w:hint="default" w:ascii="monospace" w:hAnsi="monospace" w:eastAsia="monospace" w:cs="monospace"/>
+          <w:color w:val="auto"/>
+          <w:sz w:val="24"/>
+          <w:szCs w:val="24"/>
+          <w:shd w:val="clear"/>
+          <w:lang w:val="en-US" w:eastAsia="zh-CN"/>
+        </w:rPr>
+        <w:t xml:space="preserve">        newElements[len] = e;</w:t>
+      </w:r>
+      <w:r>
+        <w:rPr>
+          <w:rFonts w:hint="default" w:ascii="monospace" w:hAnsi="monospace" w:eastAsia="monospace" w:cs="monospace"/>
+          <w:color w:val="auto"/>
+          <w:sz w:val="24"/>
+          <w:szCs w:val="24"/>
+          <w:shd w:val="clear"/>
+          <w:lang w:val="en-US" w:eastAsia="zh-CN"/>
+        </w:rPr>
+        <w:br w:type="textWrapping"/>
+      </w:r>
+      <w:r>
+        <w:rPr>
+          <w:rFonts w:hint="default" w:ascii="monospace" w:hAnsi="monospace" w:eastAsia="monospace" w:cs="monospace"/>
+          <w:color w:val="auto"/>
+          <w:sz w:val="24"/>
+          <w:szCs w:val="24"/>
+          <w:shd w:val="clear"/>
+          <w:lang w:val="en-US" w:eastAsia="zh-CN"/>
+        </w:rPr>
+        <w:t xml:space="preserve">        setArray(newElements);</w:t>
+      </w:r>
+      <w:r>
+        <w:rPr>
+          <w:rFonts w:hint="default" w:ascii="monospace" w:hAnsi="monospace" w:eastAsia="monospace" w:cs="monospace"/>
+          <w:color w:val="auto"/>
+          <w:sz w:val="24"/>
+          <w:szCs w:val="24"/>
+          <w:shd w:val="clear"/>
+          <w:lang w:val="en-US" w:eastAsia="zh-CN"/>
+        </w:rPr>
+        <w:br w:type="textWrapping"/>
+      </w:r>
+      <w:r>
+        <w:rPr>
+          <w:rFonts w:hint="default" w:ascii="monospace" w:hAnsi="monospace" w:eastAsia="monospace" w:cs="monospace"/>
+          <w:color w:val="auto"/>
+          <w:sz w:val="24"/>
+          <w:szCs w:val="24"/>
+          <w:shd w:val="clear"/>
+          <w:lang w:val="en-US" w:eastAsia="zh-CN"/>
+        </w:rPr>
+        <w:t xml:space="preserve">        </w:t>
+      </w:r>
+      <w:r>
+        <w:rPr>
+          <w:rFonts w:hint="default" w:ascii="monospace" w:hAnsi="monospace" w:eastAsia="monospace" w:cs="monospace"/>
+          <w:color w:val="0033B3"/>
+          <w:sz w:val="24"/>
+          <w:szCs w:val="24"/>
+          <w:shd w:val="clear"/>
+          <w:lang w:val="en-US" w:eastAsia="zh-CN"/>
+        </w:rPr>
+        <w:t>return true;</w:t>
+      </w:r>
+      <w:r>
+        <w:rPr>
+          <w:rFonts w:hint="default" w:ascii="monospace" w:hAnsi="monospace" w:eastAsia="monospace" w:cs="monospace"/>
+          <w:color w:val="0033B3"/>
+          <w:sz w:val="24"/>
+          <w:szCs w:val="24"/>
+          <w:shd w:val="clear"/>
+          <w:lang w:val="en-US" w:eastAsia="zh-CN"/>
+        </w:rPr>
+        <w:br w:type="textWrapping"/>
+      </w:r>
+      <w:r>
+        <w:rPr>
+          <w:rFonts w:hint="default" w:ascii="monospace" w:hAnsi="monospace" w:eastAsia="monospace" w:cs="monospace"/>
+          <w:color w:val="auto"/>
+          <w:sz w:val="24"/>
+          <w:szCs w:val="24"/>
+          <w:shd w:val="clear"/>
+          <w:lang w:val="en-US" w:eastAsia="zh-CN"/>
+        </w:rPr>
+        <w:t xml:space="preserve">    } </w:t>
+      </w:r>
+      <w:r>
+        <w:rPr>
+          <w:rFonts w:hint="default" w:ascii="monospace" w:hAnsi="monospace" w:eastAsia="monospace" w:cs="monospace"/>
+          <w:color w:val="0033B3"/>
+          <w:sz w:val="24"/>
+          <w:szCs w:val="24"/>
+          <w:shd w:val="clear"/>
+          <w:lang w:val="en-US" w:eastAsia="zh-CN"/>
+        </w:rPr>
+        <w:t>finally</w:t>
+      </w:r>
+      <w:r>
+        <w:rPr>
+          <w:rFonts w:hint="default" w:ascii="monospace" w:hAnsi="monospace" w:eastAsia="monospace" w:cs="monospace"/>
+          <w:color w:val="auto"/>
+          <w:sz w:val="24"/>
+          <w:szCs w:val="24"/>
+          <w:shd w:val="clear"/>
+          <w:lang w:val="en-US" w:eastAsia="zh-CN"/>
+        </w:rPr>
+        <w:t xml:space="preserve"> {</w:t>
+      </w:r>
+      <w:r>
+        <w:rPr>
+          <w:rFonts w:hint="default" w:ascii="monospace" w:hAnsi="monospace" w:eastAsia="monospace" w:cs="monospace"/>
+          <w:color w:val="auto"/>
+          <w:sz w:val="24"/>
+          <w:szCs w:val="24"/>
+          <w:shd w:val="clear"/>
+          <w:lang w:val="en-US" w:eastAsia="zh-CN"/>
+        </w:rPr>
+        <w:br w:type="textWrapping"/>
+      </w:r>
+      <w:r>
+        <w:rPr>
+          <w:rFonts w:hint="default" w:ascii="monospace" w:hAnsi="monospace" w:eastAsia="monospace" w:cs="monospace"/>
+          <w:color w:val="auto"/>
+          <w:sz w:val="24"/>
+          <w:szCs w:val="24"/>
+          <w:shd w:val="clear"/>
+          <w:lang w:val="en-US" w:eastAsia="zh-CN"/>
+        </w:rPr>
+        <w:t xml:space="preserve">        lock.unlock();</w:t>
+      </w:r>
+      <w:r>
+        <w:rPr>
+          <w:rFonts w:hint="default" w:ascii="monospace" w:hAnsi="monospace" w:eastAsia="monospace" w:cs="monospace"/>
+          <w:color w:val="auto"/>
+          <w:sz w:val="24"/>
+          <w:szCs w:val="24"/>
+          <w:shd w:val="clear"/>
+          <w:lang w:val="en-US" w:eastAsia="zh-CN"/>
+        </w:rPr>
+        <w:br w:type="textWrapping"/>
+      </w:r>
+      <w:r>
+        <w:rPr>
+          <w:rFonts w:hint="default" w:ascii="monospace" w:hAnsi="monospace" w:eastAsia="monospace" w:cs="monospace"/>
+          <w:color w:val="auto"/>
+          <w:sz w:val="24"/>
+          <w:szCs w:val="24"/>
+          <w:shd w:val="clear"/>
+          <w:lang w:val="en-US" w:eastAsia="zh-CN"/>
+        </w:rPr>
+        <w:t xml:space="preserve">    }</w:t>
+      </w:r>
+      <w:r>
+        <w:rPr>
+          <w:rFonts w:hint="default" w:ascii="monospace" w:hAnsi="monospace" w:eastAsia="monospace" w:cs="monospace"/>
+          <w:color w:val="auto"/>
+          <w:sz w:val="24"/>
+          <w:szCs w:val="24"/>
+          <w:shd w:val="clear"/>
+          <w:lang w:val="en-US" w:eastAsia="zh-CN"/>
+        </w:rPr>
+        <w:br w:type="textWrapping"/>
+      </w:r>
+      <w:r>
+        <w:rPr>
+          <w:rFonts w:hint="default" w:ascii="monospace" w:hAnsi="monospace" w:eastAsia="monospace" w:cs="monospace"/>
+          <w:color w:val="auto"/>
+          <w:sz w:val="24"/>
+          <w:szCs w:val="24"/>
+          <w:shd w:val="clear"/>
+          <w:lang w:val="en-US" w:eastAsia="zh-CN"/>
+        </w:rPr>
+        <w:t>}</w:t>
       </w:r>
     </w:p>
     <w:p>
@@ -16189,7 +16706,6 @@
         <w:adjustRightInd/>
         <w:snapToGrid/>
         <w:spacing w:line="500" w:lineRule="exact"/>
-        <w:ind w:firstLine="480"/>
         <w:textAlignment w:val="auto"/>
         <w:rPr>
           <w:rFonts w:hint="default" w:ascii="monospace" w:hAnsi="monospace" w:eastAsia="monospace" w:cs="monospace"/>
@@ -16209,7 +16725,7 @@
           <w:shd w:val="clear"/>
           <w:lang w:val="en-US" w:eastAsia="zh-CN"/>
         </w:rPr>
-        <w:t>独占锁：指该锁一次只能被一个线程锁持有。 ReentrantLock的写锁</w:t>
+        <w:t>注：HashMap和HashSet也是线程不安全的，HashSet的底层为HashMap</w:t>
       </w:r>
     </w:p>
     <w:p>
@@ -16231,7 +16747,6 @@
         <w:adjustRightInd/>
         <w:snapToGrid/>
         <w:spacing w:line="500" w:lineRule="exact"/>
-        <w:ind w:firstLine="480"/>
         <w:textAlignment w:val="auto"/>
         <w:rPr>
           <w:rFonts w:hint="eastAsia" w:ascii="monospace" w:hAnsi="monospace" w:eastAsia="monospace" w:cs="monospace"/>
@@ -16251,7 +16766,7 @@
           <w:shd w:val="clear"/>
           <w:lang w:val="en-US" w:eastAsia="zh-CN"/>
         </w:rPr>
-        <w:t>共享锁：指该锁可以被多个线程持有。  ReentrantLock的读锁</w:t>
+        <w:t>。JUC下有ConcurrentHashMap。创建HashSet时，会创建HashMap，初始容量16，负载因子0.75。value默认为一个Object对象</w:t>
       </w:r>
     </w:p>
     <w:p>
@@ -16271,6 +16786,484 @@
           <w:rFonts w:hint="eastAsia"/>
           <w:lang w:val="en-US" w:eastAsia="zh-CN"/>
         </w:rPr>
+        <w:t>13、都有哪些锁？</w:t>
+      </w:r>
+    </w:p>
+    <w:p>
+      <w:pPr>
+        <w:pStyle w:val="5"/>
+        <w:keepNext w:val="0"/>
+        <w:keepLines w:val="0"/>
+        <w:pageBreakBefore w:val="0"/>
+        <w:widowControl/>
+        <w:suppressLineNumbers w:val="0"/>
+        <w:shd w:val="clear"/>
+        <w:kinsoku/>
+        <w:wordWrap/>
+        <w:overflowPunct/>
+        <w:topLinePunct w:val="0"/>
+        <w:autoSpaceDE/>
+        <w:autoSpaceDN/>
+        <w:bidi w:val="0"/>
+        <w:adjustRightInd/>
+        <w:snapToGrid/>
+        <w:spacing w:line="500" w:lineRule="exact"/>
+        <w:textAlignment w:val="auto"/>
+        <w:rPr>
+          <w:rFonts w:hint="eastAsia" w:ascii="monospace" w:hAnsi="monospace" w:eastAsia="monospace" w:cs="monospace"/>
+          <w:color w:val="auto"/>
+          <w:sz w:val="24"/>
+          <w:szCs w:val="24"/>
+          <w:shd w:val="clear"/>
+          <w:lang w:val="en-US" w:eastAsia="zh-CN"/>
+        </w:rPr>
+      </w:pPr>
+      <w:r>
+        <w:rPr>
+          <w:rFonts w:hint="eastAsia" w:ascii="monospace" w:hAnsi="monospace" w:eastAsia="monospace" w:cs="monospace"/>
+          <w:color w:val="auto"/>
+          <w:sz w:val="24"/>
+          <w:szCs w:val="24"/>
+          <w:shd w:val="clear"/>
+          <w:lang w:val="en-US" w:eastAsia="zh-CN"/>
+        </w:rPr>
+        <w:t>①公平锁和非公平锁</w:t>
+      </w:r>
+    </w:p>
+    <w:p>
+      <w:pPr>
+        <w:pStyle w:val="5"/>
+        <w:keepNext w:val="0"/>
+        <w:keepLines w:val="0"/>
+        <w:pageBreakBefore w:val="0"/>
+        <w:widowControl/>
+        <w:suppressLineNumbers w:val="0"/>
+        <w:shd w:val="clear"/>
+        <w:kinsoku/>
+        <w:wordWrap/>
+        <w:overflowPunct/>
+        <w:topLinePunct w:val="0"/>
+        <w:autoSpaceDE/>
+        <w:autoSpaceDN/>
+        <w:bidi w:val="0"/>
+        <w:adjustRightInd/>
+        <w:snapToGrid/>
+        <w:spacing w:line="500" w:lineRule="exact"/>
+        <w:ind w:firstLine="480" w:firstLineChars="200"/>
+        <w:textAlignment w:val="auto"/>
+        <w:rPr>
+          <w:rFonts w:hint="eastAsia" w:ascii="monospace" w:hAnsi="monospace" w:eastAsia="monospace" w:cs="monospace"/>
+          <w:color w:val="auto"/>
+          <w:sz w:val="24"/>
+          <w:szCs w:val="24"/>
+          <w:shd w:val="clear"/>
+          <w:lang w:val="en-US" w:eastAsia="zh-CN"/>
+        </w:rPr>
+      </w:pPr>
+      <w:r>
+        <w:rPr>
+          <w:rFonts w:hint="eastAsia" w:ascii="monospace" w:hAnsi="monospace" w:eastAsia="monospace" w:cs="monospace"/>
+          <w:color w:val="auto"/>
+          <w:sz w:val="24"/>
+          <w:szCs w:val="24"/>
+          <w:shd w:val="clear"/>
+          <w:lang w:val="en-US" w:eastAsia="zh-CN"/>
+        </w:rPr>
+        <w:t>公平锁：多个线程申请按照申请的顺序获取锁</w:t>
+      </w:r>
+    </w:p>
+    <w:p>
+      <w:pPr>
+        <w:pStyle w:val="5"/>
+        <w:keepNext w:val="0"/>
+        <w:keepLines w:val="0"/>
+        <w:pageBreakBefore w:val="0"/>
+        <w:widowControl/>
+        <w:suppressLineNumbers w:val="0"/>
+        <w:shd w:val="clear"/>
+        <w:kinsoku/>
+        <w:wordWrap/>
+        <w:overflowPunct/>
+        <w:topLinePunct w:val="0"/>
+        <w:autoSpaceDE/>
+        <w:autoSpaceDN/>
+        <w:bidi w:val="0"/>
+        <w:adjustRightInd/>
+        <w:snapToGrid/>
+        <w:spacing w:line="500" w:lineRule="exact"/>
+        <w:ind w:firstLine="480" w:firstLineChars="200"/>
+        <w:textAlignment w:val="auto"/>
+        <w:rPr>
+          <w:rFonts w:hint="eastAsia" w:ascii="monospace" w:hAnsi="monospace" w:eastAsia="monospace" w:cs="monospace"/>
+          <w:color w:val="auto"/>
+          <w:sz w:val="24"/>
+          <w:szCs w:val="24"/>
+          <w:shd w:val="clear"/>
+          <w:lang w:val="en-US" w:eastAsia="zh-CN"/>
+        </w:rPr>
+      </w:pPr>
+      <w:r>
+        <w:rPr>
+          <w:rFonts w:hint="eastAsia" w:ascii="monospace" w:hAnsi="monospace" w:eastAsia="monospace" w:cs="monospace"/>
+          <w:color w:val="auto"/>
+          <w:sz w:val="24"/>
+          <w:szCs w:val="24"/>
+          <w:shd w:val="clear"/>
+          <w:lang w:val="en-US" w:eastAsia="zh-CN"/>
+        </w:rPr>
+        <w:t>非公平锁：多个线程获取锁不按照顺序，可以进行争抢，在多线程下有可能造成优先级翻转或饿死现象。再ReentrantLock中指定false或true，默认false，非公平锁。直接占有，占有失败再采用类似公平锁</w:t>
+      </w:r>
+    </w:p>
+    <w:p>
+      <w:pPr>
+        <w:pStyle w:val="5"/>
+        <w:keepNext w:val="0"/>
+        <w:keepLines w:val="0"/>
+        <w:pageBreakBefore w:val="0"/>
+        <w:widowControl/>
+        <w:suppressLineNumbers w:val="0"/>
+        <w:shd w:val="clear"/>
+        <w:kinsoku/>
+        <w:wordWrap/>
+        <w:overflowPunct/>
+        <w:topLinePunct w:val="0"/>
+        <w:autoSpaceDE/>
+        <w:autoSpaceDN/>
+        <w:bidi w:val="0"/>
+        <w:adjustRightInd/>
+        <w:snapToGrid/>
+        <w:spacing w:line="500" w:lineRule="exact"/>
+        <w:ind w:firstLine="480" w:firstLineChars="200"/>
+        <w:textAlignment w:val="auto"/>
+        <w:rPr>
+          <w:rFonts w:hint="default" w:ascii="monospace" w:hAnsi="monospace" w:eastAsia="monospace" w:cs="monospace"/>
+          <w:color w:val="auto"/>
+          <w:sz w:val="24"/>
+          <w:szCs w:val="24"/>
+          <w:shd w:val="clear"/>
+          <w:lang w:val="en-US" w:eastAsia="zh-CN"/>
+        </w:rPr>
+      </w:pPr>
+      <w:r>
+        <w:rPr>
+          <w:rFonts w:hint="eastAsia" w:ascii="monospace" w:hAnsi="monospace" w:eastAsia="monospace" w:cs="monospace"/>
+          <w:color w:val="auto"/>
+          <w:sz w:val="24"/>
+          <w:szCs w:val="24"/>
+          <w:shd w:val="clear"/>
+          <w:lang w:val="en-US" w:eastAsia="zh-CN"/>
+        </w:rPr>
+        <w:t>非公平锁优点在于吞吐量比非公平的大</w:t>
+      </w:r>
+    </w:p>
+    <w:p>
+      <w:pPr>
+        <w:pStyle w:val="5"/>
+        <w:keepNext w:val="0"/>
+        <w:keepLines w:val="0"/>
+        <w:pageBreakBefore w:val="0"/>
+        <w:widowControl/>
+        <w:suppressLineNumbers w:val="0"/>
+        <w:shd w:val="clear"/>
+        <w:kinsoku/>
+        <w:wordWrap/>
+        <w:overflowPunct/>
+        <w:topLinePunct w:val="0"/>
+        <w:autoSpaceDE/>
+        <w:autoSpaceDN/>
+        <w:bidi w:val="0"/>
+        <w:adjustRightInd/>
+        <w:snapToGrid/>
+        <w:spacing w:line="500" w:lineRule="exact"/>
+        <w:textAlignment w:val="auto"/>
+        <w:rPr>
+          <w:rFonts w:hint="eastAsia" w:ascii="monospace" w:hAnsi="monospace" w:eastAsia="monospace" w:cs="monospace"/>
+          <w:color w:val="auto"/>
+          <w:sz w:val="24"/>
+          <w:szCs w:val="24"/>
+          <w:shd w:val="clear"/>
+          <w:lang w:val="en-US" w:eastAsia="zh-CN"/>
+        </w:rPr>
+      </w:pPr>
+      <w:r>
+        <w:rPr>
+          <w:rFonts w:hint="eastAsia" w:ascii="monospace" w:hAnsi="monospace" w:eastAsia="monospace" w:cs="monospace"/>
+          <w:color w:val="auto"/>
+          <w:sz w:val="24"/>
+          <w:szCs w:val="24"/>
+          <w:shd w:val="clear"/>
+          <w:lang w:val="en-US" w:eastAsia="zh-CN"/>
+        </w:rPr>
+        <w:t>②可重入锁(递归锁)</w:t>
+      </w:r>
+    </w:p>
+    <w:p>
+      <w:pPr>
+        <w:pStyle w:val="5"/>
+        <w:keepNext w:val="0"/>
+        <w:keepLines w:val="0"/>
+        <w:pageBreakBefore w:val="0"/>
+        <w:widowControl/>
+        <w:suppressLineNumbers w:val="0"/>
+        <w:shd w:val="clear"/>
+        <w:kinsoku/>
+        <w:wordWrap/>
+        <w:overflowPunct/>
+        <w:topLinePunct w:val="0"/>
+        <w:autoSpaceDE/>
+        <w:autoSpaceDN/>
+        <w:bidi w:val="0"/>
+        <w:adjustRightInd/>
+        <w:snapToGrid/>
+        <w:spacing w:line="500" w:lineRule="exact"/>
+        <w:ind w:firstLine="480" w:firstLineChars="200"/>
+        <w:textAlignment w:val="auto"/>
+        <w:rPr>
+          <w:rFonts w:hint="default" w:ascii="monospace" w:hAnsi="monospace" w:eastAsia="monospace" w:cs="monospace"/>
+          <w:color w:val="auto"/>
+          <w:sz w:val="24"/>
+          <w:szCs w:val="24"/>
+          <w:shd w:val="clear"/>
+          <w:lang w:val="en-US" w:eastAsia="zh-CN"/>
+        </w:rPr>
+      </w:pPr>
+      <w:r>
+        <w:rPr>
+          <w:rFonts w:hint="eastAsia" w:ascii="monospace" w:hAnsi="monospace" w:eastAsia="monospace" w:cs="monospace"/>
+          <w:color w:val="auto"/>
+          <w:sz w:val="24"/>
+          <w:szCs w:val="24"/>
+          <w:shd w:val="clear"/>
+          <w:lang w:val="en-US" w:eastAsia="zh-CN"/>
+        </w:rPr>
+        <w:t>指的是同一个线程外层函数获得锁之后，内层递归函数仍然能够获取该锁的代码，在同一个线程外层方法获取锁的时候，在进入内层方法会自动获取锁，也就是说线程可以进入任何一个它已经拥有的锁所同步的代码块。</w:t>
+      </w:r>
+    </w:p>
+    <w:p>
+      <w:pPr>
+        <w:pStyle w:val="5"/>
+        <w:keepNext w:val="0"/>
+        <w:keepLines w:val="0"/>
+        <w:pageBreakBefore w:val="0"/>
+        <w:widowControl/>
+        <w:suppressLineNumbers w:val="0"/>
+        <w:shd w:val="clear"/>
+        <w:kinsoku/>
+        <w:wordWrap/>
+        <w:overflowPunct/>
+        <w:topLinePunct w:val="0"/>
+        <w:autoSpaceDE/>
+        <w:autoSpaceDN/>
+        <w:bidi w:val="0"/>
+        <w:adjustRightInd/>
+        <w:snapToGrid/>
+        <w:spacing w:line="500" w:lineRule="exact"/>
+        <w:textAlignment w:val="auto"/>
+        <w:rPr>
+          <w:rFonts w:hint="eastAsia" w:ascii="monospace" w:hAnsi="monospace" w:eastAsia="monospace" w:cs="monospace"/>
+          <w:color w:val="auto"/>
+          <w:sz w:val="24"/>
+          <w:szCs w:val="24"/>
+          <w:shd w:val="clear"/>
+          <w:lang w:val="en-US" w:eastAsia="zh-CN"/>
+        </w:rPr>
+      </w:pPr>
+      <w:r>
+        <w:rPr>
+          <w:rFonts w:hint="eastAsia" w:ascii="monospace" w:hAnsi="monospace" w:eastAsia="monospace" w:cs="monospace"/>
+          <w:color w:val="auto"/>
+          <w:sz w:val="24"/>
+          <w:szCs w:val="24"/>
+          <w:shd w:val="clear"/>
+          <w:lang w:val="en-US" w:eastAsia="zh-CN"/>
+        </w:rPr>
+        <w:t>③自旋锁</w:t>
+      </w:r>
+    </w:p>
+    <w:p>
+      <w:pPr>
+        <w:pStyle w:val="5"/>
+        <w:keepNext w:val="0"/>
+        <w:keepLines w:val="0"/>
+        <w:pageBreakBefore w:val="0"/>
+        <w:widowControl/>
+        <w:suppressLineNumbers w:val="0"/>
+        <w:shd w:val="clear"/>
+        <w:kinsoku/>
+        <w:wordWrap/>
+        <w:overflowPunct/>
+        <w:topLinePunct w:val="0"/>
+        <w:autoSpaceDE/>
+        <w:autoSpaceDN/>
+        <w:bidi w:val="0"/>
+        <w:adjustRightInd/>
+        <w:snapToGrid/>
+        <w:spacing w:line="500" w:lineRule="exact"/>
+        <w:ind w:firstLine="480"/>
+        <w:textAlignment w:val="auto"/>
+        <w:rPr>
+          <w:rFonts w:hint="eastAsia" w:ascii="monospace" w:hAnsi="monospace" w:eastAsia="monospace" w:cs="monospace"/>
+          <w:color w:val="auto"/>
+          <w:sz w:val="24"/>
+          <w:szCs w:val="24"/>
+          <w:shd w:val="clear"/>
+          <w:lang w:val="en-US" w:eastAsia="zh-CN"/>
+        </w:rPr>
+      </w:pPr>
+      <w:r>
+        <w:rPr>
+          <w:rFonts w:hint="eastAsia" w:ascii="monospace" w:hAnsi="monospace" w:eastAsia="monospace" w:cs="monospace"/>
+          <w:color w:val="auto"/>
+          <w:sz w:val="24"/>
+          <w:szCs w:val="24"/>
+          <w:shd w:val="clear"/>
+          <w:lang w:val="en-US" w:eastAsia="zh-CN"/>
+        </w:rPr>
+        <w:t>指尝试获取锁的线程不会立即阻塞，而是采用循环的方式尝试获取锁，这样的好处是减少线程上下文切换的消耗，缺点是循环会消耗CPU</w:t>
+      </w:r>
+    </w:p>
+    <w:p>
+      <w:pPr>
+        <w:pStyle w:val="5"/>
+        <w:keepNext w:val="0"/>
+        <w:keepLines w:val="0"/>
+        <w:pageBreakBefore w:val="0"/>
+        <w:widowControl/>
+        <w:suppressLineNumbers w:val="0"/>
+        <w:shd w:val="clear"/>
+        <w:kinsoku/>
+        <w:wordWrap/>
+        <w:overflowPunct/>
+        <w:topLinePunct w:val="0"/>
+        <w:autoSpaceDE/>
+        <w:autoSpaceDN/>
+        <w:bidi w:val="0"/>
+        <w:adjustRightInd/>
+        <w:snapToGrid/>
+        <w:spacing w:line="500" w:lineRule="exact"/>
+        <w:textAlignment w:val="auto"/>
+        <w:rPr>
+          <w:rFonts w:hint="eastAsia" w:ascii="monospace" w:hAnsi="monospace" w:eastAsia="monospace" w:cs="monospace"/>
+          <w:color w:val="auto"/>
+          <w:sz w:val="24"/>
+          <w:szCs w:val="24"/>
+          <w:shd w:val="clear"/>
+          <w:lang w:val="en-US" w:eastAsia="zh-CN"/>
+        </w:rPr>
+      </w:pPr>
+      <w:r>
+        <w:rPr>
+          <w:rFonts w:hint="eastAsia" w:ascii="monospace" w:hAnsi="monospace" w:eastAsia="monospace" w:cs="monospace"/>
+          <w:color w:val="auto"/>
+          <w:sz w:val="24"/>
+          <w:szCs w:val="24"/>
+          <w:shd w:val="clear"/>
+          <w:lang w:val="en-US" w:eastAsia="zh-CN"/>
+        </w:rPr>
+        <w:t>④独占锁(写锁)/共享锁(读锁)/互斥锁</w:t>
+      </w:r>
+    </w:p>
+    <w:p>
+      <w:pPr>
+        <w:pStyle w:val="5"/>
+        <w:keepNext w:val="0"/>
+        <w:keepLines w:val="0"/>
+        <w:pageBreakBefore w:val="0"/>
+        <w:widowControl/>
+        <w:suppressLineNumbers w:val="0"/>
+        <w:shd w:val="clear"/>
+        <w:kinsoku/>
+        <w:wordWrap/>
+        <w:overflowPunct/>
+        <w:topLinePunct w:val="0"/>
+        <w:autoSpaceDE/>
+        <w:autoSpaceDN/>
+        <w:bidi w:val="0"/>
+        <w:adjustRightInd/>
+        <w:snapToGrid/>
+        <w:spacing w:line="500" w:lineRule="exact"/>
+        <w:ind w:firstLine="480"/>
+        <w:textAlignment w:val="auto"/>
+        <w:rPr>
+          <w:rFonts w:hint="default" w:ascii="monospace" w:hAnsi="monospace" w:eastAsia="monospace" w:cs="monospace"/>
+          <w:color w:val="auto"/>
+          <w:sz w:val="24"/>
+          <w:szCs w:val="24"/>
+          <w:shd w:val="clear"/>
+          <w:lang w:val="en-US" w:eastAsia="zh-CN"/>
+        </w:rPr>
+      </w:pPr>
+      <w:r>
+        <w:rPr>
+          <w:rFonts w:hint="eastAsia" w:ascii="monospace" w:hAnsi="monospace" w:eastAsia="monospace" w:cs="monospace"/>
+          <w:color w:val="auto"/>
+          <w:sz w:val="24"/>
+          <w:szCs w:val="24"/>
+          <w:shd w:val="clear"/>
+          <w:lang w:val="en-US" w:eastAsia="zh-CN"/>
+        </w:rPr>
+        <w:t>独占锁：指该锁一次只能被一个线程锁持有。 ReentrantLock的写锁</w:t>
+      </w:r>
+    </w:p>
+    <w:p>
+      <w:pPr>
+        <w:pStyle w:val="5"/>
+        <w:keepNext w:val="0"/>
+        <w:keepLines w:val="0"/>
+        <w:pageBreakBefore w:val="0"/>
+        <w:widowControl/>
+        <w:suppressLineNumbers w:val="0"/>
+        <w:shd w:val="clear"/>
+        <w:kinsoku/>
+        <w:wordWrap/>
+        <w:overflowPunct/>
+        <w:topLinePunct w:val="0"/>
+        <w:autoSpaceDE/>
+        <w:autoSpaceDN/>
+        <w:bidi w:val="0"/>
+        <w:adjustRightInd/>
+        <w:snapToGrid/>
+        <w:spacing w:line="500" w:lineRule="exact"/>
+        <w:ind w:firstLine="480"/>
+        <w:textAlignment w:val="auto"/>
+        <w:rPr>
+          <w:rFonts w:hint="eastAsia" w:ascii="monospace" w:hAnsi="monospace" w:eastAsia="monospace" w:cs="monospace"/>
+          <w:color w:val="auto"/>
+          <w:sz w:val="24"/>
+          <w:szCs w:val="24"/>
+          <w:shd w:val="clear"/>
+          <w:lang w:val="en-US" w:eastAsia="zh-CN"/>
+        </w:rPr>
+      </w:pPr>
+      <w:r>
+        <w:rPr>
+          <w:rFonts w:hint="eastAsia" w:ascii="monospace" w:hAnsi="monospace" w:eastAsia="monospace" w:cs="monospace"/>
+          <w:color w:val="auto"/>
+          <w:sz w:val="24"/>
+          <w:szCs w:val="24"/>
+          <w:shd w:val="clear"/>
+          <w:lang w:val="en-US" w:eastAsia="zh-CN"/>
+        </w:rPr>
+        <w:t>共享锁：指该锁可以被多个线程持有。  ReentrantLock的读锁</w:t>
+      </w:r>
+    </w:p>
+    <w:p>
+      <w:pPr>
+        <w:pStyle w:val="3"/>
+        <w:tabs>
+          <w:tab w:val="center" w:pos="4153"/>
+        </w:tabs>
+        <w:bidi w:val="0"/>
+        <w:rPr>
+          <w:rFonts w:hint="eastAsia"/>
+          <w:lang w:val="en-US" w:eastAsia="zh-CN"/>
+        </w:rPr>
+      </w:pPr>
+      <w:r>
+        <w:rPr>
+          <w:rFonts w:hint="eastAsia"/>
+          <w:lang w:val="en-US" w:eastAsia="zh-CN"/>
+        </w:rPr>
         <w:t>14、CountDownLatch、CyclicBarrier、Semaphore有没有使用过？</w:t>
       </w:r>
     </w:p>
@@ -39662,8 +40655,6 @@
         </w:rPr>
         <w:t>}</w:t>
       </w:r>
-      <w:bookmarkStart w:id="0" w:name="_GoBack"/>
-      <w:bookmarkEnd w:id="0"/>
     </w:p>
     <w:p>
       <w:pPr>
@@ -39744,18 +40735,7 @@
           <w:shd w:val="clear" w:color="auto" w:fill="auto"/>
           <w:lang w:val="en-US" w:eastAsia="zh-CN"/>
         </w:rPr>
-        <w:t>②</w:t>
-      </w:r>
-      <w:r>
-        <w:rPr>
-          <w:rFonts w:hint="eastAsia" w:ascii="monospace" w:hAnsi="monospace" w:cs="monospace"/>
-          <w:color w:val="000000"/>
-          <w:sz w:val="24"/>
-          <w:szCs w:val="24"/>
-          <w:shd w:val="clear" w:color="auto" w:fill="auto"/>
-          <w:lang w:val="en-US" w:eastAsia="zh-CN"/>
-        </w:rPr>
-        <w:t>输出什么？</w:t>
+        <w:t>②输出什么？</w:t>
       </w:r>
     </w:p>
     <w:p>
@@ -40730,6 +41710,72 @@
     </w:p>
     <w:p>
       <w:pPr>
+        <w:pStyle w:val="3"/>
+        <w:bidi w:val="0"/>
+      </w:pPr>
+      <w:r>
+        <w:rPr>
+          <w:rFonts w:hint="eastAsia"/>
+          <w:lang w:val="en-US" w:eastAsia="zh-CN"/>
+        </w:rPr>
+        <w:t>40、你能说几个</w:t>
+      </w:r>
+      <w:r>
+        <w:rPr>
+          <w:rFonts w:hint="eastAsia"/>
+        </w:rPr>
+        <w:t>Java8中Stream对列表去重的方法吗？</w:t>
+      </w:r>
+    </w:p>
+    <w:p>
+      <w:pPr>
+        <w:pageBreakBefore w:val="0"/>
+        <w:widowControl w:val="0"/>
+        <w:kinsoku/>
+        <w:wordWrap/>
+        <w:overflowPunct/>
+        <w:topLinePunct w:val="0"/>
+        <w:autoSpaceDE/>
+        <w:autoSpaceDN/>
+        <w:bidi w:val="0"/>
+        <w:adjustRightInd/>
+        <w:snapToGrid/>
+        <w:spacing w:line="500" w:lineRule="exact"/>
+        <w:ind w:firstLine="420" w:firstLineChars="0"/>
+        <w:textAlignment w:val="auto"/>
+        <w:rPr>
+          <w:rFonts w:hint="default" w:ascii="system" w:hAnsi="system" w:eastAsia="宋体" w:cs="system"/>
+          <w:b w:val="0"/>
+          <w:bCs w:val="0"/>
+          <w:i w:val="0"/>
+          <w:caps w:val="0"/>
+          <w:color w:val="333333"/>
+          <w:spacing w:val="0"/>
+          <w:sz w:val="24"/>
+          <w:szCs w:val="24"/>
+          <w:shd w:val="clear" w:fill="FFFFFF"/>
+          <w:lang w:val="en-US" w:eastAsia="zh-CN"/>
+        </w:rPr>
+      </w:pPr>
+      <w:r>
+        <w:rPr>
+          <w:rFonts w:hint="eastAsia" w:ascii="system" w:hAnsi="system" w:eastAsia="宋体" w:cs="system"/>
+          <w:b w:val="0"/>
+          <w:bCs w:val="0"/>
+          <w:i w:val="0"/>
+          <w:caps w:val="0"/>
+          <w:color w:val="333333"/>
+          <w:spacing w:val="0"/>
+          <w:sz w:val="24"/>
+          <w:szCs w:val="24"/>
+          <w:shd w:val="clear" w:fill="FFFFFF"/>
+          <w:lang w:val="en-US" w:eastAsia="zh-CN"/>
+        </w:rPr>
+        <w:t>①distinct()：distinct()是Java 8 中 Stream 提供的方法，返回的是由该流中不同元素组成的流。distinct()使用 hashCode() 和 eqauls() 方法来获取不同的元素。因此，需要去重的类必须实现 hashCode() 和 equals() 方法。</w:t>
+      </w:r>
+    </w:p>
+    <w:p>
+      <w:pPr>
         <w:pStyle w:val="5"/>
         <w:keepNext w:val="0"/>
         <w:keepLines w:val="0"/>
@@ -40749,14 +41795,699 @@
         <w:spacing w:line="400" w:lineRule="exact"/>
         <w:textAlignment w:val="auto"/>
         <w:rPr>
-          <w:rFonts w:hint="default" w:ascii="monospace" w:hAnsi="monospace" w:cs="monospace"/>
-          <w:color w:val="000000"/>
-          <w:sz w:val="24"/>
-          <w:szCs w:val="24"/>
-          <w:shd w:val="clear" w:color="auto" w:fill="auto"/>
-          <w:lang w:val="en-US" w:eastAsia="zh-CN"/>
-        </w:rPr>
-      </w:pPr>
+          <w:rFonts w:ascii="monospace" w:hAnsi="monospace" w:eastAsia="monospace" w:cs="monospace"/>
+          <w:color w:val="000000"/>
+          <w:sz w:val="24"/>
+          <w:szCs w:val="24"/>
+          <w:shd w:val="clear" w:color="auto" w:fill="auto"/>
+        </w:rPr>
+      </w:pPr>
+      <w:r>
+        <w:rPr>
+          <w:rFonts w:hint="default" w:ascii="monospace" w:hAnsi="monospace" w:eastAsia="monospace" w:cs="monospace"/>
+          <w:color w:val="0033B3"/>
+          <w:sz w:val="24"/>
+          <w:szCs w:val="24"/>
+          <w:shd w:val="clear" w:color="auto" w:fill="auto"/>
+        </w:rPr>
+        <w:t xml:space="preserve">public static void </w:t>
+      </w:r>
+      <w:r>
+        <w:rPr>
+          <w:rFonts w:hint="default" w:ascii="monospace" w:hAnsi="monospace" w:eastAsia="monospace" w:cs="monospace"/>
+          <w:color w:val="00627A"/>
+          <w:sz w:val="24"/>
+          <w:szCs w:val="24"/>
+          <w:shd w:val="clear" w:color="auto" w:fill="auto"/>
+        </w:rPr>
+        <w:t>main</w:t>
+      </w:r>
+      <w:r>
+        <w:rPr>
+          <w:rFonts w:hint="default" w:ascii="monospace" w:hAnsi="monospace" w:eastAsia="monospace" w:cs="monospace"/>
+          <w:color w:val="000000"/>
+          <w:sz w:val="24"/>
+          <w:szCs w:val="24"/>
+          <w:shd w:val="clear" w:color="auto" w:fill="auto"/>
+        </w:rPr>
+        <w:t>(String[] args) {</w:t>
+      </w:r>
+      <w:r>
+        <w:rPr>
+          <w:rFonts w:hint="default" w:ascii="monospace" w:hAnsi="monospace" w:eastAsia="monospace" w:cs="monospace"/>
+          <w:color w:val="000000"/>
+          <w:sz w:val="24"/>
+          <w:szCs w:val="24"/>
+          <w:shd w:val="clear" w:color="auto" w:fill="auto"/>
+        </w:rPr>
+        <w:br w:type="textWrapping"/>
+      </w:r>
+      <w:r>
+        <w:rPr>
+          <w:rFonts w:hint="default" w:ascii="monospace" w:hAnsi="monospace" w:eastAsia="monospace" w:cs="monospace"/>
+          <w:color w:val="000000"/>
+          <w:sz w:val="24"/>
+          <w:szCs w:val="24"/>
+          <w:shd w:val="clear" w:color="auto" w:fill="auto"/>
+        </w:rPr>
+        <w:t xml:space="preserve">    List&lt;String&gt; stringList = Arrays.</w:t>
+      </w:r>
+      <w:r>
+        <w:rPr>
+          <w:rFonts w:hint="default" w:ascii="monospace" w:hAnsi="monospace" w:eastAsia="monospace" w:cs="monospace"/>
+          <w:i/>
+          <w:iCs/>
+          <w:color w:val="000000"/>
+          <w:sz w:val="24"/>
+          <w:szCs w:val="24"/>
+          <w:shd w:val="clear" w:color="auto" w:fill="auto"/>
+        </w:rPr>
+        <w:t>asList</w:t>
+      </w:r>
+      <w:r>
+        <w:rPr>
+          <w:rFonts w:hint="default" w:ascii="monospace" w:hAnsi="monospace" w:eastAsia="monospace" w:cs="monospace"/>
+          <w:color w:val="000000"/>
+          <w:sz w:val="24"/>
+          <w:szCs w:val="24"/>
+          <w:shd w:val="clear" w:color="auto" w:fill="auto"/>
+        </w:rPr>
+        <w:t>(</w:t>
+      </w:r>
+      <w:r>
+        <w:rPr>
+          <w:rFonts w:hint="default" w:ascii="monospace" w:hAnsi="monospace" w:eastAsia="monospace" w:cs="monospace"/>
+          <w:color w:val="067D17"/>
+          <w:sz w:val="24"/>
+          <w:szCs w:val="24"/>
+          <w:shd w:val="clear" w:color="auto" w:fill="auto"/>
+        </w:rPr>
+        <w:t>"A"</w:t>
+      </w:r>
+      <w:r>
+        <w:rPr>
+          <w:rFonts w:hint="default" w:ascii="monospace" w:hAnsi="monospace" w:eastAsia="monospace" w:cs="monospace"/>
+          <w:color w:val="000000"/>
+          <w:sz w:val="24"/>
+          <w:szCs w:val="24"/>
+          <w:shd w:val="clear" w:color="auto" w:fill="auto"/>
+        </w:rPr>
+        <w:t>,</w:t>
+      </w:r>
+      <w:r>
+        <w:rPr>
+          <w:rFonts w:hint="default" w:ascii="monospace" w:hAnsi="monospace" w:eastAsia="monospace" w:cs="monospace"/>
+          <w:color w:val="067D17"/>
+          <w:sz w:val="24"/>
+          <w:szCs w:val="24"/>
+          <w:shd w:val="clear" w:color="auto" w:fill="auto"/>
+        </w:rPr>
+        <w:t>"A"</w:t>
+      </w:r>
+      <w:r>
+        <w:rPr>
+          <w:rFonts w:hint="default" w:ascii="monospace" w:hAnsi="monospace" w:eastAsia="monospace" w:cs="monospace"/>
+          <w:color w:val="000000"/>
+          <w:sz w:val="24"/>
+          <w:szCs w:val="24"/>
+          <w:shd w:val="clear" w:color="auto" w:fill="auto"/>
+        </w:rPr>
+        <w:t>,</w:t>
+      </w:r>
+      <w:r>
+        <w:rPr>
+          <w:rFonts w:hint="default" w:ascii="monospace" w:hAnsi="monospace" w:eastAsia="monospace" w:cs="monospace"/>
+          <w:color w:val="067D17"/>
+          <w:sz w:val="24"/>
+          <w:szCs w:val="24"/>
+          <w:shd w:val="clear" w:color="auto" w:fill="auto"/>
+        </w:rPr>
+        <w:t>"B"</w:t>
+      </w:r>
+      <w:r>
+        <w:rPr>
+          <w:rFonts w:hint="default" w:ascii="monospace" w:hAnsi="monospace" w:eastAsia="monospace" w:cs="monospace"/>
+          <w:color w:val="000000"/>
+          <w:sz w:val="24"/>
+          <w:szCs w:val="24"/>
+          <w:shd w:val="clear" w:color="auto" w:fill="auto"/>
+        </w:rPr>
+        <w:t>,</w:t>
+      </w:r>
+      <w:r>
+        <w:rPr>
+          <w:rFonts w:hint="default" w:ascii="monospace" w:hAnsi="monospace" w:eastAsia="monospace" w:cs="monospace"/>
+          <w:color w:val="067D17"/>
+          <w:sz w:val="24"/>
+          <w:szCs w:val="24"/>
+          <w:shd w:val="clear" w:color="auto" w:fill="auto"/>
+        </w:rPr>
+        <w:t>"B"</w:t>
+      </w:r>
+      <w:r>
+        <w:rPr>
+          <w:rFonts w:hint="default" w:ascii="monospace" w:hAnsi="monospace" w:eastAsia="monospace" w:cs="monospace"/>
+          <w:color w:val="000000"/>
+          <w:sz w:val="24"/>
+          <w:szCs w:val="24"/>
+          <w:shd w:val="clear" w:color="auto" w:fill="auto"/>
+        </w:rPr>
+        <w:t>,</w:t>
+      </w:r>
+      <w:r>
+        <w:rPr>
+          <w:rFonts w:hint="default" w:ascii="monospace" w:hAnsi="monospace" w:eastAsia="monospace" w:cs="monospace"/>
+          <w:color w:val="067D17"/>
+          <w:sz w:val="24"/>
+          <w:szCs w:val="24"/>
+          <w:shd w:val="clear" w:color="auto" w:fill="auto"/>
+        </w:rPr>
+        <w:t>"C"</w:t>
+      </w:r>
+      <w:r>
+        <w:rPr>
+          <w:rFonts w:hint="default" w:ascii="monospace" w:hAnsi="monospace" w:eastAsia="monospace" w:cs="monospace"/>
+          <w:color w:val="000000"/>
+          <w:sz w:val="24"/>
+          <w:szCs w:val="24"/>
+          <w:shd w:val="clear" w:color="auto" w:fill="auto"/>
+        </w:rPr>
+        <w:t>);</w:t>
+      </w:r>
+      <w:r>
+        <w:rPr>
+          <w:rFonts w:hint="default" w:ascii="monospace" w:hAnsi="monospace" w:eastAsia="monospace" w:cs="monospace"/>
+          <w:color w:val="000000"/>
+          <w:sz w:val="24"/>
+          <w:szCs w:val="24"/>
+          <w:shd w:val="clear" w:color="auto" w:fill="auto"/>
+        </w:rPr>
+        <w:br w:type="textWrapping"/>
+      </w:r>
+      <w:r>
+        <w:rPr>
+          <w:rFonts w:hint="default" w:ascii="monospace" w:hAnsi="monospace" w:eastAsia="monospace" w:cs="monospace"/>
+          <w:color w:val="000000"/>
+          <w:sz w:val="24"/>
+          <w:szCs w:val="24"/>
+          <w:shd w:val="clear" w:color="auto" w:fill="auto"/>
+        </w:rPr>
+        <w:t xml:space="preserve">    System.</w:t>
+      </w:r>
+      <w:r>
+        <w:rPr>
+          <w:rFonts w:hint="default" w:ascii="monospace" w:hAnsi="monospace" w:eastAsia="monospace" w:cs="monospace"/>
+          <w:i/>
+          <w:iCs/>
+          <w:color w:val="871094"/>
+          <w:sz w:val="24"/>
+          <w:szCs w:val="24"/>
+          <w:shd w:val="clear" w:color="auto" w:fill="auto"/>
+        </w:rPr>
+        <w:t>out</w:t>
+      </w:r>
+      <w:r>
+        <w:rPr>
+          <w:rFonts w:hint="default" w:ascii="monospace" w:hAnsi="monospace" w:eastAsia="monospace" w:cs="monospace"/>
+          <w:color w:val="000000"/>
+          <w:sz w:val="24"/>
+          <w:szCs w:val="24"/>
+          <w:shd w:val="clear" w:color="auto" w:fill="auto"/>
+        </w:rPr>
+        <w:t>.print(</w:t>
+      </w:r>
+      <w:r>
+        <w:rPr>
+          <w:rFonts w:hint="default" w:ascii="monospace" w:hAnsi="monospace" w:eastAsia="monospace" w:cs="monospace"/>
+          <w:color w:val="067D17"/>
+          <w:sz w:val="24"/>
+          <w:szCs w:val="24"/>
+          <w:shd w:val="clear" w:color="auto" w:fill="auto"/>
+        </w:rPr>
+        <w:t>"</w:t>
+      </w:r>
+      <w:r>
+        <w:rPr>
+          <w:rFonts w:hint="default" w:ascii="宋体" w:hAnsi="宋体" w:eastAsia="宋体" w:cs="宋体"/>
+          <w:color w:val="067D17"/>
+          <w:sz w:val="24"/>
+          <w:szCs w:val="24"/>
+          <w:shd w:val="clear" w:color="auto" w:fill="auto"/>
+        </w:rPr>
+        <w:t>去重前：</w:t>
+      </w:r>
+      <w:r>
+        <w:rPr>
+          <w:rFonts w:hint="default" w:ascii="monospace" w:hAnsi="monospace" w:eastAsia="monospace" w:cs="monospace"/>
+          <w:color w:val="067D17"/>
+          <w:sz w:val="24"/>
+          <w:szCs w:val="24"/>
+          <w:shd w:val="clear" w:color="auto" w:fill="auto"/>
+        </w:rPr>
+        <w:t>"</w:t>
+      </w:r>
+      <w:r>
+        <w:rPr>
+          <w:rFonts w:hint="default" w:ascii="monospace" w:hAnsi="monospace" w:eastAsia="monospace" w:cs="monospace"/>
+          <w:color w:val="000000"/>
+          <w:sz w:val="24"/>
+          <w:szCs w:val="24"/>
+          <w:shd w:val="clear" w:color="auto" w:fill="auto"/>
+        </w:rPr>
+        <w:t>);</w:t>
+      </w:r>
+      <w:r>
+        <w:rPr>
+          <w:rFonts w:hint="default" w:ascii="monospace" w:hAnsi="monospace" w:eastAsia="monospace" w:cs="monospace"/>
+          <w:color w:val="000000"/>
+          <w:sz w:val="24"/>
+          <w:szCs w:val="24"/>
+          <w:shd w:val="clear" w:color="auto" w:fill="auto"/>
+        </w:rPr>
+        <w:br w:type="textWrapping"/>
+      </w:r>
+      <w:r>
+        <w:rPr>
+          <w:rFonts w:hint="default" w:ascii="monospace" w:hAnsi="monospace" w:eastAsia="monospace" w:cs="monospace"/>
+          <w:color w:val="000000"/>
+          <w:sz w:val="24"/>
+          <w:szCs w:val="24"/>
+          <w:shd w:val="clear" w:color="auto" w:fill="auto"/>
+        </w:rPr>
+        <w:t xml:space="preserve">    </w:t>
+      </w:r>
+      <w:r>
+        <w:rPr>
+          <w:rFonts w:hint="default" w:ascii="monospace" w:hAnsi="monospace" w:eastAsia="monospace" w:cs="monospace"/>
+          <w:color w:val="0033B3"/>
+          <w:sz w:val="24"/>
+          <w:szCs w:val="24"/>
+          <w:shd w:val="clear" w:color="auto" w:fill="auto"/>
+        </w:rPr>
+        <w:t xml:space="preserve">for </w:t>
+      </w:r>
+      <w:r>
+        <w:rPr>
+          <w:rFonts w:hint="default" w:ascii="monospace" w:hAnsi="monospace" w:eastAsia="monospace" w:cs="monospace"/>
+          <w:color w:val="000000"/>
+          <w:sz w:val="24"/>
+          <w:szCs w:val="24"/>
+          <w:shd w:val="clear" w:color="auto" w:fill="auto"/>
+        </w:rPr>
+        <w:t>(String s : stringList) {</w:t>
+      </w:r>
+      <w:r>
+        <w:rPr>
+          <w:rFonts w:hint="default" w:ascii="monospace" w:hAnsi="monospace" w:eastAsia="monospace" w:cs="monospace"/>
+          <w:color w:val="000000"/>
+          <w:sz w:val="24"/>
+          <w:szCs w:val="24"/>
+          <w:shd w:val="clear" w:color="auto" w:fill="auto"/>
+        </w:rPr>
+        <w:br w:type="textWrapping"/>
+      </w:r>
+      <w:r>
+        <w:rPr>
+          <w:rFonts w:hint="default" w:ascii="monospace" w:hAnsi="monospace" w:eastAsia="monospace" w:cs="monospace"/>
+          <w:color w:val="000000"/>
+          <w:sz w:val="24"/>
+          <w:szCs w:val="24"/>
+          <w:shd w:val="clear" w:color="auto" w:fill="auto"/>
+        </w:rPr>
+        <w:t xml:space="preserve">        System.</w:t>
+      </w:r>
+      <w:r>
+        <w:rPr>
+          <w:rFonts w:hint="default" w:ascii="monospace" w:hAnsi="monospace" w:eastAsia="monospace" w:cs="monospace"/>
+          <w:i/>
+          <w:iCs/>
+          <w:color w:val="871094"/>
+          <w:sz w:val="24"/>
+          <w:szCs w:val="24"/>
+          <w:shd w:val="clear" w:color="auto" w:fill="auto"/>
+        </w:rPr>
+        <w:t>out</w:t>
+      </w:r>
+      <w:r>
+        <w:rPr>
+          <w:rFonts w:hint="default" w:ascii="monospace" w:hAnsi="monospace" w:eastAsia="monospace" w:cs="monospace"/>
+          <w:color w:val="000000"/>
+          <w:sz w:val="24"/>
+          <w:szCs w:val="24"/>
+          <w:shd w:val="clear" w:color="auto" w:fill="auto"/>
+        </w:rPr>
+        <w:t>.print(s);</w:t>
+      </w:r>
+      <w:r>
+        <w:rPr>
+          <w:rFonts w:hint="default" w:ascii="monospace" w:hAnsi="monospace" w:eastAsia="monospace" w:cs="monospace"/>
+          <w:color w:val="000000"/>
+          <w:sz w:val="24"/>
+          <w:szCs w:val="24"/>
+          <w:shd w:val="clear" w:color="auto" w:fill="auto"/>
+        </w:rPr>
+        <w:br w:type="textWrapping"/>
+      </w:r>
+      <w:r>
+        <w:rPr>
+          <w:rFonts w:hint="default" w:ascii="monospace" w:hAnsi="monospace" w:eastAsia="monospace" w:cs="monospace"/>
+          <w:color w:val="000000"/>
+          <w:sz w:val="24"/>
+          <w:szCs w:val="24"/>
+          <w:shd w:val="clear" w:color="auto" w:fill="auto"/>
+        </w:rPr>
+        <w:t xml:space="preserve">    }</w:t>
+      </w:r>
+      <w:r>
+        <w:rPr>
+          <w:rFonts w:hint="default" w:ascii="monospace" w:hAnsi="monospace" w:eastAsia="monospace" w:cs="monospace"/>
+          <w:color w:val="000000"/>
+          <w:sz w:val="24"/>
+          <w:szCs w:val="24"/>
+          <w:shd w:val="clear" w:color="auto" w:fill="auto"/>
+        </w:rPr>
+        <w:br w:type="textWrapping"/>
+      </w:r>
+      <w:r>
+        <w:rPr>
+          <w:rFonts w:hint="default" w:ascii="monospace" w:hAnsi="monospace" w:eastAsia="monospace" w:cs="monospace"/>
+          <w:color w:val="000000"/>
+          <w:sz w:val="24"/>
+          <w:szCs w:val="24"/>
+          <w:shd w:val="clear" w:color="auto" w:fill="auto"/>
+        </w:rPr>
+        <w:t xml:space="preserve">    System.</w:t>
+      </w:r>
+      <w:r>
+        <w:rPr>
+          <w:rFonts w:hint="default" w:ascii="monospace" w:hAnsi="monospace" w:eastAsia="monospace" w:cs="monospace"/>
+          <w:i/>
+          <w:iCs/>
+          <w:color w:val="871094"/>
+          <w:sz w:val="24"/>
+          <w:szCs w:val="24"/>
+          <w:shd w:val="clear" w:color="auto" w:fill="auto"/>
+        </w:rPr>
+        <w:t>out</w:t>
+      </w:r>
+      <w:r>
+        <w:rPr>
+          <w:rFonts w:hint="default" w:ascii="monospace" w:hAnsi="monospace" w:eastAsia="monospace" w:cs="monospace"/>
+          <w:color w:val="000000"/>
+          <w:sz w:val="24"/>
+          <w:szCs w:val="24"/>
+          <w:shd w:val="clear" w:color="auto" w:fill="auto"/>
+        </w:rPr>
+        <w:t>.println();</w:t>
+      </w:r>
+      <w:r>
+        <w:rPr>
+          <w:rFonts w:hint="default" w:ascii="monospace" w:hAnsi="monospace" w:eastAsia="monospace" w:cs="monospace"/>
+          <w:color w:val="000000"/>
+          <w:sz w:val="24"/>
+          <w:szCs w:val="24"/>
+          <w:shd w:val="clear" w:color="auto" w:fill="auto"/>
+        </w:rPr>
+        <w:br w:type="textWrapping"/>
+      </w:r>
+      <w:r>
+        <w:rPr>
+          <w:rFonts w:hint="default" w:ascii="monospace" w:hAnsi="monospace" w:eastAsia="monospace" w:cs="monospace"/>
+          <w:color w:val="000000"/>
+          <w:sz w:val="24"/>
+          <w:szCs w:val="24"/>
+          <w:shd w:val="clear" w:color="auto" w:fill="auto"/>
+        </w:rPr>
+        <w:t xml:space="preserve">    stringList = stringList.stream().distinct().collect(Collectors.</w:t>
+      </w:r>
+      <w:r>
+        <w:rPr>
+          <w:rFonts w:hint="default" w:ascii="monospace" w:hAnsi="monospace" w:eastAsia="monospace" w:cs="monospace"/>
+          <w:i/>
+          <w:iCs/>
+          <w:color w:val="000000"/>
+          <w:sz w:val="24"/>
+          <w:szCs w:val="24"/>
+          <w:shd w:val="clear" w:color="auto" w:fill="auto"/>
+        </w:rPr>
+        <w:t>toList</w:t>
+      </w:r>
+      <w:r>
+        <w:rPr>
+          <w:rFonts w:hint="default" w:ascii="monospace" w:hAnsi="monospace" w:eastAsia="monospace" w:cs="monospace"/>
+          <w:color w:val="000000"/>
+          <w:sz w:val="24"/>
+          <w:szCs w:val="24"/>
+          <w:shd w:val="clear" w:color="auto" w:fill="auto"/>
+        </w:rPr>
+        <w:t>());</w:t>
+      </w:r>
+      <w:r>
+        <w:rPr>
+          <w:rFonts w:hint="default" w:ascii="monospace" w:hAnsi="monospace" w:eastAsia="monospace" w:cs="monospace"/>
+          <w:color w:val="000000"/>
+          <w:sz w:val="24"/>
+          <w:szCs w:val="24"/>
+          <w:shd w:val="clear" w:color="auto" w:fill="auto"/>
+        </w:rPr>
+        <w:br w:type="textWrapping"/>
+      </w:r>
+      <w:r>
+        <w:rPr>
+          <w:rFonts w:hint="default" w:ascii="monospace" w:hAnsi="monospace" w:eastAsia="monospace" w:cs="monospace"/>
+          <w:color w:val="000000"/>
+          <w:sz w:val="24"/>
+          <w:szCs w:val="24"/>
+          <w:shd w:val="clear" w:color="auto" w:fill="auto"/>
+        </w:rPr>
+        <w:t xml:space="preserve">    System.</w:t>
+      </w:r>
+      <w:r>
+        <w:rPr>
+          <w:rFonts w:hint="default" w:ascii="monospace" w:hAnsi="monospace" w:eastAsia="monospace" w:cs="monospace"/>
+          <w:i/>
+          <w:iCs/>
+          <w:color w:val="871094"/>
+          <w:sz w:val="24"/>
+          <w:szCs w:val="24"/>
+          <w:shd w:val="clear" w:color="auto" w:fill="auto"/>
+        </w:rPr>
+        <w:t>out</w:t>
+      </w:r>
+      <w:r>
+        <w:rPr>
+          <w:rFonts w:hint="default" w:ascii="monospace" w:hAnsi="monospace" w:eastAsia="monospace" w:cs="monospace"/>
+          <w:color w:val="000000"/>
+          <w:sz w:val="24"/>
+          <w:szCs w:val="24"/>
+          <w:shd w:val="clear" w:color="auto" w:fill="auto"/>
+        </w:rPr>
+        <w:t>.print(</w:t>
+      </w:r>
+      <w:r>
+        <w:rPr>
+          <w:rFonts w:hint="default" w:ascii="monospace" w:hAnsi="monospace" w:eastAsia="monospace" w:cs="monospace"/>
+          <w:color w:val="067D17"/>
+          <w:sz w:val="24"/>
+          <w:szCs w:val="24"/>
+          <w:shd w:val="clear" w:color="auto" w:fill="auto"/>
+        </w:rPr>
+        <w:t>"</w:t>
+      </w:r>
+      <w:r>
+        <w:rPr>
+          <w:rFonts w:hint="default" w:ascii="宋体" w:hAnsi="宋体" w:eastAsia="宋体" w:cs="宋体"/>
+          <w:color w:val="067D17"/>
+          <w:sz w:val="24"/>
+          <w:szCs w:val="24"/>
+          <w:shd w:val="clear" w:color="auto" w:fill="auto"/>
+        </w:rPr>
+        <w:t>去重后：</w:t>
+      </w:r>
+      <w:r>
+        <w:rPr>
+          <w:rFonts w:hint="default" w:ascii="monospace" w:hAnsi="monospace" w:eastAsia="monospace" w:cs="monospace"/>
+          <w:color w:val="067D17"/>
+          <w:sz w:val="24"/>
+          <w:szCs w:val="24"/>
+          <w:shd w:val="clear" w:color="auto" w:fill="auto"/>
+        </w:rPr>
+        <w:t>"</w:t>
+      </w:r>
+      <w:r>
+        <w:rPr>
+          <w:rFonts w:hint="default" w:ascii="monospace" w:hAnsi="monospace" w:eastAsia="monospace" w:cs="monospace"/>
+          <w:color w:val="000000"/>
+          <w:sz w:val="24"/>
+          <w:szCs w:val="24"/>
+          <w:shd w:val="clear" w:color="auto" w:fill="auto"/>
+        </w:rPr>
+        <w:t>);</w:t>
+      </w:r>
+      <w:r>
+        <w:rPr>
+          <w:rFonts w:hint="default" w:ascii="monospace" w:hAnsi="monospace" w:eastAsia="monospace" w:cs="monospace"/>
+          <w:color w:val="000000"/>
+          <w:sz w:val="24"/>
+          <w:szCs w:val="24"/>
+          <w:shd w:val="clear" w:color="auto" w:fill="auto"/>
+        </w:rPr>
+        <w:br w:type="textWrapping"/>
+      </w:r>
+      <w:r>
+        <w:rPr>
+          <w:rFonts w:hint="default" w:ascii="monospace" w:hAnsi="monospace" w:eastAsia="monospace" w:cs="monospace"/>
+          <w:color w:val="000000"/>
+          <w:sz w:val="24"/>
+          <w:szCs w:val="24"/>
+          <w:shd w:val="clear" w:color="auto" w:fill="auto"/>
+        </w:rPr>
+        <w:t xml:space="preserve">    </w:t>
+      </w:r>
+      <w:r>
+        <w:rPr>
+          <w:rFonts w:hint="default" w:ascii="monospace" w:hAnsi="monospace" w:eastAsia="monospace" w:cs="monospace"/>
+          <w:color w:val="0033B3"/>
+          <w:sz w:val="24"/>
+          <w:szCs w:val="24"/>
+          <w:shd w:val="clear" w:color="auto" w:fill="auto"/>
+        </w:rPr>
+        <w:t xml:space="preserve">for </w:t>
+      </w:r>
+      <w:r>
+        <w:rPr>
+          <w:rFonts w:hint="default" w:ascii="monospace" w:hAnsi="monospace" w:eastAsia="monospace" w:cs="monospace"/>
+          <w:color w:val="000000"/>
+          <w:sz w:val="24"/>
+          <w:szCs w:val="24"/>
+          <w:shd w:val="clear" w:color="auto" w:fill="auto"/>
+        </w:rPr>
+        <w:t>(String s : stringList) {</w:t>
+      </w:r>
+      <w:r>
+        <w:rPr>
+          <w:rFonts w:hint="default" w:ascii="monospace" w:hAnsi="monospace" w:eastAsia="monospace" w:cs="monospace"/>
+          <w:color w:val="000000"/>
+          <w:sz w:val="24"/>
+          <w:szCs w:val="24"/>
+          <w:shd w:val="clear" w:color="auto" w:fill="auto"/>
+        </w:rPr>
+        <w:br w:type="textWrapping"/>
+      </w:r>
+      <w:r>
+        <w:rPr>
+          <w:rFonts w:hint="default" w:ascii="monospace" w:hAnsi="monospace" w:eastAsia="monospace" w:cs="monospace"/>
+          <w:color w:val="000000"/>
+          <w:sz w:val="24"/>
+          <w:szCs w:val="24"/>
+          <w:shd w:val="clear" w:color="auto" w:fill="auto"/>
+        </w:rPr>
+        <w:t xml:space="preserve">        System.</w:t>
+      </w:r>
+      <w:r>
+        <w:rPr>
+          <w:rFonts w:hint="default" w:ascii="monospace" w:hAnsi="monospace" w:eastAsia="monospace" w:cs="monospace"/>
+          <w:i/>
+          <w:iCs/>
+          <w:color w:val="871094"/>
+          <w:sz w:val="24"/>
+          <w:szCs w:val="24"/>
+          <w:shd w:val="clear" w:color="auto" w:fill="auto"/>
+        </w:rPr>
+        <w:t>out</w:t>
+      </w:r>
+      <w:r>
+        <w:rPr>
+          <w:rFonts w:hint="default" w:ascii="monospace" w:hAnsi="monospace" w:eastAsia="monospace" w:cs="monospace"/>
+          <w:color w:val="000000"/>
+          <w:sz w:val="24"/>
+          <w:szCs w:val="24"/>
+          <w:shd w:val="clear" w:color="auto" w:fill="auto"/>
+        </w:rPr>
+        <w:t>.print(s);</w:t>
+      </w:r>
+      <w:r>
+        <w:rPr>
+          <w:rFonts w:hint="default" w:ascii="monospace" w:hAnsi="monospace" w:eastAsia="monospace" w:cs="monospace"/>
+          <w:color w:val="000000"/>
+          <w:sz w:val="24"/>
+          <w:szCs w:val="24"/>
+          <w:shd w:val="clear" w:color="auto" w:fill="auto"/>
+        </w:rPr>
+        <w:br w:type="textWrapping"/>
+      </w:r>
+      <w:r>
+        <w:rPr>
+          <w:rFonts w:hint="default" w:ascii="monospace" w:hAnsi="monospace" w:eastAsia="monospace" w:cs="monospace"/>
+          <w:color w:val="000000"/>
+          <w:sz w:val="24"/>
+          <w:szCs w:val="24"/>
+          <w:shd w:val="clear" w:color="auto" w:fill="auto"/>
+        </w:rPr>
+        <w:t xml:space="preserve">    }</w:t>
+      </w:r>
+      <w:r>
+        <w:rPr>
+          <w:rFonts w:hint="default" w:ascii="monospace" w:hAnsi="monospace" w:eastAsia="monospace" w:cs="monospace"/>
+          <w:color w:val="000000"/>
+          <w:sz w:val="24"/>
+          <w:szCs w:val="24"/>
+          <w:shd w:val="clear" w:color="auto" w:fill="auto"/>
+        </w:rPr>
+        <w:br w:type="textWrapping"/>
+      </w:r>
+      <w:r>
+        <w:rPr>
+          <w:rFonts w:hint="default" w:ascii="monospace" w:hAnsi="monospace" w:eastAsia="monospace" w:cs="monospace"/>
+          <w:color w:val="000000"/>
+          <w:sz w:val="24"/>
+          <w:szCs w:val="24"/>
+          <w:shd w:val="clear" w:color="auto" w:fill="auto"/>
+        </w:rPr>
+        <w:t xml:space="preserve">    System.</w:t>
+      </w:r>
+      <w:r>
+        <w:rPr>
+          <w:rFonts w:hint="default" w:ascii="monospace" w:hAnsi="monospace" w:eastAsia="monospace" w:cs="monospace"/>
+          <w:i/>
+          <w:iCs/>
+          <w:color w:val="871094"/>
+          <w:sz w:val="24"/>
+          <w:szCs w:val="24"/>
+          <w:shd w:val="clear" w:color="auto" w:fill="auto"/>
+        </w:rPr>
+        <w:t>out</w:t>
+      </w:r>
+      <w:r>
+        <w:rPr>
+          <w:rFonts w:hint="default" w:ascii="monospace" w:hAnsi="monospace" w:eastAsia="monospace" w:cs="monospace"/>
+          <w:color w:val="000000"/>
+          <w:sz w:val="24"/>
+          <w:szCs w:val="24"/>
+          <w:shd w:val="clear" w:color="auto" w:fill="auto"/>
+        </w:rPr>
+        <w:t>.println();</w:t>
+      </w:r>
+      <w:r>
+        <w:rPr>
+          <w:rFonts w:hint="default" w:ascii="monospace" w:hAnsi="monospace" w:eastAsia="monospace" w:cs="monospace"/>
+          <w:color w:val="000000"/>
+          <w:sz w:val="24"/>
+          <w:szCs w:val="24"/>
+          <w:shd w:val="clear" w:color="auto" w:fill="auto"/>
+        </w:rPr>
+        <w:br w:type="textWrapping"/>
+      </w:r>
+      <w:r>
+        <w:rPr>
+          <w:rFonts w:hint="default" w:ascii="monospace" w:hAnsi="monospace" w:eastAsia="monospace" w:cs="monospace"/>
+          <w:color w:val="000000"/>
+          <w:sz w:val="24"/>
+          <w:szCs w:val="24"/>
+          <w:shd w:val="clear" w:color="auto" w:fill="auto"/>
+        </w:rPr>
+        <w:t>}</w:t>
+      </w:r>
     </w:p>
     <w:p>
       <w:pPr>
@@ -40779,14 +42510,457 @@
         <w:spacing w:line="400" w:lineRule="exact"/>
         <w:textAlignment w:val="auto"/>
         <w:rPr>
-          <w:rFonts w:hint="default" w:ascii="monospace" w:hAnsi="monospace" w:eastAsia="宋体" w:cs="monospace"/>
-          <w:color w:val="000000"/>
-          <w:sz w:val="24"/>
-          <w:szCs w:val="24"/>
-          <w:shd w:val="clear" w:color="auto" w:fill="auto"/>
-          <w:lang w:val="en-US" w:eastAsia="zh-CN"/>
-        </w:rPr>
-      </w:pPr>
+          <w:rFonts w:hint="default" w:ascii="monospace" w:hAnsi="monospace" w:cs="monospace"/>
+          <w:color w:val="000000"/>
+          <w:sz w:val="24"/>
+          <w:szCs w:val="24"/>
+          <w:shd w:val="clear" w:color="auto" w:fill="auto"/>
+          <w:lang w:val="en-US" w:eastAsia="zh-CN"/>
+        </w:rPr>
+      </w:pPr>
+      <w:r>
+        <w:rPr>
+          <w:rFonts w:hint="default" w:ascii="monospace" w:hAnsi="monospace" w:cs="monospace"/>
+          <w:color w:val="000000"/>
+          <w:sz w:val="24"/>
+          <w:szCs w:val="24"/>
+          <w:shd w:val="clear" w:color="auto" w:fill="auto"/>
+          <w:lang w:val="en-US" w:eastAsia="zh-CN"/>
+        </w:rPr>
+        <w:t>去重前：AABBC</w:t>
+      </w:r>
+    </w:p>
+    <w:p>
+      <w:pPr>
+        <w:pStyle w:val="5"/>
+        <w:keepNext w:val="0"/>
+        <w:keepLines w:val="0"/>
+        <w:pageBreakBefore w:val="0"/>
+        <w:widowControl/>
+        <w:suppressLineNumbers w:val="0"/>
+        <w:shd w:val="clear"/>
+        <w:kinsoku/>
+        <w:wordWrap/>
+        <w:overflowPunct/>
+        <w:topLinePunct w:val="0"/>
+        <w:autoSpaceDE/>
+        <w:autoSpaceDN/>
+        <w:bidi w:val="0"/>
+        <w:adjustRightInd/>
+        <w:snapToGrid/>
+        <w:spacing w:line="400" w:lineRule="exact"/>
+        <w:textAlignment w:val="auto"/>
+        <w:rPr>
+          <w:rFonts w:hint="default" w:ascii="monospace" w:hAnsi="monospace" w:cs="monospace"/>
+          <w:color w:val="000000"/>
+          <w:sz w:val="24"/>
+          <w:szCs w:val="24"/>
+          <w:shd w:val="clear" w:color="auto" w:fill="auto"/>
+          <w:lang w:val="en-US" w:eastAsia="zh-CN"/>
+        </w:rPr>
+      </w:pPr>
+      <w:r>
+        <w:rPr>
+          <w:rFonts w:hint="default" w:ascii="monospace" w:hAnsi="monospace" w:cs="monospace"/>
+          <w:color w:val="000000"/>
+          <w:sz w:val="24"/>
+          <w:szCs w:val="24"/>
+          <w:shd w:val="clear" w:color="auto" w:fill="auto"/>
+          <w:lang w:val="en-US" w:eastAsia="zh-CN"/>
+        </w:rPr>
+        <w:t>去重后：ABC</w:t>
+      </w:r>
+    </w:p>
+    <w:p>
+      <w:pPr>
+        <w:pageBreakBefore w:val="0"/>
+        <w:widowControl w:val="0"/>
+        <w:kinsoku/>
+        <w:wordWrap/>
+        <w:overflowPunct/>
+        <w:topLinePunct w:val="0"/>
+        <w:autoSpaceDE/>
+        <w:autoSpaceDN/>
+        <w:bidi w:val="0"/>
+        <w:adjustRightInd/>
+        <w:snapToGrid/>
+        <w:spacing w:line="500" w:lineRule="exact"/>
+        <w:ind w:firstLine="420" w:firstLineChars="0"/>
+        <w:textAlignment w:val="auto"/>
+        <w:rPr>
+          <w:rFonts w:hint="eastAsia" w:ascii="system" w:hAnsi="system" w:eastAsia="宋体" w:cs="system"/>
+          <w:b w:val="0"/>
+          <w:bCs w:val="0"/>
+          <w:i w:val="0"/>
+          <w:caps w:val="0"/>
+          <w:color w:val="333333"/>
+          <w:spacing w:val="0"/>
+          <w:sz w:val="24"/>
+          <w:szCs w:val="24"/>
+          <w:shd w:val="clear" w:fill="FFFFFF"/>
+          <w:lang w:val="en-US" w:eastAsia="zh-CN"/>
+        </w:rPr>
+      </w:pPr>
+      <w:r>
+        <w:rPr>
+          <w:rFonts w:hint="eastAsia" w:ascii="system" w:hAnsi="system" w:eastAsia="宋体" w:cs="system"/>
+          <w:b w:val="0"/>
+          <w:bCs w:val="0"/>
+          <w:i w:val="0"/>
+          <w:caps w:val="0"/>
+          <w:color w:val="333333"/>
+          <w:spacing w:val="0"/>
+          <w:sz w:val="24"/>
+          <w:szCs w:val="24"/>
+          <w:shd w:val="clear" w:fill="FFFFFF"/>
+          <w:lang w:val="en-US" w:eastAsia="zh-CN"/>
+        </w:rPr>
+        <w:t>②filter()</w:t>
+      </w:r>
+    </w:p>
+    <w:p>
+      <w:pPr>
+        <w:pStyle w:val="3"/>
+        <w:bidi w:val="0"/>
+        <w:rPr>
+          <w:rFonts w:hint="eastAsia"/>
+          <w:lang w:eastAsia="zh-CN"/>
+        </w:rPr>
+      </w:pPr>
+      <w:r>
+        <w:rPr>
+          <w:rFonts w:hint="eastAsia"/>
+          <w:lang w:val="en-US" w:eastAsia="zh-CN"/>
+        </w:rPr>
+        <w:t>41、</w:t>
+      </w:r>
+      <w:r>
+        <w:rPr>
+          <w:rFonts w:hint="default"/>
+        </w:rPr>
+        <w:t>如何实现半小时只能发3次消息</w:t>
+      </w:r>
+      <w:r>
+        <w:rPr>
+          <w:rFonts w:hint="eastAsia"/>
+          <w:lang w:eastAsia="zh-CN"/>
+        </w:rPr>
+        <w:t>？</w:t>
+      </w:r>
+    </w:p>
+    <w:p>
+      <w:pPr>
+        <w:pageBreakBefore w:val="0"/>
+        <w:widowControl w:val="0"/>
+        <w:kinsoku/>
+        <w:wordWrap/>
+        <w:overflowPunct/>
+        <w:topLinePunct w:val="0"/>
+        <w:autoSpaceDE/>
+        <w:autoSpaceDN/>
+        <w:bidi w:val="0"/>
+        <w:adjustRightInd/>
+        <w:snapToGrid/>
+        <w:spacing w:line="500" w:lineRule="exact"/>
+        <w:ind w:firstLine="420" w:firstLineChars="0"/>
+        <w:textAlignment w:val="auto"/>
+        <w:rPr>
+          <w:rFonts w:hint="eastAsia" w:ascii="system" w:hAnsi="system" w:eastAsia="宋体" w:cs="system"/>
+          <w:b w:val="0"/>
+          <w:bCs w:val="0"/>
+          <w:i w:val="0"/>
+          <w:caps w:val="0"/>
+          <w:color w:val="333333"/>
+          <w:spacing w:val="0"/>
+          <w:sz w:val="24"/>
+          <w:szCs w:val="24"/>
+          <w:shd w:val="clear" w:fill="FFFFFF"/>
+          <w:lang w:val="en-US" w:eastAsia="zh-CN"/>
+        </w:rPr>
+      </w:pPr>
+      <w:r>
+        <w:rPr>
+          <w:rFonts w:hint="eastAsia" w:ascii="system" w:hAnsi="system" w:eastAsia="宋体" w:cs="system"/>
+          <w:b w:val="0"/>
+          <w:bCs w:val="0"/>
+          <w:i w:val="0"/>
+          <w:caps w:val="0"/>
+          <w:color w:val="333333"/>
+          <w:spacing w:val="0"/>
+          <w:sz w:val="24"/>
+          <w:szCs w:val="24"/>
+          <w:shd w:val="clear" w:fill="FFFFFF"/>
+          <w:lang w:val="en-US" w:eastAsia="zh-CN"/>
+        </w:rPr>
+        <w:t>采用令牌+时间戳，</w:t>
+      </w:r>
+      <w:r>
+        <w:rPr>
+          <w:rFonts w:hint="default" w:ascii="system" w:hAnsi="system" w:eastAsia="宋体" w:cs="system"/>
+          <w:b w:val="0"/>
+          <w:bCs w:val="0"/>
+          <w:i w:val="0"/>
+          <w:caps w:val="0"/>
+          <w:color w:val="333333"/>
+          <w:spacing w:val="0"/>
+          <w:sz w:val="24"/>
+          <w:szCs w:val="24"/>
+          <w:shd w:val="clear" w:fill="FFFFFF"/>
+          <w:lang w:val="en-US" w:eastAsia="zh-CN"/>
+        </w:rPr>
+        <w:t>系统持有一个表，表中有1个用户id，1个int类型作为剩余令牌数，1个Date类型作为上次发送时间</w:t>
+      </w:r>
+      <w:r>
+        <w:rPr>
+          <w:rFonts w:hint="eastAsia" w:ascii="system" w:hAnsi="system" w:eastAsia="宋体" w:cs="system"/>
+          <w:b w:val="0"/>
+          <w:bCs w:val="0"/>
+          <w:i w:val="0"/>
+          <w:caps w:val="0"/>
+          <w:color w:val="333333"/>
+          <w:spacing w:val="0"/>
+          <w:sz w:val="24"/>
+          <w:szCs w:val="24"/>
+          <w:shd w:val="clear" w:fill="FFFFFF"/>
+          <w:lang w:val="en-US" w:eastAsia="zh-CN"/>
+        </w:rPr>
+        <w:t>。</w:t>
+      </w:r>
+    </w:p>
+    <w:p>
+      <w:pPr>
+        <w:pageBreakBefore w:val="0"/>
+        <w:widowControl w:val="0"/>
+        <w:kinsoku/>
+        <w:wordWrap/>
+        <w:overflowPunct/>
+        <w:topLinePunct w:val="0"/>
+        <w:autoSpaceDE/>
+        <w:autoSpaceDN/>
+        <w:bidi w:val="0"/>
+        <w:adjustRightInd/>
+        <w:snapToGrid/>
+        <w:spacing w:line="500" w:lineRule="exact"/>
+        <w:ind w:firstLine="420" w:firstLineChars="0"/>
+        <w:textAlignment w:val="auto"/>
+        <w:rPr>
+          <w:rFonts w:hint="eastAsia" w:ascii="system" w:hAnsi="system" w:eastAsia="宋体" w:cs="system"/>
+          <w:b w:val="0"/>
+          <w:bCs w:val="0"/>
+          <w:i w:val="0"/>
+          <w:caps w:val="0"/>
+          <w:color w:val="333333"/>
+          <w:spacing w:val="0"/>
+          <w:sz w:val="24"/>
+          <w:szCs w:val="24"/>
+          <w:shd w:val="clear" w:fill="FFFFFF"/>
+          <w:lang w:val="en-US" w:eastAsia="zh-CN"/>
+        </w:rPr>
+      </w:pPr>
+      <w:r>
+        <w:rPr>
+          <w:rFonts w:hint="eastAsia" w:ascii="system" w:hAnsi="system" w:eastAsia="宋体" w:cs="system"/>
+          <w:b w:val="0"/>
+          <w:bCs w:val="0"/>
+          <w:i w:val="0"/>
+          <w:caps w:val="0"/>
+          <w:color w:val="333333"/>
+          <w:spacing w:val="0"/>
+          <w:sz w:val="24"/>
+          <w:szCs w:val="24"/>
+          <w:shd w:val="clear" w:fill="FFFFFF"/>
+          <w:lang w:val="en-US" w:eastAsia="zh-CN"/>
+        </w:rPr>
+        <w:t>①当用户发送请求时，根据用户ID查询剩余令牌和上次发送时间。</w:t>
+      </w:r>
+    </w:p>
+    <w:p>
+      <w:pPr>
+        <w:pageBreakBefore w:val="0"/>
+        <w:widowControl w:val="0"/>
+        <w:kinsoku/>
+        <w:wordWrap/>
+        <w:overflowPunct/>
+        <w:topLinePunct w:val="0"/>
+        <w:autoSpaceDE/>
+        <w:autoSpaceDN/>
+        <w:bidi w:val="0"/>
+        <w:adjustRightInd/>
+        <w:snapToGrid/>
+        <w:spacing w:line="500" w:lineRule="exact"/>
+        <w:ind w:firstLine="420" w:firstLineChars="0"/>
+        <w:textAlignment w:val="auto"/>
+        <w:rPr>
+          <w:rFonts w:hint="eastAsia" w:ascii="system" w:hAnsi="system" w:eastAsia="宋体" w:cs="system"/>
+          <w:b w:val="0"/>
+          <w:bCs w:val="0"/>
+          <w:i w:val="0"/>
+          <w:caps w:val="0"/>
+          <w:color w:val="333333"/>
+          <w:spacing w:val="0"/>
+          <w:sz w:val="24"/>
+          <w:szCs w:val="24"/>
+          <w:shd w:val="clear" w:fill="FFFFFF"/>
+          <w:lang w:val="en-US" w:eastAsia="zh-CN"/>
+        </w:rPr>
+      </w:pPr>
+      <w:r>
+        <w:rPr>
+          <w:rFonts w:hint="eastAsia" w:ascii="system" w:hAnsi="system" w:eastAsia="宋体" w:cs="system"/>
+          <w:b w:val="0"/>
+          <w:bCs w:val="0"/>
+          <w:i w:val="0"/>
+          <w:caps w:val="0"/>
+          <w:color w:val="333333"/>
+          <w:spacing w:val="0"/>
+          <w:sz w:val="24"/>
+          <w:szCs w:val="24"/>
+          <w:shd w:val="clear" w:fill="FFFFFF"/>
+          <w:lang w:val="en-US" w:eastAsia="zh-CN"/>
+        </w:rPr>
+        <w:t>②若当前时间-上次时间&gt;30，超过一个周期，更新剩余令牌数为，3-调用次数，上次时间为当前时间。</w:t>
+      </w:r>
+    </w:p>
+    <w:p>
+      <w:pPr>
+        <w:pageBreakBefore w:val="0"/>
+        <w:widowControl w:val="0"/>
+        <w:kinsoku/>
+        <w:wordWrap/>
+        <w:overflowPunct/>
+        <w:topLinePunct w:val="0"/>
+        <w:autoSpaceDE/>
+        <w:autoSpaceDN/>
+        <w:bidi w:val="0"/>
+        <w:adjustRightInd/>
+        <w:snapToGrid/>
+        <w:spacing w:line="500" w:lineRule="exact"/>
+        <w:ind w:firstLine="420" w:firstLineChars="0"/>
+        <w:textAlignment w:val="auto"/>
+        <w:rPr>
+          <w:rFonts w:hint="eastAsia" w:ascii="system" w:hAnsi="system" w:eastAsia="宋体" w:cs="system"/>
+          <w:b w:val="0"/>
+          <w:bCs w:val="0"/>
+          <w:i w:val="0"/>
+          <w:caps w:val="0"/>
+          <w:color w:val="333333"/>
+          <w:spacing w:val="0"/>
+          <w:sz w:val="24"/>
+          <w:szCs w:val="24"/>
+          <w:shd w:val="clear" w:fill="FFFFFF"/>
+          <w:lang w:val="en-US" w:eastAsia="zh-CN"/>
+        </w:rPr>
+      </w:pPr>
+      <w:r>
+        <w:rPr>
+          <w:rFonts w:hint="eastAsia" w:ascii="system" w:hAnsi="system" w:eastAsia="宋体" w:cs="system"/>
+          <w:b w:val="0"/>
+          <w:bCs w:val="0"/>
+          <w:i w:val="0"/>
+          <w:caps w:val="0"/>
+          <w:color w:val="333333"/>
+          <w:spacing w:val="0"/>
+          <w:sz w:val="24"/>
+          <w:szCs w:val="24"/>
+          <w:shd w:val="clear" w:fill="FFFFFF"/>
+          <w:lang w:val="en-US" w:eastAsia="zh-CN"/>
+        </w:rPr>
+        <w:t>③若未超过一个周期，判断剩余令牌数是否&gt;=调用次数</w:t>
+      </w:r>
+    </w:p>
+    <w:p>
+      <w:pPr>
+        <w:pageBreakBefore w:val="0"/>
+        <w:widowControl w:val="0"/>
+        <w:kinsoku/>
+        <w:wordWrap/>
+        <w:overflowPunct/>
+        <w:topLinePunct w:val="0"/>
+        <w:autoSpaceDE/>
+        <w:autoSpaceDN/>
+        <w:bidi w:val="0"/>
+        <w:adjustRightInd/>
+        <w:snapToGrid/>
+        <w:spacing w:line="500" w:lineRule="exact"/>
+        <w:ind w:firstLine="420" w:firstLineChars="0"/>
+        <w:textAlignment w:val="auto"/>
+        <w:rPr>
+          <w:rFonts w:hint="eastAsia" w:ascii="system" w:hAnsi="system" w:eastAsia="宋体" w:cs="system"/>
+          <w:b w:val="0"/>
+          <w:bCs w:val="0"/>
+          <w:i w:val="0"/>
+          <w:caps w:val="0"/>
+          <w:color w:val="333333"/>
+          <w:spacing w:val="0"/>
+          <w:sz w:val="24"/>
+          <w:szCs w:val="24"/>
+          <w:shd w:val="clear" w:fill="FFFFFF"/>
+          <w:lang w:val="en-US" w:eastAsia="zh-CN"/>
+        </w:rPr>
+      </w:pPr>
+      <w:r>
+        <w:rPr>
+          <w:rFonts w:hint="eastAsia" w:ascii="system" w:hAnsi="system" w:eastAsia="宋体" w:cs="system"/>
+          <w:b w:val="0"/>
+          <w:bCs w:val="0"/>
+          <w:i w:val="0"/>
+          <w:caps w:val="0"/>
+          <w:color w:val="333333"/>
+          <w:spacing w:val="0"/>
+          <w:sz w:val="24"/>
+          <w:szCs w:val="24"/>
+          <w:shd w:val="clear" w:fill="FFFFFF"/>
+          <w:lang w:val="en-US" w:eastAsia="zh-CN"/>
+        </w:rPr>
+        <w:t>④是 调用成功，更新剩余调用次数，更新时间为当前时间</w:t>
+      </w:r>
+    </w:p>
+    <w:p>
+      <w:pPr>
+        <w:pageBreakBefore w:val="0"/>
+        <w:widowControl w:val="0"/>
+        <w:kinsoku/>
+        <w:wordWrap/>
+        <w:overflowPunct/>
+        <w:topLinePunct w:val="0"/>
+        <w:autoSpaceDE/>
+        <w:autoSpaceDN/>
+        <w:bidi w:val="0"/>
+        <w:adjustRightInd/>
+        <w:snapToGrid/>
+        <w:spacing w:line="500" w:lineRule="exact"/>
+        <w:ind w:firstLine="420" w:firstLineChars="0"/>
+        <w:textAlignment w:val="auto"/>
+        <w:rPr>
+          <w:rFonts w:hint="default" w:ascii="system" w:hAnsi="system" w:eastAsia="宋体" w:cs="system"/>
+          <w:b w:val="0"/>
+          <w:bCs w:val="0"/>
+          <w:i w:val="0"/>
+          <w:caps w:val="0"/>
+          <w:color w:val="333333"/>
+          <w:spacing w:val="0"/>
+          <w:sz w:val="24"/>
+          <w:szCs w:val="24"/>
+          <w:shd w:val="clear" w:fill="FFFFFF"/>
+          <w:lang w:val="en-US" w:eastAsia="zh-CN"/>
+        </w:rPr>
+      </w:pPr>
+      <w:r>
+        <w:rPr>
+          <w:rFonts w:hint="eastAsia" w:ascii="system" w:hAnsi="system" w:eastAsia="宋体" w:cs="system"/>
+          <w:b w:val="0"/>
+          <w:bCs w:val="0"/>
+          <w:i w:val="0"/>
+          <w:caps w:val="0"/>
+          <w:color w:val="333333"/>
+          <w:spacing w:val="0"/>
+          <w:sz w:val="24"/>
+          <w:szCs w:val="24"/>
+          <w:shd w:val="clear" w:fill="FFFFFF"/>
+          <w:lang w:val="en-US" w:eastAsia="zh-CN"/>
+        </w:rPr>
+        <w:t>⑤否 调用失败</w:t>
+      </w:r>
     </w:p>
     <w:p>
       <w:pPr>
@@ -40808,17 +42982,198 @@
     <w:p>
       <w:pPr>
         <w:pStyle w:val="3"/>
-        <w:bidi w:val="0"/>
-      </w:pPr>
-      <w:r>
-        <w:rPr>
-          <w:rFonts w:hint="eastAsia"/>
-          <w:lang w:val="en-US" w:eastAsia="zh-CN"/>
-        </w:rPr>
-        <w:t>1、</w:t>
-      </w:r>
+        <w:numPr>
+          <w:ilvl w:val="0"/>
+          <w:numId w:val="3"/>
+        </w:numPr>
+        <w:bidi w:val="0"/>
+      </w:pPr>
       <w:r>
         <w:t>IOC 的初始化流程?</w:t>
+      </w:r>
+    </w:p>
+    <w:p>
+      <w:pPr>
+        <w:pageBreakBefore w:val="0"/>
+        <w:widowControl w:val="0"/>
+        <w:kinsoku/>
+        <w:wordWrap/>
+        <w:overflowPunct/>
+        <w:topLinePunct w:val="0"/>
+        <w:autoSpaceDE/>
+        <w:autoSpaceDN/>
+        <w:bidi w:val="0"/>
+        <w:adjustRightInd/>
+        <w:snapToGrid/>
+        <w:spacing w:line="500" w:lineRule="exact"/>
+        <w:textAlignment w:val="auto"/>
+        <w:rPr>
+          <w:rFonts w:hint="default" w:ascii="system" w:hAnsi="system" w:eastAsia="宋体" w:cs="system"/>
+          <w:b w:val="0"/>
+          <w:bCs w:val="0"/>
+          <w:i w:val="0"/>
+          <w:caps w:val="0"/>
+          <w:color w:val="333333"/>
+          <w:spacing w:val="0"/>
+          <w:sz w:val="24"/>
+          <w:szCs w:val="24"/>
+          <w:shd w:val="clear" w:fill="FFFFFF"/>
+          <w:lang w:val="en-US" w:eastAsia="zh-CN"/>
+        </w:rPr>
+      </w:pPr>
+      <w:r>
+        <w:rPr>
+          <w:rFonts w:hint="eastAsia" w:ascii="system" w:hAnsi="system" w:eastAsia="宋体" w:cs="system"/>
+          <w:b w:val="0"/>
+          <w:bCs w:val="0"/>
+          <w:i w:val="0"/>
+          <w:caps w:val="0"/>
+          <w:color w:val="333333"/>
+          <w:spacing w:val="0"/>
+          <w:sz w:val="24"/>
+          <w:szCs w:val="24"/>
+          <w:shd w:val="clear" w:fill="FFFFFF"/>
+          <w:lang w:val="en-US" w:eastAsia="zh-CN"/>
+        </w:rPr>
+        <w:t>IOC的初始化流程主要在Refresh()方法中</w:t>
+      </w:r>
+    </w:p>
+    <w:p>
+      <w:pPr>
+        <w:pageBreakBefore w:val="0"/>
+        <w:widowControl w:val="0"/>
+        <w:kinsoku/>
+        <w:wordWrap/>
+        <w:overflowPunct/>
+        <w:topLinePunct w:val="0"/>
+        <w:autoSpaceDE/>
+        <w:autoSpaceDN/>
+        <w:bidi w:val="0"/>
+        <w:adjustRightInd/>
+        <w:snapToGrid/>
+        <w:spacing w:line="500" w:lineRule="exact"/>
+        <w:textAlignment w:val="auto"/>
+        <w:rPr>
+          <w:rFonts w:hint="eastAsia" w:ascii="system" w:hAnsi="system" w:eastAsia="宋体" w:cs="system"/>
+          <w:b w:val="0"/>
+          <w:bCs w:val="0"/>
+          <w:i w:val="0"/>
+          <w:caps w:val="0"/>
+          <w:color w:val="333333"/>
+          <w:spacing w:val="0"/>
+          <w:sz w:val="24"/>
+          <w:szCs w:val="24"/>
+          <w:shd w:val="clear" w:fill="FFFFFF"/>
+          <w:lang w:val="en-US" w:eastAsia="zh-CN"/>
+        </w:rPr>
+      </w:pPr>
+      <w:r>
+        <w:rPr>
+          <w:rFonts w:hint="eastAsia" w:ascii="system" w:hAnsi="system" w:eastAsia="宋体" w:cs="system"/>
+          <w:b w:val="0"/>
+          <w:bCs w:val="0"/>
+          <w:i w:val="0"/>
+          <w:caps w:val="0"/>
+          <w:color w:val="333333"/>
+          <w:spacing w:val="0"/>
+          <w:sz w:val="24"/>
+          <w:szCs w:val="24"/>
+          <w:shd w:val="clear" w:fill="FFFFFF"/>
+          <w:lang w:val="en-US" w:eastAsia="zh-CN"/>
+        </w:rPr>
+        <w:t>①首先初始化上下文对象，如ClassPathXmlApplicationContext对象，通过resourcePatternResolver对象将xml解析为Resource对象。</w:t>
+      </w:r>
+    </w:p>
+    <w:p>
+      <w:pPr>
+        <w:pageBreakBefore w:val="0"/>
+        <w:widowControl w:val="0"/>
+        <w:kinsoku/>
+        <w:wordWrap/>
+        <w:overflowPunct/>
+        <w:topLinePunct w:val="0"/>
+        <w:autoSpaceDE/>
+        <w:autoSpaceDN/>
+        <w:bidi w:val="0"/>
+        <w:adjustRightInd/>
+        <w:snapToGrid/>
+        <w:spacing w:line="500" w:lineRule="exact"/>
+        <w:textAlignment w:val="auto"/>
+        <w:rPr>
+          <w:rFonts w:hint="eastAsia" w:ascii="system" w:hAnsi="system" w:eastAsia="宋体" w:cs="system"/>
+          <w:b w:val="0"/>
+          <w:bCs w:val="0"/>
+          <w:i w:val="0"/>
+          <w:caps w:val="0"/>
+          <w:color w:val="333333"/>
+          <w:spacing w:val="0"/>
+          <w:sz w:val="24"/>
+          <w:szCs w:val="24"/>
+          <w:shd w:val="clear" w:fill="FFFFFF"/>
+          <w:lang w:val="en-US" w:eastAsia="zh-CN"/>
+        </w:rPr>
+      </w:pPr>
+      <w:r>
+        <w:rPr>
+          <w:rFonts w:hint="eastAsia" w:ascii="system" w:hAnsi="system" w:eastAsia="宋体" w:cs="system"/>
+          <w:b w:val="0"/>
+          <w:bCs w:val="0"/>
+          <w:i w:val="0"/>
+          <w:caps w:val="0"/>
+          <w:color w:val="333333"/>
+          <w:spacing w:val="0"/>
+          <w:sz w:val="24"/>
+          <w:szCs w:val="24"/>
+          <w:shd w:val="clear" w:fill="FFFFFF"/>
+          <w:lang w:val="en-US" w:eastAsia="zh-CN"/>
+        </w:rPr>
+        <w:t>②利用context和resource对象生成初始化工厂，并将resource解析为BeanDefinition对象</w:t>
+      </w:r>
+    </w:p>
+    <w:p>
+      <w:pPr>
+        <w:pageBreakBefore w:val="0"/>
+        <w:widowControl w:val="0"/>
+        <w:kinsoku/>
+        <w:wordWrap/>
+        <w:overflowPunct/>
+        <w:topLinePunct w:val="0"/>
+        <w:autoSpaceDE/>
+        <w:autoSpaceDN/>
+        <w:bidi w:val="0"/>
+        <w:adjustRightInd/>
+        <w:snapToGrid/>
+        <w:spacing w:line="500" w:lineRule="exact"/>
+        <w:textAlignment w:val="auto"/>
+        <w:rPr>
+          <w:rFonts w:hint="default" w:ascii="system" w:hAnsi="system" w:eastAsia="宋体" w:cs="system"/>
+          <w:b w:val="0"/>
+          <w:bCs w:val="0"/>
+          <w:i w:val="0"/>
+          <w:caps w:val="0"/>
+          <w:color w:val="333333"/>
+          <w:spacing w:val="0"/>
+          <w:sz w:val="24"/>
+          <w:szCs w:val="24"/>
+          <w:shd w:val="clear" w:fill="FFFFFF"/>
+          <w:lang w:val="en-US" w:eastAsia="zh-CN"/>
+        </w:rPr>
+      </w:pPr>
+      <w:r>
+        <w:rPr>
+          <w:rFonts w:hint="eastAsia" w:ascii="system" w:hAnsi="system" w:eastAsia="宋体" w:cs="system"/>
+          <w:b w:val="0"/>
+          <w:bCs w:val="0"/>
+          <w:i w:val="0"/>
+          <w:caps w:val="0"/>
+          <w:color w:val="333333"/>
+          <w:spacing w:val="0"/>
+          <w:sz w:val="24"/>
+          <w:szCs w:val="24"/>
+          <w:shd w:val="clear" w:fill="FFFFFF"/>
+          <w:lang w:val="en-US" w:eastAsia="zh-CN"/>
+        </w:rPr>
+        <w:t>③将BeanDefinition注册到容器中</w:t>
       </w:r>
     </w:p>
     <w:p>
@@ -42303,6 +44658,9 @@
       <w:pPr>
         <w:pageBreakBefore w:val="0"/>
         <w:widowControl w:val="0"/>
+        <w:tabs>
+          <w:tab w:val="center" w:pos="4153"/>
+        </w:tabs>
         <w:kinsoku/>
         <w:wordWrap/>
         <w:overflowPunct/>
@@ -42315,6 +44673,91 @@
         <w:spacing w:line="500" w:lineRule="exact"/>
         <w:textAlignment w:val="auto"/>
         <w:rPr>
+          <w:rFonts w:hint="eastAsia" w:ascii="system" w:hAnsi="system" w:eastAsia="宋体" w:cs="system"/>
+          <w:b w:val="0"/>
+          <w:bCs w:val="0"/>
+          <w:i w:val="0"/>
+          <w:caps w:val="0"/>
+          <w:color w:val="333333"/>
+          <w:spacing w:val="0"/>
+          <w:sz w:val="24"/>
+          <w:szCs w:val="24"/>
+          <w:shd w:val="clear" w:fill="FFFFFF"/>
+          <w:lang w:val="en-US" w:eastAsia="zh-CN"/>
+        </w:rPr>
+      </w:pPr>
+      <w:r>
+        <w:rPr>
+          <w:rFonts w:hint="eastAsia" w:ascii="system" w:hAnsi="system" w:eastAsia="宋体" w:cs="system"/>
+          <w:b w:val="0"/>
+          <w:bCs w:val="0"/>
+          <w:i w:val="0"/>
+          <w:caps w:val="0"/>
+          <w:color w:val="333333"/>
+          <w:spacing w:val="0"/>
+          <w:sz w:val="24"/>
+          <w:szCs w:val="24"/>
+          <w:shd w:val="clear" w:fill="FFFFFF"/>
+          <w:lang w:val="en-US" w:eastAsia="zh-CN"/>
+        </w:rPr>
+        <w:t>AspectJAutoProxyCreator后置处理器的postProcessAfterInitialization方法中对初始化后的Bean完成AOP代理。假如出现循环依赖，没有办法，只有先给Bean创建代理，但是在没有出现循环依赖的情况下，设计的初衷就是在Bean的生命周期的最后完成代理而不是实例化之后就立马代理。</w:t>
+      </w:r>
+    </w:p>
+    <w:p>
+      <w:pPr>
+        <w:pStyle w:val="3"/>
+        <w:pageBreakBefore w:val="0"/>
+        <w:widowControl w:val="0"/>
+        <w:kinsoku/>
+        <w:wordWrap/>
+        <w:overflowPunct/>
+        <w:topLinePunct w:val="0"/>
+        <w:autoSpaceDE/>
+        <w:autoSpaceDN/>
+        <w:bidi w:val="0"/>
+        <w:adjustRightInd/>
+        <w:snapToGrid/>
+        <w:spacing w:line="500" w:lineRule="exact"/>
+        <w:textAlignment w:val="auto"/>
+        <w:rPr>
+          <w:rFonts w:hint="default"/>
+          <w:lang w:val="en-US" w:eastAsia="zh-CN"/>
+        </w:rPr>
+      </w:pPr>
+      <w:r>
+        <w:rPr>
+          <w:rFonts w:hint="eastAsia"/>
+          <w:lang w:val="en-US" w:eastAsia="zh-CN"/>
+        </w:rPr>
+        <w:t>7、</w:t>
+      </w:r>
+      <w:r>
+        <w:rPr>
+          <w:rFonts w:hint="default"/>
+          <w:lang w:val="en-US" w:eastAsia="zh-CN"/>
+        </w:rPr>
+        <w:t>FactoryBean和BeanFactory的区别？</w:t>
+      </w:r>
+    </w:p>
+    <w:p>
+      <w:pPr>
+        <w:pageBreakBefore w:val="0"/>
+        <w:widowControl w:val="0"/>
+        <w:tabs>
+          <w:tab w:val="center" w:pos="4153"/>
+        </w:tabs>
+        <w:kinsoku/>
+        <w:wordWrap/>
+        <w:overflowPunct/>
+        <w:topLinePunct w:val="0"/>
+        <w:autoSpaceDE/>
+        <w:autoSpaceDN/>
+        <w:bidi w:val="0"/>
+        <w:adjustRightInd/>
+        <w:snapToGrid/>
+        <w:spacing w:line="500" w:lineRule="exact"/>
+        <w:textAlignment w:val="auto"/>
+        <w:rPr>
           <w:rFonts w:hint="default" w:ascii="system" w:hAnsi="system" w:eastAsia="宋体" w:cs="system"/>
           <w:b w:val="0"/>
           <w:bCs w:val="0"/>
@@ -42342,37 +44785,157 @@
           <w:shd w:val="clear" w:fill="FFFFFF"/>
           <w:lang w:val="en-US" w:eastAsia="zh-CN"/>
         </w:rPr>
-        <w:t>AspectJAutoProxyCreator后置处理器的</w:t>
-      </w:r>
-      <w:r>
-        <w:rPr>
-          <w:rFonts w:ascii="Arial" w:hAnsi="Arial" w:eastAsia="Arial" w:cs="Arial"/>
-          <w:i w:val="0"/>
-          <w:iCs w:val="0"/>
-          <w:caps w:val="0"/>
-          <w:color w:val="4D4D4D"/>
-          <w:spacing w:val="0"/>
-          <w:sz w:val="24"/>
-          <w:szCs w:val="24"/>
-          <w:shd w:val="clear" w:fill="FFFFFF"/>
-        </w:rPr>
-        <w:t>postProcessAfterInitialization</w:t>
-      </w:r>
-      <w:r>
-        <w:rPr>
-          <w:rFonts w:hint="eastAsia" w:ascii="Arial" w:hAnsi="Arial" w:eastAsia="宋体" w:cs="Arial"/>
-          <w:i w:val="0"/>
-          <w:iCs w:val="0"/>
-          <w:caps w:val="0"/>
-          <w:color w:val="4D4D4D"/>
-          <w:spacing w:val="0"/>
-          <w:sz w:val="24"/>
-          <w:szCs w:val="24"/>
-          <w:shd w:val="clear" w:fill="FFFFFF"/>
-          <w:lang w:val="en-US" w:eastAsia="zh-CN"/>
-        </w:rPr>
-        <w:t>方法中对初始化后的Bean完成AOP代理。假如出现循环依赖，没有办法，只有先给Bean创建代理，但是在没有出现循环依赖的情况下，设计的初衷就是在Bean的生命周期的最后完成代理而不是实例化之后就立马代理。</w:t>
-      </w:r>
+        <w:tab/>
+        <w:t xml:space="preserve">    </w:t>
+      </w:r>
+      <w:r>
+        <w:rPr>
+          <w:rFonts w:hint="default" w:ascii="system" w:hAnsi="system" w:eastAsia="宋体" w:cs="system"/>
+          <w:b w:val="0"/>
+          <w:bCs w:val="0"/>
+          <w:i w:val="0"/>
+          <w:caps w:val="0"/>
+          <w:color w:val="333333"/>
+          <w:spacing w:val="0"/>
+          <w:sz w:val="24"/>
+          <w:szCs w:val="24"/>
+          <w:shd w:val="clear" w:fill="FFFFFF"/>
+          <w:lang w:val="en-US" w:eastAsia="zh-CN"/>
+        </w:rPr>
+        <w:t>BeanFactory是个bean工厂类接口，是负责生产和管理bean的工厂，是IOC容器最底层和基础的接口，spring用它来管理和装配普通bean的IOC容器</w:t>
+      </w:r>
+      <w:r>
+        <w:rPr>
+          <w:rFonts w:hint="eastAsia" w:ascii="system" w:hAnsi="system" w:eastAsia="宋体" w:cs="system"/>
+          <w:b w:val="0"/>
+          <w:bCs w:val="0"/>
+          <w:i w:val="0"/>
+          <w:caps w:val="0"/>
+          <w:color w:val="333333"/>
+          <w:spacing w:val="0"/>
+          <w:sz w:val="24"/>
+          <w:szCs w:val="24"/>
+          <w:shd w:val="clear" w:fill="FFFFFF"/>
+          <w:lang w:val="en-US" w:eastAsia="zh-CN"/>
+        </w:rPr>
+        <w:t>。而</w:t>
+      </w:r>
+      <w:r>
+        <w:rPr>
+          <w:rFonts w:hint="default" w:ascii="system" w:hAnsi="system" w:eastAsia="宋体" w:cs="system"/>
+          <w:b w:val="0"/>
+          <w:bCs w:val="0"/>
+          <w:i w:val="0"/>
+          <w:caps w:val="0"/>
+          <w:color w:val="333333"/>
+          <w:spacing w:val="0"/>
+          <w:sz w:val="24"/>
+          <w:szCs w:val="24"/>
+          <w:shd w:val="clear" w:fill="FFFFFF"/>
+          <w:lang w:val="en-US" w:eastAsia="zh-CN"/>
+        </w:rPr>
+        <w:t>FactoryBean属于spring的一个bean，在IOC容器的基础上给Bean的实现加上了一个简单工厂模式和装饰模式，是一个可以生产对象和装饰对象的工厂bean，由spring管理，生产的对象是由getObject()方法决定的。</w:t>
+      </w:r>
+    </w:p>
+    <w:p>
+      <w:pPr>
+        <w:pageBreakBefore w:val="0"/>
+        <w:widowControl w:val="0"/>
+        <w:tabs>
+          <w:tab w:val="center" w:pos="4153"/>
+        </w:tabs>
+        <w:kinsoku/>
+        <w:wordWrap/>
+        <w:overflowPunct/>
+        <w:topLinePunct w:val="0"/>
+        <w:autoSpaceDE/>
+        <w:autoSpaceDN/>
+        <w:bidi w:val="0"/>
+        <w:adjustRightInd/>
+        <w:snapToGrid/>
+        <w:spacing w:line="500" w:lineRule="exact"/>
+        <w:textAlignment w:val="auto"/>
+        <w:rPr>
+          <w:rFonts w:hint="eastAsia" w:ascii="system" w:hAnsi="system" w:eastAsia="宋体" w:cs="system"/>
+          <w:b w:val="0"/>
+          <w:bCs w:val="0"/>
+          <w:i w:val="0"/>
+          <w:caps w:val="0"/>
+          <w:color w:val="333333"/>
+          <w:spacing w:val="0"/>
+          <w:sz w:val="24"/>
+          <w:szCs w:val="24"/>
+          <w:shd w:val="clear" w:fill="FFFFFF"/>
+          <w:lang w:val="en-US" w:eastAsia="zh-CN"/>
+        </w:rPr>
+      </w:pPr>
+      <w:r>
+        <w:rPr>
+          <w:rFonts w:hint="eastAsia" w:ascii="system" w:hAnsi="system" w:eastAsia="宋体" w:cs="system"/>
+          <w:b w:val="0"/>
+          <w:bCs w:val="0"/>
+          <w:i w:val="0"/>
+          <w:caps w:val="0"/>
+          <w:color w:val="333333"/>
+          <w:spacing w:val="0"/>
+          <w:sz w:val="24"/>
+          <w:szCs w:val="24"/>
+          <w:shd w:val="clear" w:fill="FFFFFF"/>
+          <w:lang w:val="en-US" w:eastAsia="zh-CN"/>
+        </w:rPr>
+        <w:t>8、BeanDefinition的作用</w:t>
+      </w:r>
+    </w:p>
+    <w:p>
+      <w:pPr>
+        <w:pageBreakBefore w:val="0"/>
+        <w:widowControl w:val="0"/>
+        <w:tabs>
+          <w:tab w:val="center" w:pos="4153"/>
+        </w:tabs>
+        <w:kinsoku/>
+        <w:wordWrap/>
+        <w:overflowPunct/>
+        <w:topLinePunct w:val="0"/>
+        <w:autoSpaceDE/>
+        <w:autoSpaceDN/>
+        <w:bidi w:val="0"/>
+        <w:adjustRightInd/>
+        <w:snapToGrid/>
+        <w:spacing w:line="500" w:lineRule="exact"/>
+        <w:textAlignment w:val="auto"/>
+        <w:rPr>
+          <w:rFonts w:hint="default" w:ascii="system" w:hAnsi="system" w:eastAsia="宋体" w:cs="system"/>
+          <w:b w:val="0"/>
+          <w:bCs w:val="0"/>
+          <w:i w:val="0"/>
+          <w:caps w:val="0"/>
+          <w:color w:val="333333"/>
+          <w:spacing w:val="0"/>
+          <w:sz w:val="24"/>
+          <w:szCs w:val="24"/>
+          <w:shd w:val="clear" w:fill="FFFFFF"/>
+          <w:lang w:val="en-US" w:eastAsia="zh-CN"/>
+        </w:rPr>
+      </w:pPr>
+      <w:r>
+        <w:rPr>
+          <w:rFonts w:hint="eastAsia" w:ascii="system" w:hAnsi="system" w:eastAsia="宋体" w:cs="system"/>
+          <w:b w:val="0"/>
+          <w:bCs w:val="0"/>
+          <w:i w:val="0"/>
+          <w:caps w:val="0"/>
+          <w:color w:val="333333"/>
+          <w:spacing w:val="0"/>
+          <w:sz w:val="24"/>
+          <w:szCs w:val="24"/>
+          <w:shd w:val="clear" w:fill="FFFFFF"/>
+          <w:lang w:val="en-US" w:eastAsia="zh-CN"/>
+        </w:rPr>
+        <w:t>BeanDefinition就是用来定义Bean</w:t>
+      </w:r>
+      <w:bookmarkStart w:id="0" w:name="_GoBack"/>
+      <w:bookmarkEnd w:id="0"/>
     </w:p>
     <w:p>
       <w:pPr>
@@ -43089,11 +45652,11 @@
           <w:shd w:val="clear" w:fill="FFFFFF"/>
           <w:lang w:val="en-US" w:eastAsia="zh-CN" w:bidi="ar-SA"/>
         </w:rPr>
-        <w:t xml:space="preserve"> 4.ESTABLISHED-&gt;    </w:t>
-      </w:r>
-      <w:r>
-        <w:rPr>
-          <w:rFonts w:hint="default" w:ascii="system" w:hAnsi="system" w:eastAsia="宋体" w:cs="system"/>
+        <w:t xml:space="preserve"> 4.ESTABLISHED-&gt;    &lt;SEQ=101&gt;&lt;ACK=301&gt;&lt;CTL=ACK&gt;   -&gt; </w:t>
+      </w:r>
+      <w:r>
+        <w:rPr>
+          <w:rFonts w:hint="eastAsia" w:ascii="system" w:hAnsi="system" w:cs="system"/>
           <w:b w:val="0"/>
           <w:bCs w:val="0"/>
           <w:i w:val="0"/>
@@ -43106,7 +45669,7 @@
           <w:shd w:val="clear" w:fill="FFFFFF"/>
           <w:lang w:val="en-US" w:eastAsia="zh-CN" w:bidi="ar-SA"/>
         </w:rPr>
-        <w:t>&lt;SEQ=101&gt;&lt;ACK=301&gt;&lt;CTL=ACK&gt;</w:t>
+        <w:t xml:space="preserve"> </w:t>
       </w:r>
       <w:r>
         <w:rPr>
@@ -43123,11 +45686,11 @@
           <w:shd w:val="clear" w:fill="FFFFFF"/>
           <w:lang w:val="en-US" w:eastAsia="zh-CN" w:bidi="ar-SA"/>
         </w:rPr>
-        <w:t xml:space="preserve">   -&gt; </w:t>
-      </w:r>
-      <w:r>
-        <w:rPr>
-          <w:rFonts w:hint="eastAsia" w:ascii="system" w:hAnsi="system" w:cs="system"/>
+        <w:t>ESTABLISHED</w:t>
+      </w:r>
+      <w:r>
+        <w:rPr>
+          <w:rFonts w:hint="default" w:ascii="system" w:hAnsi="system" w:eastAsia="宋体" w:cs="system"/>
           <w:b w:val="0"/>
           <w:bCs w:val="0"/>
           <w:i w:val="0"/>
@@ -43140,7 +45703,7 @@
           <w:shd w:val="clear" w:fill="FFFFFF"/>
           <w:lang w:val="en-US" w:eastAsia="zh-CN" w:bidi="ar-SA"/>
         </w:rPr>
-        <w:t xml:space="preserve"> </w:t>
+        <w:br w:type="textWrapping"/>
       </w:r>
       <w:r>
         <w:rPr>
@@ -43157,7 +45720,7 @@
           <w:shd w:val="clear" w:fill="FFFFFF"/>
           <w:lang w:val="en-US" w:eastAsia="zh-CN" w:bidi="ar-SA"/>
         </w:rPr>
-        <w:t>ESTABLISHED</w:t>
+        <w:t xml:space="preserve"> 5.ESTABLISHED-&gt;&lt;SEQ=101&gt;&lt;ACK=301&gt;&lt;CTL=ACK&gt;&lt;DATA&gt;-&gt; ESTABLISHED</w:t>
       </w:r>
       <w:r>
         <w:rPr>
@@ -43191,40 +45754,6 @@
           <w:shd w:val="clear" w:fill="FFFFFF"/>
           <w:lang w:val="en-US" w:eastAsia="zh-CN" w:bidi="ar-SA"/>
         </w:rPr>
-        <w:t xml:space="preserve"> 5.ESTABLISHED-&gt;&lt;SEQ=101&gt;&lt;ACK=301&gt;&lt;CTL=ACK&gt;&lt;DATA&gt;-&gt; ESTABLISHED</w:t>
-      </w:r>
-      <w:r>
-        <w:rPr>
-          <w:rFonts w:hint="default" w:ascii="system" w:hAnsi="system" w:eastAsia="宋体" w:cs="system"/>
-          <w:b w:val="0"/>
-          <w:bCs w:val="0"/>
-          <w:i w:val="0"/>
-          <w:caps w:val="0"/>
-          <w:color w:val="333333"/>
-          <w:spacing w:val="0"/>
-          <w:kern w:val="2"/>
-          <w:sz w:val="20"/>
-          <w:szCs w:val="20"/>
-          <w:shd w:val="clear" w:fill="FFFFFF"/>
-          <w:lang w:val="en-US" w:eastAsia="zh-CN" w:bidi="ar-SA"/>
-        </w:rPr>
-        <w:br w:type="textWrapping"/>
-      </w:r>
-      <w:r>
-        <w:rPr>
-          <w:rFonts w:hint="default" w:ascii="system" w:hAnsi="system" w:eastAsia="宋体" w:cs="system"/>
-          <w:b w:val="0"/>
-          <w:bCs w:val="0"/>
-          <w:i w:val="0"/>
-          <w:caps w:val="0"/>
-          <w:color w:val="333333"/>
-          <w:spacing w:val="0"/>
-          <w:kern w:val="2"/>
-          <w:sz w:val="20"/>
-          <w:szCs w:val="20"/>
-          <w:shd w:val="clear" w:fill="FFFFFF"/>
-          <w:lang w:val="en-US" w:eastAsia="zh-CN" w:bidi="ar-SA"/>
-        </w:rPr>
         <w:t xml:space="preserve">          Basic 3-Way Handshake for Connection Synchronization</w:t>
       </w:r>
     </w:p>
@@ -46779,11 +49308,12 @@
       </w:pPr>
       <w:r>
         <w:rPr>
-          <w:rFonts w:hint="eastAsia" w:ascii="Arial" w:hAnsi="Arial" w:eastAsia="宋体" w:cs="Arial"/>
-          <w:i w:val="0"/>
-          <w:iCs w:val="0"/>
-          <w:caps w:val="0"/>
-          <w:color w:val="4D4D4D"/>
+          <w:rFonts w:hint="eastAsia" w:ascii="system" w:hAnsi="system" w:eastAsia="宋体" w:cs="system"/>
+          <w:b w:val="0"/>
+          <w:bCs w:val="0"/>
+          <w:i w:val="0"/>
+          <w:caps w:val="0"/>
+          <w:color w:val="333333"/>
           <w:spacing w:val="0"/>
           <w:sz w:val="24"/>
           <w:szCs w:val="24"/>
@@ -46810,9 +49340,9 @@
         <w:ind w:firstLine="420" w:firstLineChars="0"/>
         <w:textAlignment w:val="auto"/>
         <w:rPr>
-          <w:rFonts w:hint="default" w:ascii="Arial" w:hAnsi="Arial" w:eastAsia="宋体" w:cs="Arial"/>
-          <w:b/>
-          <w:bCs/>
+          <w:rFonts w:hint="eastAsia" w:ascii="Arial" w:hAnsi="Arial" w:eastAsia="宋体" w:cs="Arial"/>
+          <w:b w:val="0"/>
+          <w:bCs w:val="0"/>
           <w:i w:val="0"/>
           <w:iCs w:val="0"/>
           <w:caps w:val="0"/>
@@ -46843,13 +49373,12 @@
       </w:r>
       <w:r>
         <w:rPr>
-          <w:rFonts w:hint="eastAsia" w:ascii="Arial" w:hAnsi="Arial" w:eastAsia="宋体" w:cs="Arial"/>
-          <w:b w:val="0"/>
-          <w:bCs w:val="0"/>
-          <w:i w:val="0"/>
-          <w:iCs w:val="0"/>
-          <w:caps w:val="0"/>
-          <w:color w:val="4D4D4D"/>
+          <w:rFonts w:hint="eastAsia" w:ascii="system" w:hAnsi="system" w:eastAsia="宋体" w:cs="system"/>
+          <w:b w:val="0"/>
+          <w:bCs w:val="0"/>
+          <w:i w:val="0"/>
+          <w:caps w:val="0"/>
+          <w:color w:val="333333"/>
           <w:spacing w:val="0"/>
           <w:sz w:val="24"/>
           <w:szCs w:val="24"/>
@@ -46861,36 +49390,26 @@
     </w:p>
     <w:p>
       <w:pPr>
-        <w:pStyle w:val="2"/>
-        <w:bidi w:val="0"/>
+        <w:pStyle w:val="3"/>
+        <w:bidi w:val="0"/>
+        <w:rPr>
+          <w:rFonts w:hint="default"/>
+          <w:lang w:val="en-US" w:eastAsia="zh-CN"/>
+        </w:rPr>
+      </w:pPr>
+      <w:r>
         <w:rPr>
           <w:rFonts w:hint="eastAsia"/>
           <w:lang w:val="en-US" w:eastAsia="zh-CN"/>
         </w:rPr>
-      </w:pPr>
-      <w:r>
-        <w:rPr>
-          <w:rFonts w:hint="eastAsia"/>
-          <w:lang w:val="en-US" w:eastAsia="zh-CN"/>
-        </w:rPr>
-        <w:t>Mybatis</w:t>
-      </w:r>
-    </w:p>
-    <w:p>
-      <w:pPr>
-        <w:pStyle w:val="3"/>
-        <w:bidi w:val="0"/>
-        <w:rPr>
-          <w:rFonts w:hint="eastAsia"/>
-          <w:lang w:val="en-US" w:eastAsia="zh-CN"/>
-        </w:rPr>
-      </w:pPr>
-      <w:r>
-        <w:rPr>
-          <w:rFonts w:hint="eastAsia"/>
-          <w:lang w:val="en-US" w:eastAsia="zh-CN"/>
-        </w:rPr>
-        <w:t>1、什么是Mybatis？</w:t>
+        <w:t>13、</w:t>
+      </w:r>
+      <w:r>
+        <w:rPr>
+          <w:rFonts w:hint="default"/>
+          <w:lang w:val="en-US" w:eastAsia="zh-CN"/>
+        </w:rPr>
+        <w:t>都说Redis是单线程的，那么单线程是如何体现的？如何支持客户端并发请求的？</w:t>
       </w:r>
     </w:p>
     <w:p>
@@ -46925,36 +49444,217 @@
       </w:pPr>
       <w:r>
         <w:rPr>
-          <w:rFonts w:hint="eastAsia" w:ascii="system" w:hAnsi="system" w:eastAsia="宋体" w:cs="system"/>
-          <w:b w:val="0"/>
-          <w:bCs w:val="0"/>
-          <w:i w:val="0"/>
-          <w:caps w:val="0"/>
-          <w:color w:val="333333"/>
-          <w:spacing w:val="0"/>
-          <w:sz w:val="24"/>
-          <w:szCs w:val="24"/>
-          <w:shd w:val="clear" w:fill="FFFFFF"/>
-          <w:lang w:val="en-US" w:eastAsia="zh-CN"/>
-        </w:rPr>
-        <w:t>Mybatis是一个半ORM框架，内部封装了JDBC，开发时只需要关注SQL语句本身而不需要花费精力去处理加载驱动、创建连接、创建statement等复杂的过程。程序员只需要编写原生sql，可以严格控制sql的执行性</w:t>
-      </w:r>
-      <w:r>
-        <w:rPr>
-          <w:rFonts w:hint="eastAsia" w:ascii="system" w:hAnsi="system" w:eastAsia="宋体" w:cs="system"/>
-          <w:b w:val="0"/>
-          <w:bCs w:val="0"/>
-          <w:i w:val="0"/>
-          <w:caps w:val="0"/>
-          <w:color w:val="333333"/>
-          <w:spacing w:val="0"/>
-          <w:sz w:val="24"/>
-          <w:szCs w:val="24"/>
-          <w:shd w:val="clear" w:fill="FFFFFF"/>
-          <w:lang w:val="en-US" w:eastAsia="zh-CN"/>
-        </w:rPr>
-        <w:tab/>
-        <w:t>能，灵活度较高。</w:t>
+          <w:rFonts w:hint="default" w:ascii="system" w:hAnsi="system" w:eastAsia="宋体" w:cs="system"/>
+          <w:b w:val="0"/>
+          <w:bCs w:val="0"/>
+          <w:i w:val="0"/>
+          <w:caps w:val="0"/>
+          <w:color w:val="333333"/>
+          <w:spacing w:val="0"/>
+          <w:sz w:val="24"/>
+          <w:szCs w:val="24"/>
+          <w:shd w:val="clear" w:fill="FFFFFF"/>
+          <w:lang w:val="en-US" w:eastAsia="zh-CN"/>
+        </w:rPr>
+        <w:t>Redis服务器是一个事件驱动程序</w:t>
+      </w:r>
+      <w:r>
+        <w:rPr>
+          <w:rFonts w:hint="eastAsia" w:ascii="system" w:hAnsi="system" w:eastAsia="宋体" w:cs="system"/>
+          <w:b w:val="0"/>
+          <w:bCs w:val="0"/>
+          <w:i w:val="0"/>
+          <w:caps w:val="0"/>
+          <w:color w:val="333333"/>
+          <w:spacing w:val="0"/>
+          <w:sz w:val="24"/>
+          <w:szCs w:val="24"/>
+          <w:shd w:val="clear" w:fill="FFFFFF"/>
+          <w:lang w:val="en-US" w:eastAsia="zh-CN"/>
+        </w:rPr>
+        <w:t>,</w:t>
+      </w:r>
+      <w:r>
+        <w:rPr>
+          <w:rFonts w:hint="default" w:ascii="system" w:hAnsi="system" w:eastAsia="宋体" w:cs="system"/>
+          <w:b w:val="0"/>
+          <w:bCs w:val="0"/>
+          <w:i w:val="0"/>
+          <w:caps w:val="0"/>
+          <w:color w:val="333333"/>
+          <w:spacing w:val="0"/>
+          <w:sz w:val="24"/>
+          <w:szCs w:val="24"/>
+          <w:shd w:val="clear" w:fill="FFFFFF"/>
+          <w:lang w:val="en-US" w:eastAsia="zh-CN"/>
+        </w:rPr>
+        <w:t>Redis将文件事件和时间事件进行抽象，时间轮训器会监听I/O事件表，一旦有文件事件就绪，Redis就会优先处理文件事件，接着处理时间事件。在上述所有事件处理上，Redis都是以单线程形式处理，所以说Redis是单线程的。Redis单线程只是指其在事件处理上，实际上，Redis也并不是单线程的，比如生成RDB文件，就会fork一个子进程来实现</w:t>
+      </w:r>
+      <w:r>
+        <w:rPr>
+          <w:rFonts w:hint="eastAsia" w:ascii="system" w:hAnsi="system" w:eastAsia="宋体" w:cs="system"/>
+          <w:b w:val="0"/>
+          <w:bCs w:val="0"/>
+          <w:i w:val="0"/>
+          <w:caps w:val="0"/>
+          <w:color w:val="333333"/>
+          <w:spacing w:val="0"/>
+          <w:sz w:val="24"/>
+          <w:szCs w:val="24"/>
+          <w:shd w:val="clear" w:fill="FFFFFF"/>
+          <w:lang w:val="en-US" w:eastAsia="zh-CN"/>
+        </w:rPr>
+        <w:t>。</w:t>
+      </w:r>
+    </w:p>
+    <w:p>
+      <w:pPr>
+        <w:pStyle w:val="3"/>
+        <w:bidi w:val="0"/>
+        <w:rPr>
+          <w:rFonts w:hint="default"/>
+          <w:lang w:val="en-US" w:eastAsia="zh-CN"/>
+        </w:rPr>
+      </w:pPr>
+      <w:r>
+        <w:rPr>
+          <w:rFonts w:hint="eastAsia"/>
+          <w:lang w:val="en-US" w:eastAsia="zh-CN"/>
+        </w:rPr>
+        <w:t>14、</w:t>
+      </w:r>
+      <w:r>
+        <w:rPr>
+          <w:rFonts w:hint="default"/>
+          <w:lang w:val="en-US" w:eastAsia="zh-CN"/>
+        </w:rPr>
+        <w:t>HashMap和HashTable有何不同？</w:t>
+      </w:r>
+    </w:p>
+    <w:p>
+      <w:pPr>
+        <w:pageBreakBefore w:val="0"/>
+        <w:widowControl w:val="0"/>
+        <w:kinsoku/>
+        <w:wordWrap/>
+        <w:overflowPunct/>
+        <w:topLinePunct w:val="0"/>
+        <w:autoSpaceDE/>
+        <w:autoSpaceDN/>
+        <w:bidi w:val="0"/>
+        <w:adjustRightInd/>
+        <w:snapToGrid/>
+        <w:spacing w:line="500" w:lineRule="exact"/>
+        <w:textAlignment w:val="auto"/>
+        <w:rPr>
+          <w:rFonts w:hint="eastAsia" w:ascii="system" w:hAnsi="system" w:eastAsia="宋体" w:cs="system"/>
+          <w:b w:val="0"/>
+          <w:bCs w:val="0"/>
+          <w:i w:val="0"/>
+          <w:caps w:val="0"/>
+          <w:color w:val="333333"/>
+          <w:spacing w:val="0"/>
+          <w:sz w:val="24"/>
+          <w:szCs w:val="24"/>
+          <w:shd w:val="clear" w:fill="FFFFFF"/>
+          <w:lang w:val="en-US" w:eastAsia="zh-CN"/>
+        </w:rPr>
+      </w:pPr>
+      <w:r>
+        <w:rPr>
+          <w:rFonts w:hint="eastAsia" w:ascii="system" w:hAnsi="system" w:eastAsia="宋体" w:cs="system"/>
+          <w:b w:val="0"/>
+          <w:bCs w:val="0"/>
+          <w:i w:val="0"/>
+          <w:caps w:val="0"/>
+          <w:color w:val="333333"/>
+          <w:spacing w:val="0"/>
+          <w:sz w:val="24"/>
+          <w:szCs w:val="24"/>
+          <w:shd w:val="clear" w:fill="FFFFFF"/>
+          <w:lang w:val="en-US" w:eastAsia="zh-CN"/>
+        </w:rPr>
+        <w:t>①HashMap允许key和value为null，而HashTable不允许。</w:t>
+      </w:r>
+    </w:p>
+    <w:p>
+      <w:pPr>
+        <w:pageBreakBefore w:val="0"/>
+        <w:widowControl w:val="0"/>
+        <w:kinsoku/>
+        <w:wordWrap/>
+        <w:overflowPunct/>
+        <w:topLinePunct w:val="0"/>
+        <w:autoSpaceDE/>
+        <w:autoSpaceDN/>
+        <w:bidi w:val="0"/>
+        <w:adjustRightInd/>
+        <w:snapToGrid/>
+        <w:spacing w:line="500" w:lineRule="exact"/>
+        <w:textAlignment w:val="auto"/>
+        <w:rPr>
+          <w:rFonts w:hint="default" w:ascii="system" w:hAnsi="system" w:eastAsia="宋体" w:cs="system"/>
+          <w:b w:val="0"/>
+          <w:bCs w:val="0"/>
+          <w:i w:val="0"/>
+          <w:caps w:val="0"/>
+          <w:color w:val="333333"/>
+          <w:spacing w:val="0"/>
+          <w:sz w:val="24"/>
+          <w:szCs w:val="24"/>
+          <w:shd w:val="clear" w:fill="FFFFFF"/>
+          <w:lang w:val="en-US" w:eastAsia="zh-CN"/>
+        </w:rPr>
+      </w:pPr>
+      <w:r>
+        <w:rPr>
+          <w:rFonts w:hint="eastAsia" w:ascii="system" w:hAnsi="system" w:eastAsia="宋体" w:cs="system"/>
+          <w:b w:val="0"/>
+          <w:bCs w:val="0"/>
+          <w:i w:val="0"/>
+          <w:caps w:val="0"/>
+          <w:color w:val="333333"/>
+          <w:spacing w:val="0"/>
+          <w:sz w:val="24"/>
+          <w:szCs w:val="24"/>
+          <w:shd w:val="clear" w:fill="FFFFFF"/>
+          <w:lang w:val="en-US" w:eastAsia="zh-CN"/>
+        </w:rPr>
+        <w:t>②HashTable是同步的，而HashMap不是。所以HashMap适合单线程环境，HashTable适合多线程环境。</w:t>
+      </w:r>
+    </w:p>
+    <w:p>
+      <w:pPr>
+        <w:pStyle w:val="2"/>
+        <w:bidi w:val="0"/>
+        <w:rPr>
+          <w:rFonts w:hint="eastAsia"/>
+          <w:lang w:val="en-US" w:eastAsia="zh-CN"/>
+        </w:rPr>
+      </w:pPr>
+      <w:r>
+        <w:rPr>
+          <w:rFonts w:hint="eastAsia"/>
+          <w:lang w:val="en-US" w:eastAsia="zh-CN"/>
+        </w:rPr>
+        <w:t>Mybatis</w:t>
+      </w:r>
+    </w:p>
+    <w:p>
+      <w:pPr>
+        <w:pStyle w:val="3"/>
+        <w:bidi w:val="0"/>
+        <w:rPr>
+          <w:rFonts w:hint="eastAsia"/>
+          <w:lang w:val="en-US" w:eastAsia="zh-CN"/>
+        </w:rPr>
+      </w:pPr>
+      <w:r>
+        <w:rPr>
+          <w:rFonts w:hint="eastAsia"/>
+          <w:lang w:val="en-US" w:eastAsia="zh-CN"/>
+        </w:rPr>
+        <w:t>1、什么是Mybatis？</w:t>
       </w:r>
     </w:p>
     <w:p>
@@ -47001,7 +49701,39 @@
           <w:shd w:val="clear" w:fill="FFFFFF"/>
           <w:lang w:val="en-US" w:eastAsia="zh-CN"/>
         </w:rPr>
-        <w:t>优点：①基于sql编写，不会对程序或者数据库的现有设计造成任何影响。②消除了JDBC的大量冗余代码。③能与各种数据库进行很好的集成。</w:t>
+        <w:t>Mybatis是一个半ORM框架，内部封装了JDBC，开发时只需要关注SQL语句本身而不需要花费精力去处理加载驱动、创建连接、创建statement等复杂的过程。程序员只需要编写原生sql，可以严格控制sql的执行性</w:t>
+      </w:r>
+      <w:r>
+        <w:rPr>
+          <w:rFonts w:hint="eastAsia" w:ascii="system" w:hAnsi="system" w:eastAsia="宋体" w:cs="system"/>
+          <w:b w:val="0"/>
+          <w:bCs w:val="0"/>
+          <w:i w:val="0"/>
+          <w:caps w:val="0"/>
+          <w:color w:val="333333"/>
+          <w:spacing w:val="0"/>
+          <w:sz w:val="24"/>
+          <w:szCs w:val="24"/>
+          <w:shd w:val="clear" w:fill="FFFFFF"/>
+          <w:lang w:val="en-US" w:eastAsia="zh-CN"/>
+        </w:rPr>
+        <w:tab/>
+      </w:r>
+      <w:r>
+        <w:rPr>
+          <w:rFonts w:hint="eastAsia" w:ascii="system" w:hAnsi="system" w:eastAsia="宋体" w:cs="system"/>
+          <w:b w:val="0"/>
+          <w:bCs w:val="0"/>
+          <w:i w:val="0"/>
+          <w:caps w:val="0"/>
+          <w:color w:val="333333"/>
+          <w:spacing w:val="0"/>
+          <w:sz w:val="24"/>
+          <w:szCs w:val="24"/>
+          <w:shd w:val="clear" w:fill="FFFFFF"/>
+          <w:lang w:val="en-US" w:eastAsia="zh-CN"/>
+        </w:rPr>
+        <w:t>能，灵活度较高。</w:t>
       </w:r>
     </w:p>
     <w:p>
@@ -47048,29 +49780,7 @@
           <w:shd w:val="clear" w:fill="FFFFFF"/>
           <w:lang w:val="en-US" w:eastAsia="zh-CN"/>
         </w:rPr>
-        <w:t>缺点：①sql工作量较大。②sql语言依赖数据库，导致数据库的移植性较差，不能随意的更换数据库。</w:t>
-      </w:r>
-    </w:p>
-    <w:p>
-      <w:pPr>
-        <w:pStyle w:val="3"/>
-        <w:bidi w:val="0"/>
-        <w:rPr>
-          <w:rFonts w:hint="default"/>
-        </w:rPr>
-      </w:pPr>
-      <w:r>
-        <w:rPr>
-          <w:rFonts w:hint="eastAsia"/>
-          <w:lang w:val="en-US" w:eastAsia="zh-CN"/>
-        </w:rPr>
-        <w:t>2、</w:t>
-      </w:r>
-      <w:r>
-        <w:rPr>
-          <w:rFonts w:hint="default"/>
-        </w:rPr>
-        <w:t>#{}和${}的区别是什么？</w:t>
+        <w:t>优点：①基于sql编写，不会对程序或者数据库的现有设计造成任何影响。②消除了JDBC的大量冗余代码。③能与各种数据库进行很好的集成。</w:t>
       </w:r>
     </w:p>
     <w:p>
@@ -47090,6 +49800,75 @@
         <w:ind w:firstLine="420" w:firstLineChars="0"/>
         <w:textAlignment w:val="auto"/>
         <w:rPr>
+          <w:rFonts w:hint="eastAsia" w:ascii="system" w:hAnsi="system" w:eastAsia="宋体" w:cs="system"/>
+          <w:b w:val="0"/>
+          <w:bCs w:val="0"/>
+          <w:i w:val="0"/>
+          <w:caps w:val="0"/>
+          <w:color w:val="333333"/>
+          <w:spacing w:val="0"/>
+          <w:sz w:val="24"/>
+          <w:szCs w:val="24"/>
+          <w:shd w:val="clear" w:fill="FFFFFF"/>
+          <w:lang w:val="en-US" w:eastAsia="zh-CN"/>
+        </w:rPr>
+      </w:pPr>
+      <w:r>
+        <w:rPr>
+          <w:rFonts w:hint="eastAsia" w:ascii="system" w:hAnsi="system" w:eastAsia="宋体" w:cs="system"/>
+          <w:b w:val="0"/>
+          <w:bCs w:val="0"/>
+          <w:i w:val="0"/>
+          <w:caps w:val="0"/>
+          <w:color w:val="333333"/>
+          <w:spacing w:val="0"/>
+          <w:sz w:val="24"/>
+          <w:szCs w:val="24"/>
+          <w:shd w:val="clear" w:fill="FFFFFF"/>
+          <w:lang w:val="en-US" w:eastAsia="zh-CN"/>
+        </w:rPr>
+        <w:t>缺点：①sql工作量较大。②sql语言依赖数据库，导致数据库的移植性较差，不能随意的更换数据库。</w:t>
+      </w:r>
+    </w:p>
+    <w:p>
+      <w:pPr>
+        <w:pStyle w:val="3"/>
+        <w:bidi w:val="0"/>
+        <w:rPr>
+          <w:rFonts w:hint="default"/>
+        </w:rPr>
+      </w:pPr>
+      <w:r>
+        <w:rPr>
+          <w:rFonts w:hint="eastAsia"/>
+          <w:lang w:val="en-US" w:eastAsia="zh-CN"/>
+        </w:rPr>
+        <w:t>2、</w:t>
+      </w:r>
+      <w:r>
+        <w:rPr>
+          <w:rFonts w:hint="default"/>
+        </w:rPr>
+        <w:t>#{}和${}的区别是什么？</w:t>
+      </w:r>
+    </w:p>
+    <w:p>
+      <w:pPr>
+        <w:pageBreakBefore w:val="0"/>
+        <w:widowControl w:val="0"/>
+        <w:kinsoku/>
+        <w:wordWrap/>
+        <w:overflowPunct/>
+        <w:topLinePunct w:val="0"/>
+        <w:autoSpaceDE/>
+        <w:autoSpaceDN/>
+        <w:bidi w:val="0"/>
+        <w:adjustRightInd/>
+        <w:snapToGrid/>
+        <w:spacing w:line="500" w:lineRule="exact"/>
+        <w:ind w:firstLine="420" w:firstLineChars="0"/>
+        <w:textAlignment w:val="auto"/>
+        <w:rPr>
           <w:rFonts w:hint="default" w:ascii="system" w:hAnsi="system" w:eastAsia="宋体" w:cs="system"/>
           <w:b w:val="0"/>
           <w:bCs w:val="0"/>
@@ -47450,45 +50229,6 @@
         </w:rPr>
         <w:t>对于缓存数据更新机制，当某一个作用域(一级缓存 Session/二级缓存Namespaces)的进行了C/U/D 操作后，默认该作用域下所有 select 中的缓存将被 clear。</w:t>
       </w:r>
-    </w:p>
-    <w:p>
-      <w:pPr>
-        <w:rPr>
-          <w:rFonts w:hint="eastAsia"/>
-          <w:lang w:eastAsia="zh-CN"/>
-        </w:rPr>
-      </w:pPr>
-    </w:p>
-    <w:p>
-      <w:pPr>
-        <w:pageBreakBefore w:val="0"/>
-        <w:widowControl w:val="0"/>
-        <w:kinsoku/>
-        <w:wordWrap/>
-        <w:overflowPunct/>
-        <w:topLinePunct w:val="0"/>
-        <w:autoSpaceDE/>
-        <w:autoSpaceDN/>
-        <w:bidi w:val="0"/>
-        <w:adjustRightInd/>
-        <w:snapToGrid/>
-        <w:spacing w:line="500" w:lineRule="exact"/>
-        <w:ind w:firstLine="420" w:firstLineChars="0"/>
-        <w:textAlignment w:val="auto"/>
-        <w:rPr>
-          <w:rFonts w:hint="default" w:ascii="system" w:hAnsi="system" w:eastAsia="宋体" w:cs="system"/>
-          <w:b w:val="0"/>
-          <w:bCs w:val="0"/>
-          <w:i w:val="0"/>
-          <w:caps w:val="0"/>
-          <w:color w:val="333333"/>
-          <w:spacing w:val="0"/>
-          <w:sz w:val="24"/>
-          <w:szCs w:val="24"/>
-          <w:shd w:val="clear" w:fill="FFFFFF"/>
-          <w:lang w:val="en-US" w:eastAsia="zh-CN"/>
-        </w:rPr>
-      </w:pPr>
     </w:p>
     <w:sectPr>
       <w:pgSz w:w="11906" w:h="16838"/>
@@ -47515,6 +50255,18 @@
     </w:lvl>
   </w:abstractNum>
   <w:abstractNum w:abstractNumId="1">
+    <w:nsid w:val="C7B598B5"/>
+    <w:multiLevelType w:val="singleLevel"/>
+    <w:tmpl w:val="C7B598B5"/>
+    <w:lvl w:ilvl="0" w:tentative="0">
+      <w:start w:val="1"/>
+      <w:numFmt w:val="decimal"/>
+      <w:suff w:val="nothing"/>
+      <w:lvlText w:val="%1、"/>
+      <w:lvlJc w:val="left"/>
+    </w:lvl>
+  </w:abstractNum>
+  <w:abstractNum w:abstractNumId="2">
     <w:nsid w:val="648137BF"/>
     <w:multiLevelType w:val="singleLevel"/>
     <w:tmpl w:val="648137BF"/>
@@ -47530,6 +50282,9 @@
     <w:abstractNumId w:val="0"/>
   </w:num>
   <w:num w:numId="2">
+    <w:abstractNumId w:val="2"/>
+  </w:num>
+  <w:num w:numId="3">
     <w:abstractNumId w:val="1"/>
   </w:num>
 </w:numbering>
